--- a/Documents/Sprint2Report.docx
+++ b/Documents/Sprint2Report.docx
@@ -1,6 +1,6 @@
 
 <file path=word/document.xml><?xml version="1.0" encoding="utf-8"?>
-<w:document xmlns:wpc="http://schemas.microsoft.com/office/word/2010/wordprocessingCanvas" xmlns:cx="http://schemas.microsoft.com/office/drawing/2014/chartex" xmlns:cx1="http://schemas.microsoft.com/office/drawing/2015/9/8/chartex" xmlns:cx2="http://schemas.microsoft.com/office/drawing/2015/10/21/chartex" xmlns:cx3="http://schemas.microsoft.com/office/drawing/2016/5/9/chartex" xmlns:cx4="http://schemas.microsoft.com/office/drawing/2016/5/10/chartex" xmlns:cx5="http://schemas.microsoft.com/office/drawing/2016/5/11/chartex" xmlns:mc="http://schemas.openxmlformats.org/markup-compatibility/2006" xmlns:o="urn:schemas-microsoft-com:office:office" xmlns:r="http://schemas.openxmlformats.org/officeDocument/2006/relationships" xmlns:m="http://schemas.openxmlformats.org/officeDocument/2006/math" xmlns:v="urn:schemas-microsoft-com:vml" xmlns:wp14="http://schemas.microsoft.com/office/word/2010/wordprocessingDrawing" xmlns:wp="http://schemas.openxmlformats.org/drawingml/2006/wordprocessingDrawing" xmlns:w10="urn:schemas-microsoft-com:office:word" xmlns:w="http://schemas.openxmlformats.org/wordprocessingml/2006/main" xmlns:w14="http://schemas.microsoft.com/office/word/2010/wordml" xmlns:w15="http://schemas.microsoft.com/office/word/2012/wordml" xmlns:w16se="http://schemas.microsoft.com/office/word/2015/wordml/symex" xmlns:wpg="http://schemas.microsoft.com/office/word/2010/wordprocessingGroup" xmlns:wpi="http://schemas.microsoft.com/office/word/2010/wordprocessingInk" xmlns:wne="http://schemas.microsoft.com/office/word/2006/wordml" xmlns:wps="http://schemas.microsoft.com/office/word/2010/wordprocessingShape" mc:Ignorable="w14 w15 w16se wp14">
+<w:document xmlns:wpc="http://schemas.microsoft.com/office/word/2010/wordprocessingCanvas" xmlns:mc="http://schemas.openxmlformats.org/markup-compatibility/2006" xmlns:o="urn:schemas-microsoft-com:office:office" xmlns:r="http://schemas.openxmlformats.org/officeDocument/2006/relationships" xmlns:m="http://schemas.openxmlformats.org/officeDocument/2006/math" xmlns:v="urn:schemas-microsoft-com:vml" xmlns:wp14="http://schemas.microsoft.com/office/word/2010/wordprocessingDrawing" xmlns:wp="http://schemas.openxmlformats.org/drawingml/2006/wordprocessingDrawing" xmlns:w10="urn:schemas-microsoft-com:office:word" xmlns:w="http://schemas.openxmlformats.org/wordprocessingml/2006/main" xmlns:w14="http://schemas.microsoft.com/office/word/2010/wordml" xmlns:wpg="http://schemas.microsoft.com/office/word/2010/wordprocessingGroup" xmlns:wpi="http://schemas.microsoft.com/office/word/2010/wordprocessingInk" xmlns:wne="http://schemas.microsoft.com/office/word/2006/wordml" xmlns:wps="http://schemas.microsoft.com/office/word/2010/wordprocessingShape" mc:Ignorable="w14 wp14">
   <w:body>
     <w:p>
       <w:pPr>
@@ -32,8 +32,6 @@
         </w:rPr>
         <w:t xml:space="preserve"> Report</w:t>
       </w:r>
-      <w:bookmarkStart w:id="0" w:name="_GoBack"/>
-      <w:bookmarkEnd w:id="0"/>
     </w:p>
     <w:p>
       <w:pPr>
@@ -99,6 +97,15 @@
         </w:rPr>
         <w:t>/16</w:t>
       </w:r>
+      <w:r>
+        <w:rPr>
+          <w:rFonts w:ascii="Arial" w:eastAsia="Times New Roman" w:hAnsi="Arial" w:cs="Arial"/>
+          <w:color w:val="000000"/>
+          <w:u w:val="single"/>
+          <w:lang w:bidi="he-IL"/>
+        </w:rPr>
+        <w:t xml:space="preserve"> Revision 2</w:t>
+      </w:r>
     </w:p>
     <w:p>
       <w:pPr>
@@ -177,7 +184,7 @@
           <w:color w:val="000000"/>
           <w:lang w:bidi="he-IL"/>
         </w:rPr>
-        <w:t>Break up stories in to finer grain tasks</w:t>
+        <w:t>Not communicating as much on slack as we should</w:t>
       </w:r>
       <w:r>
         <w:rPr>
@@ -265,15 +272,7 @@
           <w:color w:val="000000"/>
           <w:lang w:bidi="he-IL"/>
         </w:rPr>
-        <w:t>Create calendar</w:t>
-      </w:r>
-      <w:r>
-        <w:rPr>
-          <w:rFonts w:ascii="Arial" w:eastAsia="Times New Roman" w:hAnsi="Arial" w:cs="Arial"/>
-          <w:color w:val="000000"/>
-          <w:lang w:bidi="he-IL"/>
-        </w:rPr>
-        <w:t xml:space="preserve"> for scrum meeting</w:t>
+        <w:t>Check Slack more often for updates</w:t>
       </w:r>
     </w:p>
     <w:p>
@@ -297,7 +296,7 @@
           <w:color w:val="000000"/>
           <w:lang w:bidi="he-IL"/>
         </w:rPr>
-        <w:t>Check Slack more often for updates</w:t>
+        <w:t>Check in with other team members more often</w:t>
       </w:r>
     </w:p>
     <w:p>
@@ -321,31 +320,25 @@
           <w:color w:val="000000"/>
           <w:lang w:bidi="he-IL"/>
         </w:rPr>
-        <w:t>Check in with other team members more often</w:t>
-      </w:r>
-    </w:p>
-    <w:p>
-      <w:pPr>
-        <w:numPr>
-          <w:ilvl w:val="0"/>
-          <w:numId w:val="2"/>
-        </w:numPr>
-        <w:spacing w:after="0" w:line="240" w:lineRule="auto"/>
-        <w:ind w:left="1440"/>
-        <w:textAlignment w:val="baseline"/>
-        <w:rPr>
-          <w:rFonts w:ascii="Arial" w:eastAsia="Times New Roman" w:hAnsi="Arial" w:cs="Arial"/>
-          <w:color w:val="000000"/>
-          <w:lang w:bidi="he-IL"/>
-        </w:rPr>
-      </w:pPr>
-      <w:r>
-        <w:rPr>
-          <w:rFonts w:ascii="Arial" w:eastAsia="Times New Roman" w:hAnsi="Arial" w:cs="Arial"/>
-          <w:color w:val="000000"/>
-          <w:lang w:bidi="he-IL"/>
-        </w:rPr>
-        <w:t>Incorporate more engineering processes into our workflow</w:t>
+        <w:t xml:space="preserve">Stay more on focus with the </w:t>
+      </w:r>
+      <w:proofErr w:type="spellStart"/>
+      <w:r>
+        <w:rPr>
+          <w:rFonts w:ascii="Arial" w:eastAsia="Times New Roman" w:hAnsi="Arial" w:cs="Arial"/>
+          <w:color w:val="000000"/>
+          <w:lang w:bidi="he-IL"/>
+        </w:rPr>
+        <w:t>trello</w:t>
+      </w:r>
+      <w:proofErr w:type="spellEnd"/>
+      <w:r>
+        <w:rPr>
+          <w:rFonts w:ascii="Arial" w:eastAsia="Times New Roman" w:hAnsi="Arial" w:cs="Arial"/>
+          <w:color w:val="000000"/>
+          <w:lang w:bidi="he-IL"/>
+        </w:rPr>
+        <w:t xml:space="preserve"> board</w:t>
       </w:r>
     </w:p>
     <w:p>
@@ -525,9 +518,16 @@
           <w:rFonts w:ascii="Times New Roman" w:eastAsia="Times New Roman" w:hAnsi="Times New Roman" w:cs="Times New Roman"/>
           <w:sz w:val="24"/>
           <w:szCs w:val="24"/>
-          <w:lang w:bidi="he-IL"/>
-        </w:rPr>
-      </w:pPr>
+        </w:rPr>
+      </w:pPr>
+      <w:r>
+        <w:rPr>
+          <w:rFonts w:ascii="Arial-BoldMT" w:eastAsia="Times New Roman" w:hAnsi="Arial-BoldMT" w:cs="Times New Roman"/>
+          <w:b/>
+          <w:bCs/>
+        </w:rPr>
+        <w:t>Tasks:</w:t>
+      </w:r>
     </w:p>
     <w:p>
       <w:pPr>
@@ -536,18 +536,13 @@
           <w:rFonts w:ascii="Times New Roman" w:eastAsia="Times New Roman" w:hAnsi="Times New Roman" w:cs="Times New Roman"/>
           <w:sz w:val="24"/>
           <w:szCs w:val="24"/>
-          <w:lang w:bidi="he-IL"/>
-        </w:rPr>
-      </w:pPr>
-      <w:r>
-        <w:rPr>
-          <w:rFonts w:ascii="Arial" w:eastAsia="Times New Roman" w:hAnsi="Arial" w:cs="Arial"/>
-          <w:b/>
-          <w:bCs/>
-          <w:color w:val="000000"/>
-          <w:lang w:bidi="he-IL"/>
-        </w:rPr>
-        <w:t>Work completed/not completed:</w:t>
+        </w:rPr>
+      </w:pPr>
+      <w:r>
+        <w:rPr>
+          <w:rFonts w:ascii="Arimo" w:eastAsia="Times New Roman" w:hAnsi="Arimo" w:cs="Times New Roman"/>
+        </w:rPr>
+        <w:t>User Story 1: As a user I’d like a mobile app that I can log into and make an account</w:t>
       </w:r>
     </w:p>
     <w:p>
@@ -557,402 +552,70 @@
           <w:rFonts w:ascii="Times New Roman" w:eastAsia="Times New Roman" w:hAnsi="Times New Roman" w:cs="Times New Roman"/>
           <w:sz w:val="24"/>
           <w:szCs w:val="24"/>
-          <w:lang w:bidi="he-IL"/>
-        </w:rPr>
-      </w:pPr>
-      <w:r>
-        <w:rPr>
-          <w:rFonts w:ascii="Arial" w:eastAsia="Times New Roman" w:hAnsi="Arial" w:cs="Arial"/>
-          <w:color w:val="000000"/>
-          <w:lang w:bidi="he-IL"/>
-        </w:rPr>
-        <w:t>    Work completed:</w:t>
-      </w:r>
-    </w:p>
-    <w:p>
-      <w:pPr>
-        <w:numPr>
-          <w:ilvl w:val="0"/>
-          <w:numId w:val="4"/>
-        </w:numPr>
-        <w:spacing w:after="0" w:line="240" w:lineRule="auto"/>
-        <w:textAlignment w:val="baseline"/>
-        <w:rPr>
-          <w:rFonts w:ascii="Arial" w:eastAsia="Times New Roman" w:hAnsi="Arial" w:cs="Arial"/>
-          <w:color w:val="000000"/>
-          <w:lang w:bidi="he-IL"/>
-        </w:rPr>
-      </w:pPr>
-      <w:r>
-        <w:rPr>
-          <w:rFonts w:ascii="Arial" w:eastAsia="Times New Roman" w:hAnsi="Arial" w:cs="Arial"/>
-          <w:color w:val="000000"/>
-          <w:lang w:bidi="he-IL"/>
-        </w:rPr>
-        <w:t xml:space="preserve"> Set up database and filled with beers</w:t>
-      </w:r>
-    </w:p>
-    <w:p>
-      <w:pPr>
-        <w:numPr>
-          <w:ilvl w:val="0"/>
-          <w:numId w:val="4"/>
-        </w:numPr>
-        <w:spacing w:after="0" w:line="240" w:lineRule="auto"/>
-        <w:textAlignment w:val="baseline"/>
-        <w:rPr>
-          <w:rFonts w:ascii="Arial" w:eastAsia="Times New Roman" w:hAnsi="Arial" w:cs="Arial"/>
-          <w:color w:val="000000"/>
-          <w:lang w:bidi="he-IL"/>
-        </w:rPr>
-      </w:pPr>
-      <w:r>
-        <w:rPr>
-          <w:rFonts w:ascii="Arial" w:eastAsia="Times New Roman" w:hAnsi="Arial" w:cs="Arial"/>
-          <w:color w:val="000000"/>
-          <w:lang w:bidi="he-IL"/>
-        </w:rPr>
-        <w:t xml:space="preserve"> </w:t>
-      </w:r>
-      <w:r>
-        <w:rPr>
-          <w:rFonts w:ascii="Arial" w:eastAsia="Times New Roman" w:hAnsi="Arial" w:cs="Arial"/>
-          <w:color w:val="000000"/>
-          <w:lang w:bidi="he-IL"/>
-        </w:rPr>
-        <w:t>Link input page into Database/Backend</w:t>
-      </w:r>
-    </w:p>
-    <w:p>
-      <w:pPr>
-        <w:numPr>
-          <w:ilvl w:val="0"/>
-          <w:numId w:val="4"/>
-        </w:numPr>
-        <w:spacing w:after="0" w:line="240" w:lineRule="auto"/>
-        <w:textAlignment w:val="baseline"/>
-        <w:rPr>
-          <w:rFonts w:ascii="Arial" w:eastAsia="Times New Roman" w:hAnsi="Arial" w:cs="Arial"/>
-          <w:color w:val="000000"/>
-          <w:lang w:bidi="he-IL"/>
-        </w:rPr>
-      </w:pPr>
-      <w:r>
-        <w:rPr>
-          <w:rFonts w:ascii="Arial" w:eastAsia="Times New Roman" w:hAnsi="Arial" w:cs="Arial"/>
-          <w:color w:val="000000"/>
-          <w:lang w:bidi="he-IL"/>
-        </w:rPr>
-        <w:t xml:space="preserve"> Determine defining characteristics of what differentiates beers</w:t>
-      </w:r>
-    </w:p>
-    <w:p>
-      <w:pPr>
-        <w:numPr>
-          <w:ilvl w:val="0"/>
-          <w:numId w:val="4"/>
-        </w:numPr>
-        <w:spacing w:after="0" w:line="240" w:lineRule="auto"/>
-        <w:textAlignment w:val="baseline"/>
-        <w:rPr>
-          <w:rFonts w:ascii="Arial" w:eastAsia="Times New Roman" w:hAnsi="Arial" w:cs="Arial"/>
-          <w:color w:val="000000"/>
-          <w:lang w:bidi="he-IL"/>
-        </w:rPr>
-      </w:pPr>
-      <w:r>
-        <w:rPr>
-          <w:rFonts w:ascii="Arial" w:eastAsia="Times New Roman" w:hAnsi="Arial" w:cs="Arial"/>
-          <w:color w:val="000000"/>
-          <w:lang w:bidi="he-IL"/>
-        </w:rPr>
-        <w:t xml:space="preserve"> Create landing page for website</w:t>
-      </w:r>
-    </w:p>
-    <w:p>
-      <w:pPr>
-        <w:numPr>
-          <w:ilvl w:val="0"/>
-          <w:numId w:val="4"/>
-        </w:numPr>
-        <w:spacing w:after="0" w:line="240" w:lineRule="auto"/>
-        <w:textAlignment w:val="baseline"/>
-        <w:rPr>
-          <w:rFonts w:ascii="Arial" w:eastAsia="Times New Roman" w:hAnsi="Arial" w:cs="Arial"/>
-          <w:color w:val="000000"/>
-          <w:lang w:bidi="he-IL"/>
-        </w:rPr>
-      </w:pPr>
-      <w:r>
-        <w:rPr>
-          <w:rFonts w:ascii="Arial" w:eastAsia="Times New Roman" w:hAnsi="Arial" w:cs="Arial"/>
-          <w:color w:val="000000"/>
-          <w:lang w:bidi="he-IL"/>
-        </w:rPr>
-        <w:t>User Story 3: As a user, I'd like to have a website to log into to manage my account (Story Point: 5)</w:t>
-      </w:r>
-    </w:p>
-    <w:p>
-      <w:pPr>
-        <w:numPr>
-          <w:ilvl w:val="0"/>
-          <w:numId w:val="4"/>
-        </w:numPr>
-        <w:spacing w:after="0" w:line="240" w:lineRule="auto"/>
-        <w:textAlignment w:val="baseline"/>
-        <w:rPr>
-          <w:rFonts w:ascii="Arial" w:eastAsia="Times New Roman" w:hAnsi="Arial" w:cs="Arial"/>
-          <w:color w:val="000000"/>
-          <w:lang w:bidi="he-IL"/>
-        </w:rPr>
-      </w:pPr>
-      <w:r>
-        <w:rPr>
-          <w:rFonts w:ascii="Arial" w:eastAsia="Times New Roman" w:hAnsi="Arial" w:cs="Arial"/>
-          <w:color w:val="000000"/>
-          <w:lang w:bidi="he-IL"/>
-        </w:rPr>
-        <w:t xml:space="preserve"> Connect with DB</w:t>
-      </w:r>
-    </w:p>
-    <w:p>
-      <w:pPr>
-        <w:numPr>
-          <w:ilvl w:val="0"/>
-          <w:numId w:val="4"/>
-        </w:numPr>
-        <w:spacing w:after="0" w:line="240" w:lineRule="auto"/>
-        <w:textAlignment w:val="baseline"/>
-        <w:rPr>
-          <w:rFonts w:ascii="Arial" w:eastAsia="Times New Roman" w:hAnsi="Arial" w:cs="Arial"/>
-          <w:color w:val="000000"/>
-          <w:lang w:bidi="he-IL"/>
-        </w:rPr>
-      </w:pPr>
-      <w:r>
-        <w:rPr>
-          <w:rFonts w:ascii="Arial" w:eastAsia="Times New Roman" w:hAnsi="Arial" w:cs="Arial"/>
-          <w:color w:val="000000"/>
-          <w:lang w:bidi="he-IL"/>
-        </w:rPr>
-        <w:t xml:space="preserve"> Create user login functionality</w:t>
-      </w:r>
-    </w:p>
-    <w:p>
-      <w:pPr>
-        <w:numPr>
-          <w:ilvl w:val="0"/>
-          <w:numId w:val="4"/>
-        </w:numPr>
-        <w:spacing w:after="0" w:line="240" w:lineRule="auto"/>
-        <w:textAlignment w:val="baseline"/>
-        <w:rPr>
-          <w:rFonts w:ascii="Arial" w:eastAsia="Times New Roman" w:hAnsi="Arial" w:cs="Arial"/>
-          <w:color w:val="000000"/>
-          <w:lang w:bidi="he-IL"/>
-        </w:rPr>
-      </w:pPr>
-      <w:r>
-        <w:rPr>
-          <w:rFonts w:ascii="Arial" w:eastAsia="Times New Roman" w:hAnsi="Arial" w:cs="Arial"/>
-          <w:color w:val="000000"/>
-          <w:lang w:bidi="he-IL"/>
-        </w:rPr>
-        <w:t xml:space="preserve"> Begin to populate database with selected beer information</w:t>
-      </w:r>
-    </w:p>
-    <w:p>
-      <w:pPr>
-        <w:numPr>
-          <w:ilvl w:val="0"/>
-          <w:numId w:val="4"/>
-        </w:numPr>
-        <w:spacing w:after="0" w:line="240" w:lineRule="auto"/>
-        <w:textAlignment w:val="baseline"/>
-        <w:rPr>
-          <w:rFonts w:ascii="Arial" w:eastAsia="Times New Roman" w:hAnsi="Arial" w:cs="Arial"/>
-          <w:color w:val="000000"/>
-          <w:lang w:bidi="he-IL"/>
-        </w:rPr>
-      </w:pPr>
-      <w:r>
-        <w:rPr>
-          <w:rFonts w:ascii="Arial" w:eastAsia="Times New Roman" w:hAnsi="Arial" w:cs="Arial"/>
-          <w:color w:val="000000"/>
-          <w:lang w:bidi="he-IL"/>
-        </w:rPr>
-        <w:t xml:space="preserve"> Create layouts for beer information on mobile app</w:t>
-      </w:r>
-    </w:p>
-    <w:p>
-      <w:pPr>
-        <w:numPr>
-          <w:ilvl w:val="0"/>
-          <w:numId w:val="4"/>
-        </w:numPr>
-        <w:spacing w:after="0" w:line="240" w:lineRule="auto"/>
-        <w:textAlignment w:val="baseline"/>
-        <w:rPr>
-          <w:rFonts w:ascii="Arial" w:eastAsia="Times New Roman" w:hAnsi="Arial" w:cs="Arial"/>
-          <w:color w:val="000000"/>
-          <w:lang w:bidi="he-IL"/>
-        </w:rPr>
-      </w:pPr>
-      <w:r>
-        <w:rPr>
-          <w:rFonts w:ascii="Arial" w:eastAsia="Times New Roman" w:hAnsi="Arial" w:cs="Arial"/>
-          <w:color w:val="000000"/>
-          <w:lang w:bidi="he-IL"/>
-        </w:rPr>
-        <w:t xml:space="preserve"> Implement a basic beer data input page on website for these characteristics</w:t>
-      </w:r>
-    </w:p>
-    <w:p>
-      <w:pPr>
-        <w:numPr>
-          <w:ilvl w:val="0"/>
-          <w:numId w:val="4"/>
-        </w:numPr>
-        <w:spacing w:after="0" w:line="240" w:lineRule="auto"/>
-        <w:textAlignment w:val="baseline"/>
-        <w:rPr>
-          <w:rFonts w:ascii="Arial" w:eastAsia="Times New Roman" w:hAnsi="Arial" w:cs="Arial"/>
-          <w:color w:val="000000"/>
-          <w:lang w:bidi="he-IL"/>
-        </w:rPr>
-      </w:pPr>
-      <w:r>
-        <w:rPr>
-          <w:rFonts w:ascii="Arial" w:eastAsia="Times New Roman" w:hAnsi="Arial" w:cs="Arial"/>
-          <w:color w:val="000000"/>
-          <w:lang w:bidi="he-IL"/>
-        </w:rPr>
-        <w:t>Create landing page for mobile app</w:t>
-      </w:r>
-    </w:p>
-    <w:p>
-      <w:pPr>
-        <w:numPr>
-          <w:ilvl w:val="0"/>
-          <w:numId w:val="4"/>
-        </w:numPr>
-        <w:spacing w:after="0" w:line="240" w:lineRule="auto"/>
-        <w:textAlignment w:val="baseline"/>
-        <w:rPr>
-          <w:rFonts w:ascii="Arial" w:eastAsia="Times New Roman" w:hAnsi="Arial" w:cs="Arial"/>
-          <w:color w:val="000000"/>
-          <w:lang w:bidi="he-IL"/>
-        </w:rPr>
-      </w:pPr>
-      <w:r>
-        <w:rPr>
-          <w:rFonts w:ascii="Arial" w:eastAsia="Times New Roman" w:hAnsi="Arial" w:cs="Arial"/>
-          <w:color w:val="000000"/>
-          <w:lang w:bidi="he-IL"/>
-        </w:rPr>
-        <w:t>Create a user flow diagram to figure out what we need for our app and website</w:t>
-      </w:r>
-    </w:p>
-    <w:p>
-      <w:pPr>
-        <w:numPr>
-          <w:ilvl w:val="0"/>
-          <w:numId w:val="4"/>
-        </w:numPr>
-        <w:spacing w:after="0" w:line="240" w:lineRule="auto"/>
-        <w:textAlignment w:val="baseline"/>
-        <w:rPr>
-          <w:rFonts w:ascii="Arial" w:eastAsia="Times New Roman" w:hAnsi="Arial" w:cs="Arial"/>
-          <w:color w:val="000000"/>
-          <w:lang w:bidi="he-IL"/>
-        </w:rPr>
-      </w:pPr>
-      <w:r>
-        <w:rPr>
-          <w:rFonts w:ascii="Arial" w:eastAsia="Times New Roman" w:hAnsi="Arial" w:cs="Arial"/>
-          <w:color w:val="000000"/>
-          <w:lang w:bidi="he-IL"/>
-        </w:rPr>
-        <w:t xml:space="preserve">Created questionnaire for mobile app </w:t>
-      </w:r>
-    </w:p>
-    <w:p>
-      <w:pPr>
-        <w:numPr>
-          <w:ilvl w:val="0"/>
-          <w:numId w:val="4"/>
-        </w:numPr>
-        <w:spacing w:after="0" w:line="240" w:lineRule="auto"/>
-        <w:textAlignment w:val="baseline"/>
-        <w:rPr>
-          <w:rFonts w:ascii="Arial" w:eastAsia="Times New Roman" w:hAnsi="Arial" w:cs="Arial"/>
-          <w:color w:val="000000"/>
-          <w:lang w:bidi="he-IL"/>
-        </w:rPr>
-      </w:pPr>
-      <w:r>
-        <w:rPr>
-          <w:rFonts w:ascii="Arial" w:eastAsia="Times New Roman" w:hAnsi="Arial" w:cs="Arial"/>
-          <w:color w:val="000000"/>
-          <w:lang w:bidi="he-IL"/>
-        </w:rPr>
-        <w:t xml:space="preserve">Create a table that allow user to input selected preferences and store </w:t>
-      </w:r>
-      <w:proofErr w:type="gramStart"/>
-      <w:r>
-        <w:rPr>
-          <w:rFonts w:ascii="Arial" w:eastAsia="Times New Roman" w:hAnsi="Arial" w:cs="Arial"/>
-          <w:color w:val="000000"/>
-          <w:lang w:bidi="he-IL"/>
-        </w:rPr>
-        <w:t>in  database</w:t>
-      </w:r>
-      <w:proofErr w:type="gramEnd"/>
-    </w:p>
-    <w:p>
-      <w:pPr>
-        <w:numPr>
-          <w:ilvl w:val="0"/>
-          <w:numId w:val="4"/>
-        </w:numPr>
-        <w:spacing w:after="0" w:line="240" w:lineRule="auto"/>
-        <w:textAlignment w:val="baseline"/>
-        <w:rPr>
-          <w:rFonts w:ascii="Arial" w:eastAsia="Times New Roman" w:hAnsi="Arial" w:cs="Arial"/>
-          <w:color w:val="000000"/>
-          <w:lang w:bidi="he-IL"/>
-        </w:rPr>
-      </w:pPr>
-      <w:r>
-        <w:rPr>
-          <w:rFonts w:ascii="Arial" w:eastAsia="Times New Roman" w:hAnsi="Arial" w:cs="Arial"/>
-          <w:color w:val="000000"/>
-          <w:lang w:bidi="he-IL"/>
-        </w:rPr>
-        <w:t xml:space="preserve">Created Web Page template to visualize beers on website </w:t>
-      </w:r>
-    </w:p>
-    <w:p>
-      <w:pPr>
-        <w:numPr>
-          <w:ilvl w:val="0"/>
-          <w:numId w:val="4"/>
-        </w:numPr>
-        <w:spacing w:after="0" w:line="240" w:lineRule="auto"/>
-        <w:textAlignment w:val="baseline"/>
-        <w:rPr>
-          <w:rFonts w:ascii="Arial" w:eastAsia="Times New Roman" w:hAnsi="Arial" w:cs="Arial"/>
-          <w:color w:val="000000"/>
-          <w:lang w:bidi="he-IL"/>
-        </w:rPr>
-      </w:pPr>
-      <w:r>
-        <w:rPr>
-          <w:rFonts w:ascii="Arial" w:eastAsia="Times New Roman" w:hAnsi="Arial" w:cs="Arial"/>
-          <w:color w:val="000000"/>
-          <w:lang w:bidi="he-IL"/>
-        </w:rPr>
-        <w:t xml:space="preserve">Link database and real data via API endpoint </w:t>
+        </w:rPr>
+      </w:pPr>
+      <w:r>
+        <w:rPr>
+          <w:rFonts w:ascii="Arimo" w:eastAsia="Times New Roman" w:hAnsi="Arimo" w:cs="Times New Roman"/>
+        </w:rPr>
+        <w:t>(Story Point: 13)</w:t>
+      </w:r>
+    </w:p>
+    <w:p>
+      <w:pPr>
+        <w:numPr>
+          <w:ilvl w:val="0"/>
+          <w:numId w:val="6"/>
+        </w:numPr>
+        <w:spacing w:after="0" w:line="240" w:lineRule="auto"/>
+        <w:textAlignment w:val="baseline"/>
+        <w:rPr>
+          <w:rFonts w:ascii="Arial" w:eastAsia="Times New Roman" w:hAnsi="Arial" w:cs="Arial"/>
+        </w:rPr>
+      </w:pPr>
+      <w:r>
+        <w:rPr>
+          <w:rFonts w:ascii="Arimo" w:eastAsia="Times New Roman" w:hAnsi="Arimo" w:cs="Arial"/>
+        </w:rPr>
+        <w:t>Task 1 : Create landing page for mobile app (3 hours)</w:t>
+      </w:r>
+    </w:p>
+    <w:p>
+      <w:pPr>
+        <w:numPr>
+          <w:ilvl w:val="0"/>
+          <w:numId w:val="6"/>
+        </w:numPr>
+        <w:spacing w:after="0" w:line="240" w:lineRule="auto"/>
+        <w:textAlignment w:val="baseline"/>
+        <w:rPr>
+          <w:rFonts w:ascii="Arial" w:eastAsia="Times New Roman" w:hAnsi="Arial" w:cs="Arial"/>
+        </w:rPr>
+      </w:pPr>
+      <w:r>
+        <w:rPr>
+          <w:rFonts w:ascii="Arimo" w:eastAsia="Times New Roman" w:hAnsi="Arimo" w:cs="Arial"/>
+        </w:rPr>
+        <w:t>Task 2: Create user login functionality (2 hours)</w:t>
+      </w:r>
+    </w:p>
+    <w:p>
+      <w:pPr>
+        <w:numPr>
+          <w:ilvl w:val="0"/>
+          <w:numId w:val="6"/>
+        </w:numPr>
+        <w:spacing w:after="0" w:line="240" w:lineRule="auto"/>
+        <w:textAlignment w:val="baseline"/>
+        <w:rPr>
+          <w:rFonts w:ascii="Arial" w:eastAsia="Times New Roman" w:hAnsi="Arial" w:cs="Arial"/>
+        </w:rPr>
+      </w:pPr>
+      <w:r>
+        <w:rPr>
+          <w:rFonts w:ascii="Arimo" w:eastAsia="Times New Roman" w:hAnsi="Arimo" w:cs="Arial"/>
+        </w:rPr>
+        <w:t>Task 3: Create account creation page and link with DB (4 hours)</w:t>
       </w:r>
     </w:p>
     <w:p>
@@ -962,228 +625,13 @@
           <w:rFonts w:ascii="Times New Roman" w:eastAsia="Times New Roman" w:hAnsi="Times New Roman" w:cs="Times New Roman"/>
           <w:sz w:val="24"/>
           <w:szCs w:val="24"/>
-          <w:lang w:bidi="he-IL"/>
-        </w:rPr>
-      </w:pPr>
-      <w:r>
-        <w:rPr>
-          <w:rFonts w:ascii="Arial" w:eastAsia="Times New Roman" w:hAnsi="Arial" w:cs="Arial"/>
-          <w:color w:val="000000"/>
-          <w:lang w:bidi="he-IL"/>
-        </w:rPr>
-        <w:t>    Work not completed:</w:t>
-      </w:r>
-    </w:p>
-    <w:p>
-      <w:pPr>
-        <w:spacing w:after="0" w:line="240" w:lineRule="auto"/>
-        <w:textAlignment w:val="baseline"/>
-        <w:rPr>
-          <w:rFonts w:ascii="Arial" w:eastAsia="Times New Roman" w:hAnsi="Arial" w:cs="Arial"/>
-          <w:color w:val="000000"/>
-          <w:lang w:bidi="he-IL"/>
-        </w:rPr>
-      </w:pPr>
-    </w:p>
-    <w:p>
-      <w:pPr>
-        <w:numPr>
-          <w:ilvl w:val="0"/>
-          <w:numId w:val="5"/>
-        </w:numPr>
-        <w:spacing w:after="0" w:line="240" w:lineRule="auto"/>
-        <w:textAlignment w:val="baseline"/>
-        <w:rPr>
-          <w:rFonts w:ascii="Arial" w:eastAsia="Times New Roman" w:hAnsi="Arial" w:cs="Arial"/>
-          <w:color w:val="000000"/>
-          <w:lang w:bidi="he-IL"/>
-        </w:rPr>
-      </w:pPr>
-      <w:r>
-        <w:rPr>
-          <w:rFonts w:ascii="Arial" w:eastAsia="Times New Roman" w:hAnsi="Arial" w:cs="Arial"/>
-          <w:color w:val="000000"/>
-          <w:lang w:bidi="he-IL"/>
-        </w:rPr>
-        <w:t>Create and add static content for app</w:t>
-      </w:r>
-    </w:p>
-    <w:p>
-      <w:pPr>
-        <w:numPr>
-          <w:ilvl w:val="0"/>
-          <w:numId w:val="5"/>
-        </w:numPr>
-        <w:spacing w:after="0" w:line="240" w:lineRule="auto"/>
-        <w:textAlignment w:val="baseline"/>
-        <w:rPr>
-          <w:rFonts w:ascii="Arial" w:eastAsia="Times New Roman" w:hAnsi="Arial" w:cs="Arial"/>
-          <w:color w:val="000000"/>
-          <w:lang w:bidi="he-IL"/>
-        </w:rPr>
-      </w:pPr>
-      <w:r>
-        <w:rPr>
-          <w:rFonts w:ascii="Arial" w:eastAsia="Times New Roman" w:hAnsi="Arial" w:cs="Arial"/>
-          <w:color w:val="000000"/>
-          <w:lang w:bidi="he-IL"/>
-        </w:rPr>
-        <w:t xml:space="preserve">Show beer preferences visualized on the mobile app </w:t>
-      </w:r>
-    </w:p>
-    <w:p>
-      <w:pPr>
-        <w:numPr>
-          <w:ilvl w:val="0"/>
-          <w:numId w:val="5"/>
-        </w:numPr>
-        <w:spacing w:after="0" w:line="240" w:lineRule="auto"/>
-        <w:textAlignment w:val="baseline"/>
-        <w:rPr>
-          <w:rFonts w:ascii="Arial" w:eastAsia="Times New Roman" w:hAnsi="Arial" w:cs="Arial"/>
-          <w:color w:val="000000"/>
-          <w:lang w:bidi="he-IL"/>
-        </w:rPr>
-      </w:pPr>
-      <w:r>
-        <w:rPr>
-          <w:rFonts w:ascii="Arial" w:eastAsia="Times New Roman" w:hAnsi="Arial" w:cs="Arial"/>
-          <w:color w:val="000000"/>
-          <w:lang w:bidi="he-IL"/>
-        </w:rPr>
-        <w:t xml:space="preserve"> Create account creation page and link with DB</w:t>
-      </w:r>
-      <w:r>
-        <w:rPr>
-          <w:rFonts w:ascii="Arial" w:eastAsia="Times New Roman" w:hAnsi="Arial" w:cs="Arial"/>
-          <w:color w:val="000000"/>
-          <w:lang w:bidi="he-IL"/>
-        </w:rPr>
-        <w:t xml:space="preserve"> (mobile)</w:t>
-      </w:r>
-    </w:p>
-    <w:p>
-      <w:pPr>
-        <w:numPr>
-          <w:ilvl w:val="0"/>
-          <w:numId w:val="5"/>
-        </w:numPr>
-        <w:spacing w:after="0" w:line="240" w:lineRule="auto"/>
-        <w:textAlignment w:val="baseline"/>
-        <w:rPr>
-          <w:rFonts w:ascii="Arial" w:eastAsia="Times New Roman" w:hAnsi="Arial" w:cs="Arial"/>
-          <w:color w:val="000000"/>
-          <w:lang w:bidi="he-IL"/>
-        </w:rPr>
-      </w:pPr>
-      <w:r>
-        <w:rPr>
-          <w:rFonts w:ascii="Arial" w:eastAsia="Times New Roman" w:hAnsi="Arial" w:cs="Arial"/>
-          <w:color w:val="000000"/>
-          <w:lang w:bidi="he-IL"/>
-        </w:rPr>
-        <w:t>Using a wireframing tool, create the blueprints of the app and website</w:t>
-      </w:r>
-    </w:p>
-    <w:p>
-      <w:pPr>
-        <w:numPr>
-          <w:ilvl w:val="0"/>
-          <w:numId w:val="5"/>
-        </w:numPr>
-        <w:spacing w:after="0" w:line="240" w:lineRule="auto"/>
-        <w:textAlignment w:val="baseline"/>
-        <w:rPr>
-          <w:rFonts w:ascii="Arial" w:eastAsia="Times New Roman" w:hAnsi="Arial" w:cs="Arial"/>
-          <w:color w:val="000000"/>
-          <w:lang w:bidi="he-IL"/>
-        </w:rPr>
-      </w:pPr>
-      <w:r>
-        <w:rPr>
-          <w:rFonts w:ascii="Arial" w:eastAsia="Times New Roman" w:hAnsi="Arial" w:cs="Arial"/>
-          <w:color w:val="000000"/>
-          <w:lang w:bidi="he-IL"/>
-        </w:rPr>
-        <w:lastRenderedPageBreak/>
-        <w:t xml:space="preserve"> Create questionnaire for mobile app- maybe use google form plugin?</w:t>
-      </w:r>
-      <w:r>
-        <w:rPr>
-          <w:rFonts w:ascii="Arial" w:eastAsia="Times New Roman" w:hAnsi="Arial" w:cs="Arial"/>
-          <w:color w:val="000000"/>
-          <w:lang w:bidi="he-IL"/>
-        </w:rPr>
-        <w:t xml:space="preserve"> (mobile)</w:t>
-      </w:r>
-    </w:p>
-    <w:p>
-      <w:pPr>
-        <w:numPr>
-          <w:ilvl w:val="0"/>
-          <w:numId w:val="5"/>
-        </w:numPr>
-        <w:spacing w:after="0" w:line="240" w:lineRule="auto"/>
-        <w:textAlignment w:val="baseline"/>
-        <w:rPr>
-          <w:rFonts w:ascii="Arial" w:eastAsia="Times New Roman" w:hAnsi="Arial" w:cs="Arial"/>
-          <w:color w:val="000000"/>
-          <w:lang w:bidi="he-IL"/>
-        </w:rPr>
-      </w:pPr>
-      <w:r>
-        <w:rPr>
-          <w:rFonts w:ascii="Arial" w:eastAsia="Times New Roman" w:hAnsi="Arial" w:cs="Arial"/>
-          <w:color w:val="000000"/>
-          <w:lang w:bidi="he-IL"/>
-        </w:rPr>
-        <w:t xml:space="preserve">Receive beer prediction while using the mobile app </w:t>
-      </w:r>
-    </w:p>
-    <w:p>
-      <w:pPr>
-        <w:numPr>
-          <w:ilvl w:val="0"/>
-          <w:numId w:val="5"/>
-        </w:numPr>
-        <w:spacing w:after="0" w:line="240" w:lineRule="auto"/>
-        <w:textAlignment w:val="baseline"/>
-        <w:rPr>
-          <w:rFonts w:ascii="Arial" w:eastAsia="Times New Roman" w:hAnsi="Arial" w:cs="Arial"/>
-          <w:color w:val="000000"/>
-          <w:lang w:bidi="he-IL"/>
-        </w:rPr>
-      </w:pPr>
-      <w:r>
-        <w:rPr>
-          <w:rFonts w:ascii="Arial" w:eastAsia="Times New Roman" w:hAnsi="Arial" w:cs="Arial"/>
-          <w:color w:val="000000"/>
-          <w:lang w:bidi="he-IL"/>
-        </w:rPr>
-        <w:t xml:space="preserve">Use QR scanner in the app </w:t>
-      </w:r>
-    </w:p>
-    <w:p>
-      <w:pPr>
-        <w:numPr>
-          <w:ilvl w:val="0"/>
-          <w:numId w:val="5"/>
-        </w:numPr>
-        <w:spacing w:after="0" w:line="240" w:lineRule="auto"/>
-        <w:textAlignment w:val="baseline"/>
-        <w:rPr>
-          <w:rFonts w:ascii="Arial" w:eastAsia="Times New Roman" w:hAnsi="Arial" w:cs="Arial"/>
-          <w:color w:val="000000"/>
-          <w:lang w:bidi="he-IL"/>
-        </w:rPr>
-      </w:pPr>
-      <w:r>
-        <w:rPr>
-          <w:rFonts w:ascii="Arial" w:eastAsia="Times New Roman" w:hAnsi="Arial" w:cs="Arial"/>
-          <w:color w:val="000000"/>
-          <w:lang w:bidi="he-IL"/>
-        </w:rPr>
-        <w:t xml:space="preserve">Start styling both the website and mobile app </w:t>
+        </w:rPr>
+      </w:pPr>
+      <w:r>
+        <w:rPr>
+          <w:rFonts w:ascii="Arimo" w:eastAsia="Times New Roman" w:hAnsi="Arimo" w:cs="Times New Roman"/>
+        </w:rPr>
+        <w:t>User Story 2: As a user I'd like to be able to view some general information about beer on the mobile app</w:t>
       </w:r>
     </w:p>
     <w:p>
@@ -1193,9 +641,52 @@
           <w:rFonts w:ascii="Times New Roman" w:eastAsia="Times New Roman" w:hAnsi="Times New Roman" w:cs="Times New Roman"/>
           <w:sz w:val="24"/>
           <w:szCs w:val="24"/>
-          <w:lang w:bidi="he-IL"/>
-        </w:rPr>
-      </w:pPr>
+        </w:rPr>
+      </w:pPr>
+      <w:r>
+        <w:rPr>
+          <w:rFonts w:ascii="Arimo" w:eastAsia="Times New Roman" w:hAnsi="Arimo" w:cs="Times New Roman"/>
+        </w:rPr>
+        <w:t>(Story Point: 8)</w:t>
+      </w:r>
+    </w:p>
+    <w:p>
+      <w:pPr>
+        <w:numPr>
+          <w:ilvl w:val="0"/>
+          <w:numId w:val="7"/>
+        </w:numPr>
+        <w:spacing w:after="0" w:line="240" w:lineRule="auto"/>
+        <w:textAlignment w:val="baseline"/>
+        <w:rPr>
+          <w:rFonts w:ascii="Arial" w:eastAsia="Times New Roman" w:hAnsi="Arial" w:cs="Arial"/>
+        </w:rPr>
+      </w:pPr>
+      <w:r>
+        <w:rPr>
+          <w:rFonts w:ascii="Arimo" w:eastAsia="Times New Roman" w:hAnsi="Arimo" w:cs="Arial"/>
+        </w:rPr>
+        <w:t>Task 1: Create layouts for beer information on mobile app ( 4 hours)</w:t>
+      </w:r>
+    </w:p>
+    <w:p>
+      <w:pPr>
+        <w:numPr>
+          <w:ilvl w:val="0"/>
+          <w:numId w:val="7"/>
+        </w:numPr>
+        <w:spacing w:after="0" w:line="240" w:lineRule="auto"/>
+        <w:textAlignment w:val="baseline"/>
+        <w:rPr>
+          <w:rFonts w:ascii="Arial" w:eastAsia="Times New Roman" w:hAnsi="Arial" w:cs="Arial"/>
+        </w:rPr>
+      </w:pPr>
+      <w:r>
+        <w:rPr>
+          <w:rFonts w:ascii="Arimo" w:eastAsia="Times New Roman" w:hAnsi="Arimo" w:cs="Arial"/>
+        </w:rPr>
+        <w:t>Task 2: Create and add static content for app (5 hours)</w:t>
+      </w:r>
     </w:p>
     <w:p>
       <w:pPr>
@@ -1204,18 +695,13 @@
           <w:rFonts w:ascii="Times New Roman" w:eastAsia="Times New Roman" w:hAnsi="Times New Roman" w:cs="Times New Roman"/>
           <w:sz w:val="24"/>
           <w:szCs w:val="24"/>
-          <w:lang w:bidi="he-IL"/>
-        </w:rPr>
-      </w:pPr>
-      <w:r>
-        <w:rPr>
-          <w:rFonts w:ascii="Arial" w:eastAsia="Times New Roman" w:hAnsi="Arial" w:cs="Arial"/>
-          <w:b/>
-          <w:bCs/>
-          <w:color w:val="000000"/>
-          <w:lang w:bidi="he-IL"/>
-        </w:rPr>
-        <w:t>Work completion rate:</w:t>
+        </w:rPr>
+      </w:pPr>
+      <w:r>
+        <w:rPr>
+          <w:rFonts w:ascii="Arimo" w:eastAsia="Times New Roman" w:hAnsi="Arimo" w:cs="Times New Roman"/>
+        </w:rPr>
+        <w:t>User Story 4: As a user, I'd like to be able to tell the app my beer preferences</w:t>
       </w:r>
     </w:p>
     <w:p>
@@ -1225,24 +711,32 @@
           <w:rFonts w:ascii="Times New Roman" w:eastAsia="Times New Roman" w:hAnsi="Times New Roman" w:cs="Times New Roman"/>
           <w:sz w:val="24"/>
           <w:szCs w:val="24"/>
-          <w:lang w:bidi="he-IL"/>
-        </w:rPr>
-      </w:pPr>
-      <w:r>
-        <w:rPr>
-          <w:rFonts w:ascii="Arial" w:eastAsia="Times New Roman" w:hAnsi="Arial" w:cs="Arial"/>
-          <w:color w:val="000000"/>
-          <w:lang w:bidi="he-IL"/>
-        </w:rPr>
-        <w:t xml:space="preserve">    </w:t>
-      </w:r>
-      <w:r>
-        <w:rPr>
-          <w:rFonts w:ascii="Arial" w:eastAsia="Times New Roman" w:hAnsi="Arial" w:cs="Arial"/>
-          <w:color w:val="000000"/>
-          <w:lang w:bidi="he-IL"/>
-        </w:rPr>
-        <w:t>User stories completed: 10</w:t>
+        </w:rPr>
+      </w:pPr>
+      <w:r>
+        <w:rPr>
+          <w:rFonts w:ascii="Arimo" w:eastAsia="Times New Roman" w:hAnsi="Arimo" w:cs="Times New Roman"/>
+        </w:rPr>
+        <w:t>(Story Point: 3)</w:t>
+      </w:r>
+    </w:p>
+    <w:p>
+      <w:pPr>
+        <w:numPr>
+          <w:ilvl w:val="0"/>
+          <w:numId w:val="8"/>
+        </w:numPr>
+        <w:spacing w:after="0" w:line="240" w:lineRule="auto"/>
+        <w:textAlignment w:val="baseline"/>
+        <w:rPr>
+          <w:rFonts w:ascii="Arial" w:eastAsia="Times New Roman" w:hAnsi="Arial" w:cs="Arial"/>
+        </w:rPr>
+      </w:pPr>
+      <w:r>
+        <w:rPr>
+          <w:rFonts w:ascii="Arimo" w:eastAsia="Times New Roman" w:hAnsi="Arimo" w:cs="Arial"/>
+        </w:rPr>
+        <w:t>Task 1: Create questionnaire for mobile app- maybe use google form plugin? (3 hours)</w:t>
       </w:r>
     </w:p>
     <w:p>
@@ -1252,6 +746,1680 @@
           <w:rFonts w:ascii="Times New Roman" w:eastAsia="Times New Roman" w:hAnsi="Times New Roman" w:cs="Times New Roman"/>
           <w:sz w:val="24"/>
           <w:szCs w:val="24"/>
+        </w:rPr>
+      </w:pPr>
+      <w:r>
+        <w:rPr>
+          <w:rFonts w:ascii="Arimo" w:eastAsia="Times New Roman" w:hAnsi="Arimo" w:cs="Times New Roman"/>
+        </w:rPr>
+        <w:t>User Story 5: As a user, I'd like to have a list of beers shown to me that I might be able to drink</w:t>
+      </w:r>
+    </w:p>
+    <w:p>
+      <w:pPr>
+        <w:spacing w:after="0" w:line="240" w:lineRule="auto"/>
+        <w:rPr>
+          <w:rFonts w:ascii="Times New Roman" w:eastAsia="Times New Roman" w:hAnsi="Times New Roman" w:cs="Times New Roman"/>
+          <w:sz w:val="24"/>
+          <w:szCs w:val="24"/>
+        </w:rPr>
+      </w:pPr>
+      <w:r>
+        <w:rPr>
+          <w:rFonts w:ascii="Arimo" w:eastAsia="Times New Roman" w:hAnsi="Arimo" w:cs="Times New Roman"/>
+        </w:rPr>
+        <w:t>(Story Point: 3)</w:t>
+      </w:r>
+    </w:p>
+    <w:p>
+      <w:pPr>
+        <w:numPr>
+          <w:ilvl w:val="0"/>
+          <w:numId w:val="9"/>
+        </w:numPr>
+        <w:spacing w:after="0" w:line="240" w:lineRule="auto"/>
+        <w:textAlignment w:val="baseline"/>
+        <w:rPr>
+          <w:rFonts w:ascii="Arial" w:eastAsia="Times New Roman" w:hAnsi="Arial" w:cs="Arial"/>
+        </w:rPr>
+      </w:pPr>
+      <w:r>
+        <w:rPr>
+          <w:rFonts w:ascii="Arimo" w:eastAsia="Times New Roman" w:hAnsi="Arimo" w:cs="Arial"/>
+        </w:rPr>
+        <w:t>Task 1: Begin to populate database with selected beer information (2 hours)</w:t>
+      </w:r>
+    </w:p>
+    <w:p>
+      <w:pPr>
+        <w:spacing w:after="0" w:line="240" w:lineRule="auto"/>
+        <w:rPr>
+          <w:rFonts w:ascii="Times New Roman" w:eastAsia="Times New Roman" w:hAnsi="Times New Roman" w:cs="Times New Roman"/>
+          <w:sz w:val="24"/>
+          <w:szCs w:val="24"/>
+        </w:rPr>
+      </w:pPr>
+      <w:r>
+        <w:rPr>
+          <w:rFonts w:ascii="Arimo" w:eastAsia="Times New Roman" w:hAnsi="Arimo" w:cs="Times New Roman"/>
+        </w:rPr>
+        <w:t>User Story 6: As a designer, I would like mockups for the app and website</w:t>
+      </w:r>
+    </w:p>
+    <w:p>
+      <w:pPr>
+        <w:spacing w:after="0" w:line="240" w:lineRule="auto"/>
+        <w:rPr>
+          <w:rFonts w:ascii="Times New Roman" w:eastAsia="Times New Roman" w:hAnsi="Times New Roman" w:cs="Times New Roman"/>
+          <w:sz w:val="24"/>
+          <w:szCs w:val="24"/>
+        </w:rPr>
+      </w:pPr>
+      <w:r>
+        <w:rPr>
+          <w:rFonts w:ascii="Arimo" w:eastAsia="Times New Roman" w:hAnsi="Arimo" w:cs="Times New Roman"/>
+        </w:rPr>
+        <w:t>(Story Point: 5)</w:t>
+      </w:r>
+    </w:p>
+    <w:p>
+      <w:pPr>
+        <w:numPr>
+          <w:ilvl w:val="0"/>
+          <w:numId w:val="10"/>
+        </w:numPr>
+        <w:spacing w:after="0" w:line="240" w:lineRule="auto"/>
+        <w:textAlignment w:val="baseline"/>
+        <w:rPr>
+          <w:rFonts w:ascii="Arial" w:eastAsia="Times New Roman" w:hAnsi="Arial" w:cs="Arial"/>
+        </w:rPr>
+      </w:pPr>
+      <w:r>
+        <w:rPr>
+          <w:rFonts w:ascii="Arimo" w:eastAsia="Times New Roman" w:hAnsi="Arimo" w:cs="Arial"/>
+        </w:rPr>
+        <w:t>Task 1: Create a user flow diagram to figure out what we need for our app and website (2 hours)</w:t>
+      </w:r>
+    </w:p>
+    <w:p>
+      <w:pPr>
+        <w:numPr>
+          <w:ilvl w:val="0"/>
+          <w:numId w:val="10"/>
+        </w:numPr>
+        <w:spacing w:after="0" w:line="240" w:lineRule="auto"/>
+        <w:textAlignment w:val="baseline"/>
+        <w:rPr>
+          <w:rFonts w:ascii="Arial" w:eastAsia="Times New Roman" w:hAnsi="Arial" w:cs="Arial"/>
+        </w:rPr>
+      </w:pPr>
+      <w:r>
+        <w:rPr>
+          <w:rFonts w:ascii="Arimo" w:eastAsia="Times New Roman" w:hAnsi="Arimo" w:cs="Arial"/>
+        </w:rPr>
+        <w:t xml:space="preserve">Task 2: Using a </w:t>
+      </w:r>
+      <w:proofErr w:type="spellStart"/>
+      <w:r>
+        <w:rPr>
+          <w:rFonts w:ascii="Arimo" w:eastAsia="Times New Roman" w:hAnsi="Arimo" w:cs="Arial"/>
+        </w:rPr>
+        <w:t>wireframing</w:t>
+      </w:r>
+      <w:proofErr w:type="spellEnd"/>
+      <w:r>
+        <w:rPr>
+          <w:rFonts w:ascii="Arimo" w:eastAsia="Times New Roman" w:hAnsi="Arimo" w:cs="Arial"/>
+        </w:rPr>
+        <w:t xml:space="preserve"> tool, create the blueprints of the app and website (3 hours)</w:t>
+      </w:r>
+    </w:p>
+    <w:p>
+      <w:pPr>
+        <w:numPr>
+          <w:ilvl w:val="0"/>
+          <w:numId w:val="10"/>
+        </w:numPr>
+        <w:spacing w:after="0" w:line="240" w:lineRule="auto"/>
+        <w:textAlignment w:val="baseline"/>
+        <w:rPr>
+          <w:rFonts w:ascii="Arial" w:eastAsia="Times New Roman" w:hAnsi="Arial" w:cs="Arial"/>
+        </w:rPr>
+      </w:pPr>
+      <w:r>
+        <w:rPr>
+          <w:rFonts w:ascii="Arimo" w:eastAsia="Times New Roman" w:hAnsi="Arimo" w:cs="Arial"/>
+        </w:rPr>
+        <w:t>User Story 7: As a user to have a fine tuned way for me to enter my beer preferences in the mobile app</w:t>
+      </w:r>
+    </w:p>
+    <w:p>
+      <w:pPr>
+        <w:spacing w:after="0" w:line="240" w:lineRule="auto"/>
+        <w:rPr>
+          <w:rFonts w:ascii="Times New Roman" w:eastAsia="Times New Roman" w:hAnsi="Times New Roman" w:cs="Times New Roman"/>
+          <w:sz w:val="24"/>
+          <w:szCs w:val="24"/>
+        </w:rPr>
+      </w:pPr>
+      <w:r>
+        <w:rPr>
+          <w:rFonts w:ascii="Arimo" w:eastAsia="Times New Roman" w:hAnsi="Arimo" w:cs="Times New Roman"/>
+        </w:rPr>
+        <w:t>User Story 8: As a user I'd like to see my beer preferences visualized on the mobile app</w:t>
+      </w:r>
+    </w:p>
+    <w:p>
+      <w:pPr>
+        <w:numPr>
+          <w:ilvl w:val="0"/>
+          <w:numId w:val="11"/>
+        </w:numPr>
+        <w:spacing w:after="0" w:line="240" w:lineRule="auto"/>
+        <w:textAlignment w:val="baseline"/>
+        <w:rPr>
+          <w:rFonts w:ascii="Arimo" w:eastAsia="Times New Roman" w:hAnsi="Arimo" w:cs="Times New Roman"/>
+        </w:rPr>
+      </w:pPr>
+      <w:r>
+        <w:rPr>
+          <w:rFonts w:ascii="Arimo" w:eastAsia="Times New Roman" w:hAnsi="Arimo" w:cs="Times New Roman"/>
+        </w:rPr>
+        <w:t>Task 1: create a list of beer preferences that we would like to use on our app/website (1 hour)</w:t>
+      </w:r>
+    </w:p>
+    <w:p>
+      <w:pPr>
+        <w:numPr>
+          <w:ilvl w:val="0"/>
+          <w:numId w:val="11"/>
+        </w:numPr>
+        <w:spacing w:after="0" w:line="240" w:lineRule="auto"/>
+        <w:textAlignment w:val="baseline"/>
+        <w:rPr>
+          <w:rFonts w:ascii="Arimo" w:eastAsia="Times New Roman" w:hAnsi="Arimo" w:cs="Times New Roman"/>
+        </w:rPr>
+      </w:pPr>
+      <w:r>
+        <w:rPr>
+          <w:rFonts w:ascii="Arimo" w:eastAsia="Times New Roman" w:hAnsi="Arimo" w:cs="Times New Roman"/>
+        </w:rPr>
+        <w:t>Task 2: create a table that will allow user to input selected preferences and store it in a database (2 hours)</w:t>
+      </w:r>
+    </w:p>
+    <w:p>
+      <w:pPr>
+        <w:numPr>
+          <w:ilvl w:val="0"/>
+          <w:numId w:val="11"/>
+        </w:numPr>
+        <w:spacing w:after="0" w:line="240" w:lineRule="auto"/>
+        <w:textAlignment w:val="baseline"/>
+        <w:rPr>
+          <w:rFonts w:ascii="Arimo" w:eastAsia="Times New Roman" w:hAnsi="Arimo" w:cs="Times New Roman"/>
+        </w:rPr>
+      </w:pPr>
+      <w:r>
+        <w:rPr>
+          <w:rFonts w:ascii="Arimo" w:eastAsia="Times New Roman" w:hAnsi="Arimo" w:cs="Times New Roman"/>
+        </w:rPr>
+        <w:t>Task 3: implementing the user preferences on his personal page for  him to view (2 hours)</w:t>
+      </w:r>
+    </w:p>
+    <w:p>
+      <w:pPr>
+        <w:spacing w:after="0" w:line="240" w:lineRule="auto"/>
+        <w:rPr>
+          <w:rFonts w:ascii="Times New Roman" w:eastAsia="Times New Roman" w:hAnsi="Times New Roman" w:cs="Times New Roman"/>
+          <w:sz w:val="24"/>
+          <w:szCs w:val="24"/>
+        </w:rPr>
+      </w:pPr>
+      <w:r>
+        <w:rPr>
+          <w:rFonts w:ascii="Arimo" w:eastAsia="Times New Roman" w:hAnsi="Arimo" w:cs="Times New Roman"/>
+        </w:rPr>
+        <w:t>(User Story 9: As a user I'd like to see my beer preferences visualized on the website</w:t>
+      </w:r>
+    </w:p>
+    <w:p>
+      <w:pPr>
+        <w:numPr>
+          <w:ilvl w:val="0"/>
+          <w:numId w:val="12"/>
+        </w:numPr>
+        <w:spacing w:after="0" w:line="240" w:lineRule="auto"/>
+        <w:textAlignment w:val="baseline"/>
+        <w:rPr>
+          <w:rFonts w:ascii="Arimo" w:eastAsia="Times New Roman" w:hAnsi="Arimo" w:cs="Times New Roman"/>
+        </w:rPr>
+      </w:pPr>
+      <w:r>
+        <w:rPr>
+          <w:rFonts w:ascii="Arimo" w:eastAsia="Times New Roman" w:hAnsi="Arimo" w:cs="Times New Roman"/>
+        </w:rPr>
+        <w:t>Task 1: Create landing page for users to view their preferences (1 hour)</w:t>
+      </w:r>
+    </w:p>
+    <w:p>
+      <w:pPr>
+        <w:numPr>
+          <w:ilvl w:val="0"/>
+          <w:numId w:val="12"/>
+        </w:numPr>
+        <w:spacing w:after="0" w:line="240" w:lineRule="auto"/>
+        <w:textAlignment w:val="baseline"/>
+        <w:rPr>
+          <w:rFonts w:ascii="Arimo" w:eastAsia="Times New Roman" w:hAnsi="Arimo" w:cs="Times New Roman"/>
+        </w:rPr>
+      </w:pPr>
+      <w:r>
+        <w:rPr>
+          <w:rFonts w:ascii="Arimo" w:eastAsia="Times New Roman" w:hAnsi="Arimo" w:cs="Times New Roman"/>
+        </w:rPr>
+        <w:t>Task 2: Create visual representation using mock data ( 3 hours)</w:t>
+      </w:r>
+    </w:p>
+    <w:p>
+      <w:pPr>
+        <w:numPr>
+          <w:ilvl w:val="0"/>
+          <w:numId w:val="12"/>
+        </w:numPr>
+        <w:spacing w:after="0" w:line="240" w:lineRule="auto"/>
+        <w:textAlignment w:val="baseline"/>
+        <w:rPr>
+          <w:rFonts w:ascii="Arimo" w:eastAsia="Times New Roman" w:hAnsi="Arimo" w:cs="Times New Roman"/>
+        </w:rPr>
+      </w:pPr>
+      <w:r>
+        <w:rPr>
+          <w:rFonts w:ascii="Arimo" w:eastAsia="Times New Roman" w:hAnsi="Arimo" w:cs="Times New Roman"/>
+        </w:rPr>
+        <w:t>Task 3: Link to database and real data via API endpoint. ( 2 hours)</w:t>
+      </w:r>
+    </w:p>
+    <w:p>
+      <w:pPr>
+        <w:spacing w:after="0" w:line="240" w:lineRule="auto"/>
+        <w:rPr>
+          <w:rFonts w:ascii="Times New Roman" w:eastAsia="Times New Roman" w:hAnsi="Times New Roman" w:cs="Times New Roman"/>
+          <w:sz w:val="24"/>
+          <w:szCs w:val="24"/>
+        </w:rPr>
+      </w:pPr>
+      <w:r>
+        <w:rPr>
+          <w:rFonts w:ascii="Arimo" w:eastAsia="Times New Roman" w:hAnsi="Arimo" w:cs="Times New Roman"/>
+        </w:rPr>
+        <w:lastRenderedPageBreak/>
+        <w:t>User Story 10: As a user, I'd like to see visualizations of beer profiles on the mobile app</w:t>
+      </w:r>
+    </w:p>
+    <w:p>
+      <w:pPr>
+        <w:spacing w:after="0" w:line="240" w:lineRule="auto"/>
+        <w:rPr>
+          <w:rFonts w:ascii="Times New Roman" w:eastAsia="Times New Roman" w:hAnsi="Times New Roman" w:cs="Times New Roman"/>
+          <w:sz w:val="24"/>
+          <w:szCs w:val="24"/>
+        </w:rPr>
+      </w:pPr>
+      <w:r>
+        <w:rPr>
+          <w:rFonts w:ascii="Arimo" w:eastAsia="Times New Roman" w:hAnsi="Arimo" w:cs="Times New Roman"/>
+        </w:rPr>
+        <w:t>User Story 11: As a user, I'd like to see visualizations of beer profiles on the website</w:t>
+      </w:r>
+    </w:p>
+    <w:p>
+      <w:pPr>
+        <w:numPr>
+          <w:ilvl w:val="0"/>
+          <w:numId w:val="13"/>
+        </w:numPr>
+        <w:spacing w:after="0" w:line="240" w:lineRule="auto"/>
+        <w:textAlignment w:val="baseline"/>
+        <w:rPr>
+          <w:rFonts w:ascii="Arimo" w:eastAsia="Times New Roman" w:hAnsi="Arimo" w:cs="Times New Roman"/>
+        </w:rPr>
+      </w:pPr>
+      <w:r>
+        <w:rPr>
+          <w:rFonts w:ascii="Arimo" w:eastAsia="Times New Roman" w:hAnsi="Arimo" w:cs="Times New Roman"/>
+        </w:rPr>
+        <w:t>Task 1: Create Web Page template to visualize beers on website (2 hours)</w:t>
+      </w:r>
+    </w:p>
+    <w:p>
+      <w:pPr>
+        <w:numPr>
+          <w:ilvl w:val="0"/>
+          <w:numId w:val="13"/>
+        </w:numPr>
+        <w:spacing w:after="0" w:line="240" w:lineRule="auto"/>
+        <w:textAlignment w:val="baseline"/>
+        <w:rPr>
+          <w:rFonts w:ascii="Arimo" w:eastAsia="Times New Roman" w:hAnsi="Arimo" w:cs="Times New Roman"/>
+        </w:rPr>
+      </w:pPr>
+      <w:r>
+        <w:rPr>
+          <w:rFonts w:ascii="Arimo" w:eastAsia="Times New Roman" w:hAnsi="Arimo" w:cs="Times New Roman"/>
+        </w:rPr>
+        <w:t>Task 2: Create visual representation using mock data(3 hours)</w:t>
+      </w:r>
+    </w:p>
+    <w:p>
+      <w:pPr>
+        <w:numPr>
+          <w:ilvl w:val="0"/>
+          <w:numId w:val="13"/>
+        </w:numPr>
+        <w:spacing w:after="0" w:line="240" w:lineRule="auto"/>
+        <w:textAlignment w:val="baseline"/>
+        <w:rPr>
+          <w:rFonts w:ascii="Arimo" w:eastAsia="Times New Roman" w:hAnsi="Arimo" w:cs="Times New Roman"/>
+        </w:rPr>
+      </w:pPr>
+      <w:r>
+        <w:rPr>
+          <w:rFonts w:ascii="Arimo" w:eastAsia="Times New Roman" w:hAnsi="Arimo" w:cs="Times New Roman"/>
+        </w:rPr>
+        <w:t>Task 3: Link to database and real beers using API(2 hours)</w:t>
+      </w:r>
+    </w:p>
+    <w:p>
+      <w:pPr>
+        <w:spacing w:after="0" w:line="240" w:lineRule="auto"/>
+        <w:rPr>
+          <w:rFonts w:ascii="Times New Roman" w:eastAsia="Times New Roman" w:hAnsi="Times New Roman" w:cs="Times New Roman"/>
+          <w:sz w:val="24"/>
+          <w:szCs w:val="24"/>
+        </w:rPr>
+      </w:pPr>
+      <w:r>
+        <w:rPr>
+          <w:rFonts w:ascii="Arimo" w:eastAsia="Times New Roman" w:hAnsi="Arimo" w:cs="Times New Roman"/>
+        </w:rPr>
+        <w:t>User Story 12: As a user, I'd like to have the mobile app and website be connected to each other</w:t>
+      </w:r>
+    </w:p>
+    <w:p>
+      <w:pPr>
+        <w:numPr>
+          <w:ilvl w:val="0"/>
+          <w:numId w:val="14"/>
+        </w:numPr>
+        <w:spacing w:after="0" w:line="240" w:lineRule="auto"/>
+        <w:textAlignment w:val="baseline"/>
+        <w:rPr>
+          <w:rFonts w:ascii="Arimo" w:eastAsia="Times New Roman" w:hAnsi="Arimo" w:cs="Times New Roman"/>
+        </w:rPr>
+      </w:pPr>
+      <w:r>
+        <w:rPr>
+          <w:rFonts w:ascii="Arimo" w:eastAsia="Times New Roman" w:hAnsi="Arimo" w:cs="Times New Roman"/>
+        </w:rPr>
+        <w:t xml:space="preserve">Task 1: </w:t>
+      </w:r>
+    </w:p>
+    <w:p>
+      <w:pPr>
+        <w:spacing w:after="0" w:line="240" w:lineRule="auto"/>
+        <w:rPr>
+          <w:rFonts w:ascii="Times New Roman" w:eastAsia="Times New Roman" w:hAnsi="Times New Roman" w:cs="Times New Roman"/>
+          <w:sz w:val="24"/>
+          <w:szCs w:val="24"/>
+        </w:rPr>
+      </w:pPr>
+    </w:p>
+    <w:p>
+      <w:pPr>
+        <w:spacing w:after="0" w:line="240" w:lineRule="auto"/>
+        <w:rPr>
+          <w:rFonts w:ascii="Times New Roman" w:eastAsia="Times New Roman" w:hAnsi="Times New Roman" w:cs="Times New Roman"/>
+          <w:sz w:val="24"/>
+          <w:szCs w:val="24"/>
+        </w:rPr>
+      </w:pPr>
+      <w:r>
+        <w:rPr>
+          <w:rFonts w:ascii="Arimo" w:eastAsia="Times New Roman" w:hAnsi="Arimo" w:cs="Times New Roman"/>
+        </w:rPr>
+        <w:t>User Story 13: As a user I’d like to have a larger list of beer available for me to view on the mobile app and website</w:t>
+      </w:r>
+    </w:p>
+    <w:p>
+      <w:pPr>
+        <w:numPr>
+          <w:ilvl w:val="0"/>
+          <w:numId w:val="15"/>
+        </w:numPr>
+        <w:spacing w:after="0" w:line="240" w:lineRule="auto"/>
+        <w:textAlignment w:val="baseline"/>
+        <w:rPr>
+          <w:rFonts w:ascii="Arimo" w:eastAsia="Times New Roman" w:hAnsi="Arimo" w:cs="Times New Roman"/>
+        </w:rPr>
+      </w:pPr>
+      <w:r>
+        <w:rPr>
+          <w:rFonts w:ascii="Arimo" w:eastAsia="Times New Roman" w:hAnsi="Arimo" w:cs="Times New Roman"/>
+        </w:rPr>
+        <w:t>Task 1: decide on how many beers we plan on having in our website and choose which ones we would want to add (2 hours)</w:t>
+      </w:r>
+    </w:p>
+    <w:p>
+      <w:pPr>
+        <w:numPr>
+          <w:ilvl w:val="0"/>
+          <w:numId w:val="15"/>
+        </w:numPr>
+        <w:spacing w:after="0" w:line="240" w:lineRule="auto"/>
+        <w:textAlignment w:val="baseline"/>
+        <w:rPr>
+          <w:rFonts w:ascii="Arimo" w:eastAsia="Times New Roman" w:hAnsi="Arimo" w:cs="Times New Roman"/>
+        </w:rPr>
+      </w:pPr>
+      <w:r>
+        <w:rPr>
+          <w:rFonts w:ascii="Arimo" w:eastAsia="Times New Roman" w:hAnsi="Arimo" w:cs="Times New Roman"/>
+        </w:rPr>
+        <w:t>Task 2: create a database of selected beers and connect the list to the mobile app and website (3 hours)</w:t>
+      </w:r>
+    </w:p>
+    <w:p>
+      <w:pPr>
+        <w:spacing w:after="0" w:line="240" w:lineRule="auto"/>
+        <w:rPr>
+          <w:rFonts w:ascii="Times New Roman" w:eastAsia="Times New Roman" w:hAnsi="Times New Roman" w:cs="Times New Roman"/>
+          <w:sz w:val="24"/>
+          <w:szCs w:val="24"/>
+        </w:rPr>
+      </w:pPr>
+      <w:r>
+        <w:rPr>
+          <w:rFonts w:ascii="Arimo" w:eastAsia="Times New Roman" w:hAnsi="Arimo" w:cs="Times New Roman"/>
+        </w:rPr>
+        <w:t>User Story 14: As an administrator, I'd like to have at least 50 beers in the database</w:t>
+      </w:r>
+    </w:p>
+    <w:p>
+      <w:pPr>
+        <w:numPr>
+          <w:ilvl w:val="0"/>
+          <w:numId w:val="16"/>
+        </w:numPr>
+        <w:spacing w:after="0" w:line="240" w:lineRule="auto"/>
+        <w:textAlignment w:val="baseline"/>
+        <w:rPr>
+          <w:rFonts w:ascii="Arimo" w:eastAsia="Times New Roman" w:hAnsi="Arimo" w:cs="Times New Roman"/>
+        </w:rPr>
+      </w:pPr>
+      <w:r>
+        <w:rPr>
+          <w:rFonts w:ascii="Arimo" w:eastAsia="Times New Roman" w:hAnsi="Arimo" w:cs="Times New Roman"/>
+        </w:rPr>
+        <w:t>Task 1: choose what beers that we would like to include in the database (2 hours)</w:t>
+      </w:r>
+    </w:p>
+    <w:p>
+      <w:pPr>
+        <w:numPr>
+          <w:ilvl w:val="0"/>
+          <w:numId w:val="16"/>
+        </w:numPr>
+        <w:spacing w:after="0" w:line="240" w:lineRule="auto"/>
+        <w:textAlignment w:val="baseline"/>
+        <w:rPr>
+          <w:rFonts w:ascii="Arimo" w:eastAsia="Times New Roman" w:hAnsi="Arimo" w:cs="Times New Roman"/>
+        </w:rPr>
+      </w:pPr>
+      <w:r>
+        <w:rPr>
+          <w:rFonts w:ascii="Arimo" w:eastAsia="Times New Roman" w:hAnsi="Arimo" w:cs="Times New Roman"/>
+        </w:rPr>
+        <w:t>Task 2: update database to reflect the 50 beers we would like to see (1 hour)</w:t>
+      </w:r>
+    </w:p>
+    <w:p>
+      <w:pPr>
+        <w:spacing w:after="0" w:line="240" w:lineRule="auto"/>
+        <w:rPr>
+          <w:rFonts w:ascii="Times New Roman" w:eastAsia="Times New Roman" w:hAnsi="Times New Roman" w:cs="Times New Roman"/>
+          <w:sz w:val="24"/>
+          <w:szCs w:val="24"/>
+        </w:rPr>
+      </w:pPr>
+      <w:r>
+        <w:rPr>
+          <w:rFonts w:ascii="Arimo" w:eastAsia="Times New Roman" w:hAnsi="Arimo" w:cs="Times New Roman"/>
+        </w:rPr>
+        <w:t>User Story 15: As a user, I'd like to receive a better beer prediction when using the mobile app.</w:t>
+      </w:r>
+    </w:p>
+    <w:p>
+      <w:pPr>
+        <w:numPr>
+          <w:ilvl w:val="0"/>
+          <w:numId w:val="17"/>
+        </w:numPr>
+        <w:spacing w:after="0" w:line="240" w:lineRule="auto"/>
+        <w:textAlignment w:val="baseline"/>
+        <w:rPr>
+          <w:rFonts w:ascii="Arimo" w:eastAsia="Times New Roman" w:hAnsi="Arimo" w:cs="Times New Roman"/>
+        </w:rPr>
+      </w:pPr>
+      <w:r>
+        <w:rPr>
+          <w:rFonts w:ascii="Arimo" w:eastAsia="Times New Roman" w:hAnsi="Arimo" w:cs="Times New Roman"/>
+        </w:rPr>
+        <w:t>Task 1: fine tune beer selection algorithm</w:t>
+      </w:r>
+    </w:p>
+    <w:p>
+      <w:pPr>
+        <w:numPr>
+          <w:ilvl w:val="0"/>
+          <w:numId w:val="17"/>
+        </w:numPr>
+        <w:spacing w:after="0" w:line="240" w:lineRule="auto"/>
+        <w:textAlignment w:val="baseline"/>
+        <w:rPr>
+          <w:rFonts w:ascii="Arimo" w:eastAsia="Times New Roman" w:hAnsi="Arimo" w:cs="Times New Roman"/>
+        </w:rPr>
+      </w:pPr>
+      <w:r>
+        <w:rPr>
+          <w:rFonts w:ascii="Arimo" w:eastAsia="Times New Roman" w:hAnsi="Arimo" w:cs="Times New Roman"/>
+        </w:rPr>
+        <w:t>Task 2: implement algorithm</w:t>
+      </w:r>
+    </w:p>
+    <w:p>
+      <w:pPr>
+        <w:spacing w:after="0" w:line="240" w:lineRule="auto"/>
+        <w:rPr>
+          <w:rFonts w:ascii="Times New Roman" w:eastAsia="Times New Roman" w:hAnsi="Times New Roman" w:cs="Times New Roman"/>
+          <w:sz w:val="24"/>
+          <w:szCs w:val="24"/>
+        </w:rPr>
+      </w:pPr>
+      <w:r>
+        <w:rPr>
+          <w:rFonts w:ascii="Arimo" w:eastAsia="Times New Roman" w:hAnsi="Arimo" w:cs="Times New Roman"/>
+        </w:rPr>
+        <w:t>User Story 16: As a user I’d like to be able to use a QR scanner in the app.</w:t>
+      </w:r>
+    </w:p>
+    <w:p>
+      <w:pPr>
+        <w:numPr>
+          <w:ilvl w:val="0"/>
+          <w:numId w:val="18"/>
+        </w:numPr>
+        <w:spacing w:after="0" w:line="240" w:lineRule="auto"/>
+        <w:ind w:left="1440"/>
+        <w:textAlignment w:val="baseline"/>
+        <w:rPr>
+          <w:rFonts w:ascii="Arimo" w:eastAsia="Times New Roman" w:hAnsi="Arimo" w:cs="Times New Roman"/>
+        </w:rPr>
+      </w:pPr>
+      <w:r>
+        <w:rPr>
+          <w:rFonts w:ascii="Arimo" w:eastAsia="Times New Roman" w:hAnsi="Arimo" w:cs="Times New Roman"/>
+        </w:rPr>
+        <w:t>Task 1 : research a decent QR scanner plugin (3 hours)</w:t>
+      </w:r>
+    </w:p>
+    <w:p>
+      <w:pPr>
+        <w:numPr>
+          <w:ilvl w:val="0"/>
+          <w:numId w:val="18"/>
+        </w:numPr>
+        <w:spacing w:after="0" w:line="240" w:lineRule="auto"/>
+        <w:ind w:left="1440"/>
+        <w:textAlignment w:val="baseline"/>
+        <w:rPr>
+          <w:rFonts w:ascii="Arimo" w:eastAsia="Times New Roman" w:hAnsi="Arimo" w:cs="Times New Roman"/>
+        </w:rPr>
+      </w:pPr>
+      <w:r>
+        <w:rPr>
+          <w:rFonts w:ascii="Arimo" w:eastAsia="Times New Roman" w:hAnsi="Arimo" w:cs="Times New Roman"/>
+        </w:rPr>
+        <w:t>Task 2: incorporate QR into mobile app (5 hours)</w:t>
+      </w:r>
+    </w:p>
+    <w:p>
+      <w:pPr>
+        <w:numPr>
+          <w:ilvl w:val="0"/>
+          <w:numId w:val="18"/>
+        </w:numPr>
+        <w:spacing w:after="0" w:line="240" w:lineRule="auto"/>
+        <w:ind w:left="1440"/>
+        <w:textAlignment w:val="baseline"/>
+        <w:rPr>
+          <w:rFonts w:ascii="Arimo" w:eastAsia="Times New Roman" w:hAnsi="Arimo" w:cs="Times New Roman"/>
+        </w:rPr>
+      </w:pPr>
+      <w:r>
+        <w:rPr>
+          <w:rFonts w:ascii="Arimo" w:eastAsia="Times New Roman" w:hAnsi="Arimo" w:cs="Times New Roman"/>
+        </w:rPr>
+        <w:t>Task 3: Create QR codes (2 hours)</w:t>
+      </w:r>
+    </w:p>
+    <w:p>
+      <w:pPr>
+        <w:spacing w:after="0" w:line="240" w:lineRule="auto"/>
+        <w:textAlignment w:val="baseline"/>
+        <w:rPr>
+          <w:rFonts w:ascii="Arial" w:eastAsia="Times New Roman" w:hAnsi="Arial" w:cs="Arial"/>
+          <w:color w:val="000000"/>
+          <w:lang w:bidi="he-IL"/>
+        </w:rPr>
+      </w:pPr>
+    </w:p>
+    <w:p>
+      <w:pPr>
+        <w:spacing w:after="0" w:line="240" w:lineRule="auto"/>
+        <w:rPr>
+          <w:rFonts w:ascii="Times New Roman" w:eastAsia="Times New Roman" w:hAnsi="Times New Roman" w:cs="Times New Roman"/>
+          <w:sz w:val="24"/>
+          <w:szCs w:val="24"/>
+          <w:lang w:bidi="he-IL"/>
+        </w:rPr>
+      </w:pPr>
+    </w:p>
+    <w:p>
+      <w:pPr>
+        <w:spacing w:after="0" w:line="240" w:lineRule="auto"/>
+        <w:rPr>
+          <w:rFonts w:ascii="Times New Roman" w:eastAsia="Times New Roman" w:hAnsi="Times New Roman" w:cs="Times New Roman"/>
+          <w:sz w:val="24"/>
+          <w:szCs w:val="24"/>
+          <w:lang w:bidi="he-IL"/>
+        </w:rPr>
+      </w:pPr>
+      <w:r>
+        <w:rPr>
+          <w:rFonts w:ascii="Arial" w:eastAsia="Times New Roman" w:hAnsi="Arial" w:cs="Arial"/>
+          <w:b/>
+          <w:bCs/>
+          <w:color w:val="000000"/>
+          <w:lang w:bidi="he-IL"/>
+        </w:rPr>
+        <w:t>Work completed/not completed:</w:t>
+      </w:r>
+    </w:p>
+    <w:p>
+      <w:pPr>
+        <w:spacing w:after="0" w:line="240" w:lineRule="auto"/>
+        <w:rPr>
+          <w:rFonts w:ascii="Arial" w:eastAsia="Times New Roman" w:hAnsi="Arial" w:cs="Arial"/>
+          <w:color w:val="000000"/>
+          <w:lang w:bidi="he-IL"/>
+        </w:rPr>
+      </w:pPr>
+      <w:r>
+        <w:rPr>
+          <w:rFonts w:ascii="Arial" w:eastAsia="Times New Roman" w:hAnsi="Arial" w:cs="Arial"/>
+          <w:color w:val="000000"/>
+          <w:lang w:bidi="he-IL"/>
+        </w:rPr>
+        <w:t>    Work completed:</w:t>
+      </w:r>
+    </w:p>
+    <w:p>
+      <w:pPr>
+        <w:pStyle w:val="ListParagraph"/>
+        <w:numPr>
+          <w:ilvl w:val="0"/>
+          <w:numId w:val="19"/>
+        </w:numPr>
+        <w:spacing w:after="0" w:line="240" w:lineRule="auto"/>
+        <w:rPr>
+          <w:rFonts w:ascii="Times New Roman" w:eastAsia="Times New Roman" w:hAnsi="Times New Roman" w:cs="Times New Roman"/>
+          <w:sz w:val="24"/>
+          <w:szCs w:val="24"/>
+        </w:rPr>
+      </w:pPr>
+      <w:r>
+        <w:rPr>
+          <w:rFonts w:ascii="Arimo" w:eastAsia="Times New Roman" w:hAnsi="Arimo" w:cs="Times New Roman"/>
+        </w:rPr>
+        <w:t>User Story 6: As a designer, I would like mockups for the app and website</w:t>
+      </w:r>
+      <w:r>
+        <w:rPr>
+          <w:rFonts w:ascii="Arimo" w:eastAsia="Times New Roman" w:hAnsi="Arimo" w:cs="Times New Roman"/>
+        </w:rPr>
+        <w:t xml:space="preserve"> </w:t>
+      </w:r>
+      <w:r>
+        <w:rPr>
+          <w:rFonts w:ascii="Arimo" w:eastAsia="Times New Roman" w:hAnsi="Arimo" w:cs="Times New Roman"/>
+        </w:rPr>
+        <w:t>(Story Point: 5)</w:t>
+      </w:r>
+    </w:p>
+    <w:p>
+      <w:pPr>
+        <w:pStyle w:val="ListParagraph"/>
+        <w:numPr>
+          <w:ilvl w:val="0"/>
+          <w:numId w:val="19"/>
+        </w:numPr>
+        <w:spacing w:after="0" w:line="240" w:lineRule="auto"/>
+        <w:textAlignment w:val="baseline"/>
+        <w:rPr>
+          <w:rFonts w:ascii="Arial" w:eastAsia="Times New Roman" w:hAnsi="Arial" w:cs="Arial"/>
+        </w:rPr>
+      </w:pPr>
+      <w:bookmarkStart w:id="0" w:name="_GoBack"/>
+      <w:r>
+        <w:rPr>
+          <w:rFonts w:ascii="Arimo" w:eastAsia="Times New Roman" w:hAnsi="Arimo" w:cs="Arial"/>
+        </w:rPr>
+        <w:t>Task 1: Create a user flow diagram to figure out what we need for our app and website (2 hours)</w:t>
+      </w:r>
+    </w:p>
+    <w:p>
+      <w:pPr>
+        <w:pStyle w:val="ListParagraph"/>
+        <w:numPr>
+          <w:ilvl w:val="0"/>
+          <w:numId w:val="19"/>
+        </w:numPr>
+        <w:spacing w:after="0" w:line="240" w:lineRule="auto"/>
+        <w:textAlignment w:val="baseline"/>
+        <w:rPr>
+          <w:rFonts w:ascii="Arial" w:eastAsia="Times New Roman" w:hAnsi="Arial" w:cs="Arial"/>
+        </w:rPr>
+      </w:pPr>
+      <w:r>
+        <w:rPr>
+          <w:rFonts w:ascii="Arimo" w:eastAsia="Times New Roman" w:hAnsi="Arimo" w:cs="Arial"/>
+        </w:rPr>
+        <w:t xml:space="preserve">Task 2: Using a </w:t>
+      </w:r>
+      <w:proofErr w:type="spellStart"/>
+      <w:r>
+        <w:rPr>
+          <w:rFonts w:ascii="Arimo" w:eastAsia="Times New Roman" w:hAnsi="Arimo" w:cs="Arial"/>
+        </w:rPr>
+        <w:t>wireframing</w:t>
+      </w:r>
+      <w:proofErr w:type="spellEnd"/>
+      <w:r>
+        <w:rPr>
+          <w:rFonts w:ascii="Arimo" w:eastAsia="Times New Roman" w:hAnsi="Arimo" w:cs="Arial"/>
+        </w:rPr>
+        <w:t xml:space="preserve"> tool, create the blueprints of the app and website (3 hours)</w:t>
+      </w:r>
+    </w:p>
+    <w:p>
+      <w:pPr>
+        <w:pStyle w:val="ListParagraph"/>
+        <w:numPr>
+          <w:ilvl w:val="0"/>
+          <w:numId w:val="19"/>
+        </w:numPr>
+        <w:spacing w:after="0" w:line="240" w:lineRule="auto"/>
+        <w:textAlignment w:val="baseline"/>
+        <w:rPr>
+          <w:rFonts w:ascii="Arial" w:eastAsia="Times New Roman" w:hAnsi="Arial" w:cs="Arial"/>
+        </w:rPr>
+      </w:pPr>
+      <w:r>
+        <w:rPr>
+          <w:rFonts w:ascii="Arimo" w:eastAsia="Times New Roman" w:hAnsi="Arimo" w:cs="Arial"/>
+        </w:rPr>
+        <w:t>User Story 7: As a user to have a fine tuned way for me to enter my beer preferences in the mobile app</w:t>
+      </w:r>
+    </w:p>
+    <w:bookmarkEnd w:id="0"/>
+    <w:p>
+      <w:pPr>
+        <w:spacing w:after="0" w:line="240" w:lineRule="auto"/>
+        <w:rPr>
+          <w:rFonts w:ascii="Times New Roman" w:eastAsia="Times New Roman" w:hAnsi="Times New Roman" w:cs="Times New Roman"/>
+          <w:sz w:val="24"/>
+          <w:szCs w:val="24"/>
+          <w:lang w:bidi="he-IL"/>
+        </w:rPr>
+      </w:pPr>
+    </w:p>
+    <w:p>
+      <w:pPr>
+        <w:numPr>
+          <w:ilvl w:val="0"/>
+          <w:numId w:val="4"/>
+        </w:numPr>
+        <w:spacing w:after="0" w:line="240" w:lineRule="auto"/>
+        <w:textAlignment w:val="baseline"/>
+        <w:rPr>
+          <w:rFonts w:ascii="Arial" w:eastAsia="Times New Roman" w:hAnsi="Arial" w:cs="Arial"/>
+          <w:color w:val="000000"/>
+          <w:lang w:bidi="he-IL"/>
+        </w:rPr>
+      </w:pPr>
+      <w:r>
+        <w:rPr>
+          <w:rFonts w:ascii="Arial" w:eastAsia="Times New Roman" w:hAnsi="Arial" w:cs="Arial"/>
+          <w:color w:val="000000"/>
+          <w:lang w:bidi="he-IL"/>
+        </w:rPr>
+        <w:t xml:space="preserve"> Set up database and filled with beers</w:t>
+      </w:r>
+    </w:p>
+    <w:p>
+      <w:pPr>
+        <w:numPr>
+          <w:ilvl w:val="0"/>
+          <w:numId w:val="4"/>
+        </w:numPr>
+        <w:spacing w:after="0" w:line="240" w:lineRule="auto"/>
+        <w:textAlignment w:val="baseline"/>
+        <w:rPr>
+          <w:rFonts w:ascii="Arial" w:eastAsia="Times New Roman" w:hAnsi="Arial" w:cs="Arial"/>
+          <w:color w:val="000000"/>
+          <w:lang w:bidi="he-IL"/>
+        </w:rPr>
+      </w:pPr>
+      <w:r>
+        <w:rPr>
+          <w:rFonts w:ascii="Arial" w:eastAsia="Times New Roman" w:hAnsi="Arial" w:cs="Arial"/>
+          <w:color w:val="000000"/>
+          <w:lang w:bidi="he-IL"/>
+        </w:rPr>
+        <w:t xml:space="preserve"> </w:t>
+      </w:r>
+      <w:r>
+        <w:rPr>
+          <w:rFonts w:ascii="Arial" w:eastAsia="Times New Roman" w:hAnsi="Arial" w:cs="Arial"/>
+          <w:color w:val="000000"/>
+          <w:lang w:bidi="he-IL"/>
+        </w:rPr>
+        <w:t>Link input page into Database/Backend</w:t>
+      </w:r>
+    </w:p>
+    <w:p>
+      <w:pPr>
+        <w:numPr>
+          <w:ilvl w:val="0"/>
+          <w:numId w:val="4"/>
+        </w:numPr>
+        <w:spacing w:after="0" w:line="240" w:lineRule="auto"/>
+        <w:textAlignment w:val="baseline"/>
+        <w:rPr>
+          <w:rFonts w:ascii="Arial" w:eastAsia="Times New Roman" w:hAnsi="Arial" w:cs="Arial"/>
+          <w:color w:val="000000"/>
+          <w:lang w:bidi="he-IL"/>
+        </w:rPr>
+      </w:pPr>
+      <w:r>
+        <w:rPr>
+          <w:rFonts w:ascii="Arial" w:eastAsia="Times New Roman" w:hAnsi="Arial" w:cs="Arial"/>
+          <w:color w:val="000000"/>
+          <w:lang w:bidi="he-IL"/>
+        </w:rPr>
+        <w:t xml:space="preserve"> Determine defining characteristics of what differentiates beers</w:t>
+      </w:r>
+    </w:p>
+    <w:p>
+      <w:pPr>
+        <w:numPr>
+          <w:ilvl w:val="0"/>
+          <w:numId w:val="4"/>
+        </w:numPr>
+        <w:spacing w:after="0" w:line="240" w:lineRule="auto"/>
+        <w:textAlignment w:val="baseline"/>
+        <w:rPr>
+          <w:rFonts w:ascii="Arial" w:eastAsia="Times New Roman" w:hAnsi="Arial" w:cs="Arial"/>
+          <w:color w:val="000000"/>
+          <w:lang w:bidi="he-IL"/>
+        </w:rPr>
+      </w:pPr>
+      <w:r>
+        <w:rPr>
+          <w:rFonts w:ascii="Arial" w:eastAsia="Times New Roman" w:hAnsi="Arial" w:cs="Arial"/>
+          <w:color w:val="000000"/>
+          <w:lang w:bidi="he-IL"/>
+        </w:rPr>
+        <w:t xml:space="preserve"> Create landing page for website</w:t>
+      </w:r>
+    </w:p>
+    <w:p>
+      <w:pPr>
+        <w:numPr>
+          <w:ilvl w:val="0"/>
+          <w:numId w:val="4"/>
+        </w:numPr>
+        <w:spacing w:after="0" w:line="240" w:lineRule="auto"/>
+        <w:textAlignment w:val="baseline"/>
+        <w:rPr>
+          <w:rFonts w:ascii="Arial" w:eastAsia="Times New Roman" w:hAnsi="Arial" w:cs="Arial"/>
+          <w:color w:val="000000"/>
+          <w:lang w:bidi="he-IL"/>
+        </w:rPr>
+      </w:pPr>
+      <w:r>
+        <w:rPr>
+          <w:rFonts w:ascii="Arial" w:eastAsia="Times New Roman" w:hAnsi="Arial" w:cs="Arial"/>
+          <w:color w:val="000000"/>
+          <w:lang w:bidi="he-IL"/>
+        </w:rPr>
+        <w:t>User Story 3: As a user, I'd like to have a website to log into to manage my account (Story Point: 5)</w:t>
+      </w:r>
+    </w:p>
+    <w:p>
+      <w:pPr>
+        <w:pStyle w:val="ListParagraph"/>
+        <w:numPr>
+          <w:ilvl w:val="0"/>
+          <w:numId w:val="4"/>
+        </w:numPr>
+        <w:spacing w:after="0" w:line="240" w:lineRule="auto"/>
+      </w:pPr>
+      <w:r>
+        <w:rPr>
+          <w:rFonts w:ascii="Arimo" w:eastAsia="Arimo" w:hAnsi="Arimo" w:cs="Arimo"/>
+        </w:rPr>
+        <w:t>User Story 8: As a user I'd like to see my beer preferences visualized on the mobile app</w:t>
+      </w:r>
+      <w:r>
+        <w:rPr>
+          <w:rFonts w:ascii="Arimo" w:eastAsia="Arimo" w:hAnsi="Arimo" w:cs="Arimo"/>
+        </w:rPr>
+        <w:t xml:space="preserve"> </w:t>
+      </w:r>
+      <w:r>
+        <w:rPr>
+          <w:rFonts w:ascii="Arimo" w:eastAsia="Arimo" w:hAnsi="Arimo" w:cs="Arimo"/>
+        </w:rPr>
+        <w:t>(Story Point: 13)</w:t>
+      </w:r>
+    </w:p>
+    <w:p>
+      <w:pPr>
+        <w:pStyle w:val="ListParagraph"/>
+        <w:numPr>
+          <w:ilvl w:val="0"/>
+          <w:numId w:val="4"/>
+        </w:numPr>
+        <w:spacing w:after="0" w:line="240" w:lineRule="auto"/>
+      </w:pPr>
+      <w:r>
+        <w:rPr>
+          <w:rFonts w:ascii="Arimo" w:eastAsia="Arimo" w:hAnsi="Arimo" w:cs="Arimo"/>
+        </w:rPr>
+        <w:t>User Story 9: As a user I'd like to see my beer preferences visualized on the website</w:t>
+      </w:r>
+      <w:r>
+        <w:rPr>
+          <w:rFonts w:ascii="Arimo" w:eastAsia="Arimo" w:hAnsi="Arimo" w:cs="Arimo"/>
+        </w:rPr>
+        <w:t xml:space="preserve"> </w:t>
+      </w:r>
+      <w:r>
+        <w:rPr>
+          <w:rFonts w:ascii="Arimo" w:eastAsia="Arimo" w:hAnsi="Arimo" w:cs="Arimo"/>
+        </w:rPr>
+        <w:t>(Story Point: 8)</w:t>
+      </w:r>
+    </w:p>
+    <w:p>
+      <w:pPr>
+        <w:pStyle w:val="ListParagraph"/>
+        <w:numPr>
+          <w:ilvl w:val="0"/>
+          <w:numId w:val="4"/>
+        </w:numPr>
+        <w:spacing w:after="0" w:line="240" w:lineRule="auto"/>
+      </w:pPr>
+      <w:r>
+        <w:rPr>
+          <w:rFonts w:ascii="Arimo" w:eastAsia="Arimo" w:hAnsi="Arimo" w:cs="Arimo"/>
+        </w:rPr>
+        <w:t>User Story 10: As a user, I'd like to see visualizations of beer profiles on the mobile app</w:t>
+      </w:r>
+      <w:r>
+        <w:rPr>
+          <w:rFonts w:ascii="Arimo" w:eastAsia="Arimo" w:hAnsi="Arimo" w:cs="Arimo"/>
+        </w:rPr>
+        <w:t xml:space="preserve"> </w:t>
+      </w:r>
+      <w:r>
+        <w:rPr>
+          <w:rFonts w:ascii="Arimo" w:eastAsia="Arimo" w:hAnsi="Arimo" w:cs="Arimo"/>
+        </w:rPr>
+        <w:t>(Story Point: 8)</w:t>
+      </w:r>
+    </w:p>
+    <w:p>
+      <w:pPr>
+        <w:pStyle w:val="ListParagraph"/>
+        <w:numPr>
+          <w:ilvl w:val="0"/>
+          <w:numId w:val="4"/>
+        </w:numPr>
+        <w:spacing w:after="0" w:line="240" w:lineRule="auto"/>
+      </w:pPr>
+      <w:r>
+        <w:rPr>
+          <w:rFonts w:ascii="Arimo" w:eastAsia="Arimo" w:hAnsi="Arimo" w:cs="Arimo"/>
+        </w:rPr>
+        <w:t>User Story 11: As a user, I'd like to see visualizations of beer profiles on the website</w:t>
+      </w:r>
+      <w:r>
+        <w:rPr>
+          <w:rFonts w:ascii="Arimo" w:eastAsia="Arimo" w:hAnsi="Arimo" w:cs="Arimo"/>
+        </w:rPr>
+        <w:t xml:space="preserve"> </w:t>
+      </w:r>
+      <w:r>
+        <w:rPr>
+          <w:rFonts w:ascii="Arimo" w:eastAsia="Arimo" w:hAnsi="Arimo" w:cs="Arimo"/>
+        </w:rPr>
+        <w:t>(Story Point: 8)</w:t>
+      </w:r>
+    </w:p>
+    <w:p>
+      <w:pPr>
+        <w:pStyle w:val="ListParagraph"/>
+        <w:numPr>
+          <w:ilvl w:val="0"/>
+          <w:numId w:val="4"/>
+        </w:numPr>
+        <w:spacing w:after="0" w:line="240" w:lineRule="auto"/>
+      </w:pPr>
+      <w:r>
+        <w:rPr>
+          <w:rFonts w:ascii="Arimo" w:eastAsia="Arimo" w:hAnsi="Arimo" w:cs="Arimo"/>
+        </w:rPr>
+        <w:t>User Story 12: As a user, I'd like to have the mobile app and website be connected to each other</w:t>
+      </w:r>
+      <w:r>
+        <w:rPr>
+          <w:rFonts w:ascii="Arimo" w:eastAsia="Arimo" w:hAnsi="Arimo" w:cs="Arimo"/>
+        </w:rPr>
+        <w:t xml:space="preserve"> </w:t>
+      </w:r>
+      <w:r>
+        <w:rPr>
+          <w:rFonts w:ascii="Arimo" w:eastAsia="Arimo" w:hAnsi="Arimo" w:cs="Arimo"/>
+        </w:rPr>
+        <w:t>(Story Point: 5)</w:t>
+      </w:r>
+    </w:p>
+    <w:p>
+      <w:pPr>
+        <w:numPr>
+          <w:ilvl w:val="0"/>
+          <w:numId w:val="4"/>
+        </w:numPr>
+        <w:spacing w:after="0" w:line="240" w:lineRule="auto"/>
+        <w:textAlignment w:val="baseline"/>
+        <w:rPr>
+          <w:rFonts w:ascii="Arial" w:eastAsia="Times New Roman" w:hAnsi="Arial" w:cs="Arial"/>
+          <w:color w:val="000000"/>
+          <w:lang w:bidi="he-IL"/>
+        </w:rPr>
+      </w:pPr>
+    </w:p>
+    <w:p>
+      <w:pPr>
+        <w:numPr>
+          <w:ilvl w:val="0"/>
+          <w:numId w:val="4"/>
+        </w:numPr>
+        <w:spacing w:after="0" w:line="240" w:lineRule="auto"/>
+        <w:textAlignment w:val="baseline"/>
+        <w:rPr>
+          <w:rFonts w:ascii="Arial" w:eastAsia="Times New Roman" w:hAnsi="Arial" w:cs="Arial"/>
+          <w:color w:val="000000"/>
+          <w:lang w:bidi="he-IL"/>
+        </w:rPr>
+      </w:pPr>
+      <w:r>
+        <w:rPr>
+          <w:rFonts w:ascii="Arial" w:eastAsia="Times New Roman" w:hAnsi="Arial" w:cs="Arial"/>
+          <w:color w:val="000000"/>
+          <w:lang w:bidi="he-IL"/>
+        </w:rPr>
+        <w:t xml:space="preserve"> Connect with DB</w:t>
+      </w:r>
+    </w:p>
+    <w:p>
+      <w:pPr>
+        <w:numPr>
+          <w:ilvl w:val="0"/>
+          <w:numId w:val="4"/>
+        </w:numPr>
+        <w:spacing w:after="0" w:line="240" w:lineRule="auto"/>
+        <w:textAlignment w:val="baseline"/>
+        <w:rPr>
+          <w:rFonts w:ascii="Arial" w:eastAsia="Times New Roman" w:hAnsi="Arial" w:cs="Arial"/>
+          <w:color w:val="000000"/>
+          <w:lang w:bidi="he-IL"/>
+        </w:rPr>
+      </w:pPr>
+      <w:r>
+        <w:rPr>
+          <w:rFonts w:ascii="Arial" w:eastAsia="Times New Roman" w:hAnsi="Arial" w:cs="Arial"/>
+          <w:color w:val="000000"/>
+          <w:lang w:bidi="he-IL"/>
+        </w:rPr>
+        <w:t xml:space="preserve"> Create user login functionality</w:t>
+      </w:r>
+    </w:p>
+    <w:p>
+      <w:pPr>
+        <w:numPr>
+          <w:ilvl w:val="0"/>
+          <w:numId w:val="4"/>
+        </w:numPr>
+        <w:spacing w:after="0" w:line="240" w:lineRule="auto"/>
+        <w:textAlignment w:val="baseline"/>
+        <w:rPr>
+          <w:rFonts w:ascii="Arial" w:eastAsia="Times New Roman" w:hAnsi="Arial" w:cs="Arial"/>
+          <w:color w:val="000000"/>
+          <w:lang w:bidi="he-IL"/>
+        </w:rPr>
+      </w:pPr>
+      <w:r>
+        <w:rPr>
+          <w:rFonts w:ascii="Arial" w:eastAsia="Times New Roman" w:hAnsi="Arial" w:cs="Arial"/>
+          <w:color w:val="000000"/>
+          <w:lang w:bidi="he-IL"/>
+        </w:rPr>
+        <w:t xml:space="preserve"> Begin to populate database with selected beer information</w:t>
+      </w:r>
+    </w:p>
+    <w:p>
+      <w:pPr>
+        <w:numPr>
+          <w:ilvl w:val="0"/>
+          <w:numId w:val="4"/>
+        </w:numPr>
+        <w:spacing w:after="0" w:line="240" w:lineRule="auto"/>
+        <w:textAlignment w:val="baseline"/>
+        <w:rPr>
+          <w:rFonts w:ascii="Arial" w:eastAsia="Times New Roman" w:hAnsi="Arial" w:cs="Arial"/>
+          <w:color w:val="000000"/>
+          <w:lang w:bidi="he-IL"/>
+        </w:rPr>
+      </w:pPr>
+      <w:r>
+        <w:rPr>
+          <w:rFonts w:ascii="Arial" w:eastAsia="Times New Roman" w:hAnsi="Arial" w:cs="Arial"/>
+          <w:color w:val="000000"/>
+          <w:lang w:bidi="he-IL"/>
+        </w:rPr>
+        <w:t xml:space="preserve"> Create layouts for beer information on mobile app</w:t>
+      </w:r>
+    </w:p>
+    <w:p>
+      <w:pPr>
+        <w:numPr>
+          <w:ilvl w:val="0"/>
+          <w:numId w:val="4"/>
+        </w:numPr>
+        <w:spacing w:after="0" w:line="240" w:lineRule="auto"/>
+        <w:textAlignment w:val="baseline"/>
+        <w:rPr>
+          <w:rFonts w:ascii="Arial" w:eastAsia="Times New Roman" w:hAnsi="Arial" w:cs="Arial"/>
+          <w:color w:val="000000"/>
+          <w:lang w:bidi="he-IL"/>
+        </w:rPr>
+      </w:pPr>
+      <w:r>
+        <w:rPr>
+          <w:rFonts w:ascii="Arial" w:eastAsia="Times New Roman" w:hAnsi="Arial" w:cs="Arial"/>
+          <w:color w:val="000000"/>
+          <w:lang w:bidi="he-IL"/>
+        </w:rPr>
+        <w:t xml:space="preserve"> Implement a basic beer data input page on website for these characteristics</w:t>
+      </w:r>
+    </w:p>
+    <w:p>
+      <w:pPr>
+        <w:numPr>
+          <w:ilvl w:val="0"/>
+          <w:numId w:val="4"/>
+        </w:numPr>
+        <w:spacing w:after="0" w:line="240" w:lineRule="auto"/>
+        <w:textAlignment w:val="baseline"/>
+        <w:rPr>
+          <w:rFonts w:ascii="Arial" w:eastAsia="Times New Roman" w:hAnsi="Arial" w:cs="Arial"/>
+          <w:color w:val="000000"/>
+          <w:lang w:bidi="he-IL"/>
+        </w:rPr>
+      </w:pPr>
+      <w:r>
+        <w:rPr>
+          <w:rFonts w:ascii="Arial" w:eastAsia="Times New Roman" w:hAnsi="Arial" w:cs="Arial"/>
+          <w:color w:val="000000"/>
+          <w:lang w:bidi="he-IL"/>
+        </w:rPr>
+        <w:t>Create landing page for mobile app</w:t>
+      </w:r>
+    </w:p>
+    <w:p>
+      <w:pPr>
+        <w:numPr>
+          <w:ilvl w:val="0"/>
+          <w:numId w:val="4"/>
+        </w:numPr>
+        <w:spacing w:after="0" w:line="240" w:lineRule="auto"/>
+        <w:textAlignment w:val="baseline"/>
+        <w:rPr>
+          <w:rFonts w:ascii="Arial" w:eastAsia="Times New Roman" w:hAnsi="Arial" w:cs="Arial"/>
+          <w:color w:val="000000"/>
+          <w:lang w:bidi="he-IL"/>
+        </w:rPr>
+      </w:pPr>
+      <w:r>
+        <w:rPr>
+          <w:rFonts w:ascii="Arial" w:eastAsia="Times New Roman" w:hAnsi="Arial" w:cs="Arial"/>
+          <w:color w:val="000000"/>
+          <w:lang w:bidi="he-IL"/>
+        </w:rPr>
+        <w:t>Create a user flow diagram to figure out what we need for our app and website</w:t>
+      </w:r>
+    </w:p>
+    <w:p>
+      <w:pPr>
+        <w:numPr>
+          <w:ilvl w:val="0"/>
+          <w:numId w:val="4"/>
+        </w:numPr>
+        <w:spacing w:after="0" w:line="240" w:lineRule="auto"/>
+        <w:textAlignment w:val="baseline"/>
+        <w:rPr>
+          <w:rFonts w:ascii="Arial" w:eastAsia="Times New Roman" w:hAnsi="Arial" w:cs="Arial"/>
+          <w:color w:val="000000"/>
+          <w:lang w:bidi="he-IL"/>
+        </w:rPr>
+      </w:pPr>
+      <w:r>
+        <w:rPr>
+          <w:rFonts w:ascii="Arial" w:eastAsia="Times New Roman" w:hAnsi="Arial" w:cs="Arial"/>
+          <w:color w:val="000000"/>
+          <w:lang w:bidi="he-IL"/>
+        </w:rPr>
+        <w:t xml:space="preserve">Created questionnaire for mobile app </w:t>
+      </w:r>
+    </w:p>
+    <w:p>
+      <w:pPr>
+        <w:numPr>
+          <w:ilvl w:val="0"/>
+          <w:numId w:val="4"/>
+        </w:numPr>
+        <w:spacing w:after="0" w:line="240" w:lineRule="auto"/>
+        <w:textAlignment w:val="baseline"/>
+        <w:rPr>
+          <w:rFonts w:ascii="Arial" w:eastAsia="Times New Roman" w:hAnsi="Arial" w:cs="Arial"/>
+          <w:color w:val="000000"/>
+          <w:lang w:bidi="he-IL"/>
+        </w:rPr>
+      </w:pPr>
+      <w:r>
+        <w:rPr>
+          <w:rFonts w:ascii="Arial" w:eastAsia="Times New Roman" w:hAnsi="Arial" w:cs="Arial"/>
+          <w:color w:val="000000"/>
+          <w:lang w:bidi="he-IL"/>
+        </w:rPr>
+        <w:t>Create a table that allow user to input selected preferences and store in  database</w:t>
+      </w:r>
+    </w:p>
+    <w:p>
+      <w:pPr>
+        <w:numPr>
+          <w:ilvl w:val="0"/>
+          <w:numId w:val="4"/>
+        </w:numPr>
+        <w:spacing w:after="0" w:line="240" w:lineRule="auto"/>
+        <w:textAlignment w:val="baseline"/>
+        <w:rPr>
+          <w:rFonts w:ascii="Arial" w:eastAsia="Times New Roman" w:hAnsi="Arial" w:cs="Arial"/>
+          <w:color w:val="000000"/>
+          <w:lang w:bidi="he-IL"/>
+        </w:rPr>
+      </w:pPr>
+      <w:r>
+        <w:rPr>
+          <w:rFonts w:ascii="Arial" w:eastAsia="Times New Roman" w:hAnsi="Arial" w:cs="Arial"/>
+          <w:color w:val="000000"/>
+          <w:lang w:bidi="he-IL"/>
+        </w:rPr>
+        <w:t xml:space="preserve">Created Web Page template to visualize beers on website </w:t>
+      </w:r>
+    </w:p>
+    <w:p>
+      <w:pPr>
+        <w:numPr>
+          <w:ilvl w:val="0"/>
+          <w:numId w:val="4"/>
+        </w:numPr>
+        <w:spacing w:after="0" w:line="240" w:lineRule="auto"/>
+        <w:textAlignment w:val="baseline"/>
+        <w:rPr>
+          <w:rFonts w:ascii="Arial" w:eastAsia="Times New Roman" w:hAnsi="Arial" w:cs="Arial"/>
+          <w:color w:val="000000"/>
+          <w:lang w:bidi="he-IL"/>
+        </w:rPr>
+      </w:pPr>
+      <w:r>
+        <w:rPr>
+          <w:rFonts w:ascii="Arial" w:eastAsia="Times New Roman" w:hAnsi="Arial" w:cs="Arial"/>
+          <w:color w:val="000000"/>
+          <w:lang w:bidi="he-IL"/>
+        </w:rPr>
+        <w:t xml:space="preserve">Link database and real data via API endpoint </w:t>
+      </w:r>
+    </w:p>
+    <w:p>
+      <w:pPr>
+        <w:spacing w:after="0" w:line="240" w:lineRule="auto"/>
+        <w:rPr>
+          <w:rFonts w:ascii="Times New Roman" w:eastAsia="Times New Roman" w:hAnsi="Times New Roman" w:cs="Times New Roman"/>
+          <w:sz w:val="24"/>
+          <w:szCs w:val="24"/>
+          <w:lang w:bidi="he-IL"/>
+        </w:rPr>
+      </w:pPr>
+      <w:r>
+        <w:rPr>
+          <w:rFonts w:ascii="Arial" w:eastAsia="Times New Roman" w:hAnsi="Arial" w:cs="Arial"/>
+          <w:color w:val="000000"/>
+          <w:lang w:bidi="he-IL"/>
+        </w:rPr>
+        <w:t>    Work not completed:</w:t>
+      </w:r>
+    </w:p>
+    <w:p>
+      <w:pPr>
+        <w:spacing w:after="0" w:line="240" w:lineRule="auto"/>
+        <w:textAlignment w:val="baseline"/>
+        <w:rPr>
+          <w:rFonts w:ascii="Arial" w:eastAsia="Times New Roman" w:hAnsi="Arial" w:cs="Arial"/>
+          <w:color w:val="000000"/>
+          <w:lang w:bidi="he-IL"/>
+        </w:rPr>
+      </w:pPr>
+    </w:p>
+    <w:p>
+      <w:pPr>
+        <w:numPr>
+          <w:ilvl w:val="0"/>
+          <w:numId w:val="5"/>
+        </w:numPr>
+        <w:spacing w:after="0" w:line="240" w:lineRule="auto"/>
+        <w:textAlignment w:val="baseline"/>
+        <w:rPr>
+          <w:rFonts w:ascii="Arial" w:eastAsia="Times New Roman" w:hAnsi="Arial" w:cs="Arial"/>
+          <w:color w:val="000000"/>
+          <w:lang w:bidi="he-IL"/>
+        </w:rPr>
+      </w:pPr>
+      <w:r>
+        <w:rPr>
+          <w:rFonts w:ascii="Arial" w:eastAsia="Times New Roman" w:hAnsi="Arial" w:cs="Arial"/>
+          <w:color w:val="000000"/>
+          <w:lang w:bidi="he-IL"/>
+        </w:rPr>
+        <w:t>Create and add static content for app</w:t>
+      </w:r>
+    </w:p>
+    <w:p>
+      <w:pPr>
+        <w:numPr>
+          <w:ilvl w:val="0"/>
+          <w:numId w:val="5"/>
+        </w:numPr>
+        <w:spacing w:after="0" w:line="240" w:lineRule="auto"/>
+        <w:textAlignment w:val="baseline"/>
+        <w:rPr>
+          <w:rFonts w:ascii="Arial" w:eastAsia="Times New Roman" w:hAnsi="Arial" w:cs="Arial"/>
+          <w:color w:val="000000"/>
+          <w:lang w:bidi="he-IL"/>
+        </w:rPr>
+      </w:pPr>
+      <w:r>
+        <w:rPr>
+          <w:rFonts w:ascii="Arial" w:eastAsia="Times New Roman" w:hAnsi="Arial" w:cs="Arial"/>
+          <w:color w:val="000000"/>
+          <w:lang w:bidi="he-IL"/>
+        </w:rPr>
+        <w:t xml:space="preserve">Show beer preferences visualized on the mobile app </w:t>
+      </w:r>
+    </w:p>
+    <w:p>
+      <w:pPr>
+        <w:numPr>
+          <w:ilvl w:val="0"/>
+          <w:numId w:val="5"/>
+        </w:numPr>
+        <w:spacing w:after="0" w:line="240" w:lineRule="auto"/>
+        <w:textAlignment w:val="baseline"/>
+        <w:rPr>
+          <w:rFonts w:ascii="Arial" w:eastAsia="Times New Roman" w:hAnsi="Arial" w:cs="Arial"/>
+          <w:color w:val="000000"/>
+          <w:lang w:bidi="he-IL"/>
+        </w:rPr>
+      </w:pPr>
+      <w:r>
+        <w:rPr>
+          <w:rFonts w:ascii="Arial" w:eastAsia="Times New Roman" w:hAnsi="Arial" w:cs="Arial"/>
+          <w:color w:val="000000"/>
+          <w:lang w:bidi="he-IL"/>
+        </w:rPr>
+        <w:t xml:space="preserve"> Create account creation page and link with DB</w:t>
+      </w:r>
+      <w:r>
+        <w:rPr>
+          <w:rFonts w:ascii="Arial" w:eastAsia="Times New Roman" w:hAnsi="Arial" w:cs="Arial"/>
+          <w:color w:val="000000"/>
+          <w:lang w:bidi="he-IL"/>
+        </w:rPr>
+        <w:t xml:space="preserve"> (mobile)</w:t>
+      </w:r>
+    </w:p>
+    <w:p>
+      <w:pPr>
+        <w:numPr>
+          <w:ilvl w:val="0"/>
+          <w:numId w:val="5"/>
+        </w:numPr>
+        <w:spacing w:after="0" w:line="240" w:lineRule="auto"/>
+        <w:textAlignment w:val="baseline"/>
+        <w:rPr>
+          <w:rFonts w:ascii="Arial" w:eastAsia="Times New Roman" w:hAnsi="Arial" w:cs="Arial"/>
+          <w:color w:val="000000"/>
+          <w:lang w:bidi="he-IL"/>
+        </w:rPr>
+      </w:pPr>
+      <w:r>
+        <w:rPr>
+          <w:rFonts w:ascii="Arial" w:eastAsia="Times New Roman" w:hAnsi="Arial" w:cs="Arial"/>
+          <w:color w:val="000000"/>
+          <w:lang w:bidi="he-IL"/>
+        </w:rPr>
+        <w:t>Using a wireframing tool, create the blueprints of the app and website</w:t>
+      </w:r>
+    </w:p>
+    <w:p>
+      <w:pPr>
+        <w:numPr>
+          <w:ilvl w:val="0"/>
+          <w:numId w:val="5"/>
+        </w:numPr>
+        <w:spacing w:after="0" w:line="240" w:lineRule="auto"/>
+        <w:textAlignment w:val="baseline"/>
+        <w:rPr>
+          <w:rFonts w:ascii="Arial" w:eastAsia="Times New Roman" w:hAnsi="Arial" w:cs="Arial"/>
+          <w:color w:val="000000"/>
+          <w:lang w:bidi="he-IL"/>
+        </w:rPr>
+      </w:pPr>
+      <w:r>
+        <w:rPr>
+          <w:rFonts w:ascii="Arial" w:eastAsia="Times New Roman" w:hAnsi="Arial" w:cs="Arial"/>
+          <w:color w:val="000000"/>
+          <w:lang w:bidi="he-IL"/>
+        </w:rPr>
+        <w:t xml:space="preserve"> Create questionnaire for mobile app- maybe use google form plugin?</w:t>
+      </w:r>
+      <w:r>
+        <w:rPr>
+          <w:rFonts w:ascii="Arial" w:eastAsia="Times New Roman" w:hAnsi="Arial" w:cs="Arial"/>
+          <w:color w:val="000000"/>
+          <w:lang w:bidi="he-IL"/>
+        </w:rPr>
+        <w:t xml:space="preserve"> (mobile)</w:t>
+      </w:r>
+    </w:p>
+    <w:p>
+      <w:pPr>
+        <w:numPr>
+          <w:ilvl w:val="0"/>
+          <w:numId w:val="5"/>
+        </w:numPr>
+        <w:spacing w:after="0" w:line="240" w:lineRule="auto"/>
+        <w:textAlignment w:val="baseline"/>
+        <w:rPr>
+          <w:rFonts w:ascii="Arial" w:eastAsia="Times New Roman" w:hAnsi="Arial" w:cs="Arial"/>
+          <w:color w:val="000000"/>
+          <w:lang w:bidi="he-IL"/>
+        </w:rPr>
+      </w:pPr>
+      <w:r>
+        <w:rPr>
+          <w:rFonts w:ascii="Arial" w:eastAsia="Times New Roman" w:hAnsi="Arial" w:cs="Arial"/>
+          <w:color w:val="000000"/>
+          <w:lang w:bidi="he-IL"/>
+        </w:rPr>
+        <w:t xml:space="preserve">Receive beer prediction while using the mobile app </w:t>
+      </w:r>
+    </w:p>
+    <w:p>
+      <w:pPr>
+        <w:numPr>
+          <w:ilvl w:val="0"/>
+          <w:numId w:val="5"/>
+        </w:numPr>
+        <w:spacing w:after="0" w:line="240" w:lineRule="auto"/>
+        <w:textAlignment w:val="baseline"/>
+        <w:rPr>
+          <w:rFonts w:ascii="Arial" w:eastAsia="Times New Roman" w:hAnsi="Arial" w:cs="Arial"/>
+          <w:color w:val="000000"/>
+          <w:lang w:bidi="he-IL"/>
+        </w:rPr>
+      </w:pPr>
+      <w:r>
+        <w:rPr>
+          <w:rFonts w:ascii="Arial" w:eastAsia="Times New Roman" w:hAnsi="Arial" w:cs="Arial"/>
+          <w:color w:val="000000"/>
+          <w:lang w:bidi="he-IL"/>
+        </w:rPr>
+        <w:t xml:space="preserve">Use QR scanner in the app </w:t>
+      </w:r>
+    </w:p>
+    <w:p>
+      <w:pPr>
+        <w:numPr>
+          <w:ilvl w:val="0"/>
+          <w:numId w:val="5"/>
+        </w:numPr>
+        <w:spacing w:after="0" w:line="240" w:lineRule="auto"/>
+        <w:textAlignment w:val="baseline"/>
+        <w:rPr>
+          <w:rFonts w:ascii="Arial" w:eastAsia="Times New Roman" w:hAnsi="Arial" w:cs="Arial"/>
+          <w:color w:val="000000"/>
+          <w:lang w:bidi="he-IL"/>
+        </w:rPr>
+      </w:pPr>
+      <w:r>
+        <w:rPr>
+          <w:rFonts w:ascii="Arial" w:eastAsia="Times New Roman" w:hAnsi="Arial" w:cs="Arial"/>
+          <w:color w:val="000000"/>
+          <w:lang w:bidi="he-IL"/>
+        </w:rPr>
+        <w:t xml:space="preserve">Start styling both the website and mobile app </w:t>
+      </w:r>
+    </w:p>
+    <w:p>
+      <w:pPr>
+        <w:spacing w:after="0" w:line="240" w:lineRule="auto"/>
+        <w:rPr>
+          <w:rFonts w:ascii="Times New Roman" w:eastAsia="Times New Roman" w:hAnsi="Times New Roman" w:cs="Times New Roman"/>
+          <w:sz w:val="24"/>
+          <w:szCs w:val="24"/>
+          <w:lang w:bidi="he-IL"/>
+        </w:rPr>
+      </w:pPr>
+    </w:p>
+    <w:p>
+      <w:pPr>
+        <w:spacing w:after="0" w:line="240" w:lineRule="auto"/>
+        <w:rPr>
+          <w:rFonts w:ascii="Times New Roman" w:eastAsia="Times New Roman" w:hAnsi="Times New Roman" w:cs="Times New Roman"/>
+          <w:sz w:val="24"/>
+          <w:szCs w:val="24"/>
+          <w:lang w:bidi="he-IL"/>
+        </w:rPr>
+      </w:pPr>
+      <w:r>
+        <w:rPr>
+          <w:rFonts w:ascii="Arial" w:eastAsia="Times New Roman" w:hAnsi="Arial" w:cs="Arial"/>
+          <w:b/>
+          <w:bCs/>
+          <w:color w:val="000000"/>
+          <w:lang w:bidi="he-IL"/>
+        </w:rPr>
+        <w:t>Work completion rate:</w:t>
+      </w:r>
+    </w:p>
+    <w:p>
+      <w:pPr>
+        <w:spacing w:after="0" w:line="240" w:lineRule="auto"/>
+        <w:rPr>
+          <w:rFonts w:ascii="Times New Roman" w:eastAsia="Times New Roman" w:hAnsi="Times New Roman" w:cs="Times New Roman"/>
+          <w:sz w:val="24"/>
+          <w:szCs w:val="24"/>
+          <w:lang w:bidi="he-IL"/>
+        </w:rPr>
+      </w:pPr>
+      <w:r>
+        <w:rPr>
+          <w:rFonts w:ascii="Arial" w:eastAsia="Times New Roman" w:hAnsi="Arial" w:cs="Arial"/>
+          <w:color w:val="000000"/>
+          <w:lang w:bidi="he-IL"/>
+        </w:rPr>
+        <w:t xml:space="preserve">    </w:t>
+      </w:r>
+      <w:r>
+        <w:rPr>
+          <w:rFonts w:ascii="Arial" w:eastAsia="Times New Roman" w:hAnsi="Arial" w:cs="Arial"/>
+          <w:color w:val="000000"/>
+          <w:lang w:bidi="he-IL"/>
+        </w:rPr>
+        <w:t>User stories completed: 10</w:t>
+      </w:r>
+    </w:p>
+    <w:p>
+      <w:pPr>
+        <w:spacing w:after="0" w:line="240" w:lineRule="auto"/>
+        <w:rPr>
+          <w:rFonts w:ascii="Times New Roman" w:eastAsia="Times New Roman" w:hAnsi="Times New Roman" w:cs="Times New Roman"/>
+          <w:sz w:val="24"/>
+          <w:szCs w:val="24"/>
           <w:lang w:bidi="he-IL"/>
         </w:rPr>
       </w:pPr>
@@ -1269,15 +2437,7 @@
           <w:color w:val="000000"/>
           <w:lang w:bidi="he-IL"/>
         </w:rPr>
-        <w:t xml:space="preserve">imated ideal hours </w:t>
-      </w:r>
-      <w:r>
-        <w:rPr>
-          <w:rFonts w:ascii="Arial" w:eastAsia="Times New Roman" w:hAnsi="Arial" w:cs="Arial"/>
-          <w:color w:val="000000"/>
-          <w:lang w:bidi="he-IL"/>
-        </w:rPr>
-        <w:t>completed: 50</w:t>
+        <w:t>imated ideal hours completed: 50</w:t>
       </w:r>
     </w:p>
     <w:p>
@@ -1323,8 +2483,866 @@
 </file>
 
 <file path=word/numbering.xml><?xml version="1.0" encoding="utf-8"?>
-<w:numbering xmlns:wpc="http://schemas.microsoft.com/office/word/2010/wordprocessingCanvas" xmlns:cx="http://schemas.microsoft.com/office/drawing/2014/chartex" xmlns:cx1="http://schemas.microsoft.com/office/drawing/2015/9/8/chartex" xmlns:cx2="http://schemas.microsoft.com/office/drawing/2015/10/21/chartex" xmlns:cx3="http://schemas.microsoft.com/office/drawing/2016/5/9/chartex" xmlns:cx4="http://schemas.microsoft.com/office/drawing/2016/5/10/chartex" xmlns:cx5="http://schemas.microsoft.com/office/drawing/2016/5/11/chartex" xmlns:mc="http://schemas.openxmlformats.org/markup-compatibility/2006" xmlns:o="urn:schemas-microsoft-com:office:office" xmlns:r="http://schemas.openxmlformats.org/officeDocument/2006/relationships" xmlns:m="http://schemas.openxmlformats.org/officeDocument/2006/math" xmlns:v="urn:schemas-microsoft-com:vml" xmlns:wp14="http://schemas.microsoft.com/office/word/2010/wordprocessingDrawing" xmlns:wp="http://schemas.openxmlformats.org/drawingml/2006/wordprocessingDrawing" xmlns:w10="urn:schemas-microsoft-com:office:word" xmlns:w="http://schemas.openxmlformats.org/wordprocessingml/2006/main" xmlns:w14="http://schemas.microsoft.com/office/word/2010/wordml" xmlns:w15="http://schemas.microsoft.com/office/word/2012/wordml" xmlns:w16se="http://schemas.microsoft.com/office/word/2015/wordml/symex" xmlns:wpg="http://schemas.microsoft.com/office/word/2010/wordprocessingGroup" xmlns:wpi="http://schemas.microsoft.com/office/word/2010/wordprocessingInk" xmlns:wne="http://schemas.microsoft.com/office/word/2006/wordml" xmlns:wps="http://schemas.microsoft.com/office/word/2010/wordprocessingShape" mc:Ignorable="w14 w15 w16se wp14">
-  <w:abstractNum w:abstractNumId="0" w15:restartNumberingAfterBreak="0">
+<w:numbering xmlns:wpc="http://schemas.microsoft.com/office/word/2010/wordprocessingCanvas" xmlns:mc="http://schemas.openxmlformats.org/markup-compatibility/2006" xmlns:o="urn:schemas-microsoft-com:office:office" xmlns:r="http://schemas.openxmlformats.org/officeDocument/2006/relationships" xmlns:m="http://schemas.openxmlformats.org/officeDocument/2006/math" xmlns:v="urn:schemas-microsoft-com:vml" xmlns:wp14="http://schemas.microsoft.com/office/word/2010/wordprocessingDrawing" xmlns:wp="http://schemas.openxmlformats.org/drawingml/2006/wordprocessingDrawing" xmlns:w10="urn:schemas-microsoft-com:office:word" xmlns:w="http://schemas.openxmlformats.org/wordprocessingml/2006/main" xmlns:w14="http://schemas.microsoft.com/office/word/2010/wordml" xmlns:wpg="http://schemas.microsoft.com/office/word/2010/wordprocessingGroup" xmlns:wpi="http://schemas.microsoft.com/office/word/2010/wordprocessingInk" xmlns:wne="http://schemas.microsoft.com/office/word/2006/wordml" xmlns:wps="http://schemas.microsoft.com/office/word/2010/wordprocessingShape" mc:Ignorable="w14 wp14">
+  <w:abstractNum w:abstractNumId="0">
+    <w:nsid w:val="18FE76E8"/>
+    <w:multiLevelType w:val="multilevel"/>
+    <w:tmpl w:val="F20AF706"/>
+    <w:lvl w:ilvl="0">
+      <w:start w:val="1"/>
+      <w:numFmt w:val="bullet"/>
+      <w:lvlText w:val=""/>
+      <w:lvlJc w:val="left"/>
+      <w:pPr>
+        <w:tabs>
+          <w:tab w:val="num" w:pos="720"/>
+        </w:tabs>
+        <w:ind w:left="720" w:hanging="360"/>
+      </w:pPr>
+      <w:rPr>
+        <w:rFonts w:ascii="Symbol" w:hAnsi="Symbol" w:hint="default"/>
+        <w:sz w:val="20"/>
+      </w:rPr>
+    </w:lvl>
+    <w:lvl w:ilvl="1" w:tentative="1">
+      <w:start w:val="1"/>
+      <w:numFmt w:val="bullet"/>
+      <w:lvlText w:val="o"/>
+      <w:lvlJc w:val="left"/>
+      <w:pPr>
+        <w:tabs>
+          <w:tab w:val="num" w:pos="1440"/>
+        </w:tabs>
+        <w:ind w:left="1440" w:hanging="360"/>
+      </w:pPr>
+      <w:rPr>
+        <w:rFonts w:ascii="Courier New" w:hAnsi="Courier New" w:hint="default"/>
+        <w:sz w:val="20"/>
+      </w:rPr>
+    </w:lvl>
+    <w:lvl w:ilvl="2" w:tentative="1">
+      <w:start w:val="1"/>
+      <w:numFmt w:val="bullet"/>
+      <w:lvlText w:val=""/>
+      <w:lvlJc w:val="left"/>
+      <w:pPr>
+        <w:tabs>
+          <w:tab w:val="num" w:pos="2160"/>
+        </w:tabs>
+        <w:ind w:left="2160" w:hanging="360"/>
+      </w:pPr>
+      <w:rPr>
+        <w:rFonts w:ascii="Wingdings" w:hAnsi="Wingdings" w:hint="default"/>
+        <w:sz w:val="20"/>
+      </w:rPr>
+    </w:lvl>
+    <w:lvl w:ilvl="3" w:tentative="1">
+      <w:start w:val="1"/>
+      <w:numFmt w:val="bullet"/>
+      <w:lvlText w:val=""/>
+      <w:lvlJc w:val="left"/>
+      <w:pPr>
+        <w:tabs>
+          <w:tab w:val="num" w:pos="2880"/>
+        </w:tabs>
+        <w:ind w:left="2880" w:hanging="360"/>
+      </w:pPr>
+      <w:rPr>
+        <w:rFonts w:ascii="Wingdings" w:hAnsi="Wingdings" w:hint="default"/>
+        <w:sz w:val="20"/>
+      </w:rPr>
+    </w:lvl>
+    <w:lvl w:ilvl="4" w:tentative="1">
+      <w:start w:val="1"/>
+      <w:numFmt w:val="bullet"/>
+      <w:lvlText w:val=""/>
+      <w:lvlJc w:val="left"/>
+      <w:pPr>
+        <w:tabs>
+          <w:tab w:val="num" w:pos="3600"/>
+        </w:tabs>
+        <w:ind w:left="3600" w:hanging="360"/>
+      </w:pPr>
+      <w:rPr>
+        <w:rFonts w:ascii="Wingdings" w:hAnsi="Wingdings" w:hint="default"/>
+        <w:sz w:val="20"/>
+      </w:rPr>
+    </w:lvl>
+    <w:lvl w:ilvl="5" w:tentative="1">
+      <w:start w:val="1"/>
+      <w:numFmt w:val="bullet"/>
+      <w:lvlText w:val=""/>
+      <w:lvlJc w:val="left"/>
+      <w:pPr>
+        <w:tabs>
+          <w:tab w:val="num" w:pos="4320"/>
+        </w:tabs>
+        <w:ind w:left="4320" w:hanging="360"/>
+      </w:pPr>
+      <w:rPr>
+        <w:rFonts w:ascii="Wingdings" w:hAnsi="Wingdings" w:hint="default"/>
+        <w:sz w:val="20"/>
+      </w:rPr>
+    </w:lvl>
+    <w:lvl w:ilvl="6" w:tentative="1">
+      <w:start w:val="1"/>
+      <w:numFmt w:val="bullet"/>
+      <w:lvlText w:val=""/>
+      <w:lvlJc w:val="left"/>
+      <w:pPr>
+        <w:tabs>
+          <w:tab w:val="num" w:pos="5040"/>
+        </w:tabs>
+        <w:ind w:left="5040" w:hanging="360"/>
+      </w:pPr>
+      <w:rPr>
+        <w:rFonts w:ascii="Wingdings" w:hAnsi="Wingdings" w:hint="default"/>
+        <w:sz w:val="20"/>
+      </w:rPr>
+    </w:lvl>
+    <w:lvl w:ilvl="7" w:tentative="1">
+      <w:start w:val="1"/>
+      <w:numFmt w:val="bullet"/>
+      <w:lvlText w:val=""/>
+      <w:lvlJc w:val="left"/>
+      <w:pPr>
+        <w:tabs>
+          <w:tab w:val="num" w:pos="5760"/>
+        </w:tabs>
+        <w:ind w:left="5760" w:hanging="360"/>
+      </w:pPr>
+      <w:rPr>
+        <w:rFonts w:ascii="Wingdings" w:hAnsi="Wingdings" w:hint="default"/>
+        <w:sz w:val="20"/>
+      </w:rPr>
+    </w:lvl>
+    <w:lvl w:ilvl="8" w:tentative="1">
+      <w:start w:val="1"/>
+      <w:numFmt w:val="bullet"/>
+      <w:lvlText w:val=""/>
+      <w:lvlJc w:val="left"/>
+      <w:pPr>
+        <w:tabs>
+          <w:tab w:val="num" w:pos="6480"/>
+        </w:tabs>
+        <w:ind w:left="6480" w:hanging="360"/>
+      </w:pPr>
+      <w:rPr>
+        <w:rFonts w:ascii="Wingdings" w:hAnsi="Wingdings" w:hint="default"/>
+        <w:sz w:val="20"/>
+      </w:rPr>
+    </w:lvl>
+  </w:abstractNum>
+  <w:abstractNum w:abstractNumId="1">
+    <w:nsid w:val="1954509D"/>
+    <w:multiLevelType w:val="multilevel"/>
+    <w:tmpl w:val="978EC7B0"/>
+    <w:lvl w:ilvl="0">
+      <w:start w:val="1"/>
+      <w:numFmt w:val="bullet"/>
+      <w:lvlText w:val=""/>
+      <w:lvlJc w:val="left"/>
+      <w:pPr>
+        <w:tabs>
+          <w:tab w:val="num" w:pos="720"/>
+        </w:tabs>
+        <w:ind w:left="720" w:hanging="360"/>
+      </w:pPr>
+      <w:rPr>
+        <w:rFonts w:ascii="Symbol" w:hAnsi="Symbol" w:hint="default"/>
+        <w:sz w:val="20"/>
+      </w:rPr>
+    </w:lvl>
+    <w:lvl w:ilvl="1" w:tentative="1">
+      <w:start w:val="1"/>
+      <w:numFmt w:val="bullet"/>
+      <w:lvlText w:val="o"/>
+      <w:lvlJc w:val="left"/>
+      <w:pPr>
+        <w:tabs>
+          <w:tab w:val="num" w:pos="1440"/>
+        </w:tabs>
+        <w:ind w:left="1440" w:hanging="360"/>
+      </w:pPr>
+      <w:rPr>
+        <w:rFonts w:ascii="Courier New" w:hAnsi="Courier New" w:hint="default"/>
+        <w:sz w:val="20"/>
+      </w:rPr>
+    </w:lvl>
+    <w:lvl w:ilvl="2" w:tentative="1">
+      <w:start w:val="1"/>
+      <w:numFmt w:val="bullet"/>
+      <w:lvlText w:val=""/>
+      <w:lvlJc w:val="left"/>
+      <w:pPr>
+        <w:tabs>
+          <w:tab w:val="num" w:pos="2160"/>
+        </w:tabs>
+        <w:ind w:left="2160" w:hanging="360"/>
+      </w:pPr>
+      <w:rPr>
+        <w:rFonts w:ascii="Wingdings" w:hAnsi="Wingdings" w:hint="default"/>
+        <w:sz w:val="20"/>
+      </w:rPr>
+    </w:lvl>
+    <w:lvl w:ilvl="3" w:tentative="1">
+      <w:start w:val="1"/>
+      <w:numFmt w:val="bullet"/>
+      <w:lvlText w:val=""/>
+      <w:lvlJc w:val="left"/>
+      <w:pPr>
+        <w:tabs>
+          <w:tab w:val="num" w:pos="2880"/>
+        </w:tabs>
+        <w:ind w:left="2880" w:hanging="360"/>
+      </w:pPr>
+      <w:rPr>
+        <w:rFonts w:ascii="Wingdings" w:hAnsi="Wingdings" w:hint="default"/>
+        <w:sz w:val="20"/>
+      </w:rPr>
+    </w:lvl>
+    <w:lvl w:ilvl="4" w:tentative="1">
+      <w:start w:val="1"/>
+      <w:numFmt w:val="bullet"/>
+      <w:lvlText w:val=""/>
+      <w:lvlJc w:val="left"/>
+      <w:pPr>
+        <w:tabs>
+          <w:tab w:val="num" w:pos="3600"/>
+        </w:tabs>
+        <w:ind w:left="3600" w:hanging="360"/>
+      </w:pPr>
+      <w:rPr>
+        <w:rFonts w:ascii="Wingdings" w:hAnsi="Wingdings" w:hint="default"/>
+        <w:sz w:val="20"/>
+      </w:rPr>
+    </w:lvl>
+    <w:lvl w:ilvl="5" w:tentative="1">
+      <w:start w:val="1"/>
+      <w:numFmt w:val="bullet"/>
+      <w:lvlText w:val=""/>
+      <w:lvlJc w:val="left"/>
+      <w:pPr>
+        <w:tabs>
+          <w:tab w:val="num" w:pos="4320"/>
+        </w:tabs>
+        <w:ind w:left="4320" w:hanging="360"/>
+      </w:pPr>
+      <w:rPr>
+        <w:rFonts w:ascii="Wingdings" w:hAnsi="Wingdings" w:hint="default"/>
+        <w:sz w:val="20"/>
+      </w:rPr>
+    </w:lvl>
+    <w:lvl w:ilvl="6" w:tentative="1">
+      <w:start w:val="1"/>
+      <w:numFmt w:val="bullet"/>
+      <w:lvlText w:val=""/>
+      <w:lvlJc w:val="left"/>
+      <w:pPr>
+        <w:tabs>
+          <w:tab w:val="num" w:pos="5040"/>
+        </w:tabs>
+        <w:ind w:left="5040" w:hanging="360"/>
+      </w:pPr>
+      <w:rPr>
+        <w:rFonts w:ascii="Wingdings" w:hAnsi="Wingdings" w:hint="default"/>
+        <w:sz w:val="20"/>
+      </w:rPr>
+    </w:lvl>
+    <w:lvl w:ilvl="7" w:tentative="1">
+      <w:start w:val="1"/>
+      <w:numFmt w:val="bullet"/>
+      <w:lvlText w:val=""/>
+      <w:lvlJc w:val="left"/>
+      <w:pPr>
+        <w:tabs>
+          <w:tab w:val="num" w:pos="5760"/>
+        </w:tabs>
+        <w:ind w:left="5760" w:hanging="360"/>
+      </w:pPr>
+      <w:rPr>
+        <w:rFonts w:ascii="Wingdings" w:hAnsi="Wingdings" w:hint="default"/>
+        <w:sz w:val="20"/>
+      </w:rPr>
+    </w:lvl>
+    <w:lvl w:ilvl="8" w:tentative="1">
+      <w:start w:val="1"/>
+      <w:numFmt w:val="bullet"/>
+      <w:lvlText w:val=""/>
+      <w:lvlJc w:val="left"/>
+      <w:pPr>
+        <w:tabs>
+          <w:tab w:val="num" w:pos="6480"/>
+        </w:tabs>
+        <w:ind w:left="6480" w:hanging="360"/>
+      </w:pPr>
+      <w:rPr>
+        <w:rFonts w:ascii="Wingdings" w:hAnsi="Wingdings" w:hint="default"/>
+        <w:sz w:val="20"/>
+      </w:rPr>
+    </w:lvl>
+  </w:abstractNum>
+  <w:abstractNum w:abstractNumId="2">
+    <w:nsid w:val="1B775BA2"/>
+    <w:multiLevelType w:val="multilevel"/>
+    <w:tmpl w:val="4AE22DD2"/>
+    <w:lvl w:ilvl="0">
+      <w:start w:val="1"/>
+      <w:numFmt w:val="bullet"/>
+      <w:lvlText w:val=""/>
+      <w:lvlJc w:val="left"/>
+      <w:pPr>
+        <w:tabs>
+          <w:tab w:val="num" w:pos="720"/>
+        </w:tabs>
+        <w:ind w:left="720" w:hanging="360"/>
+      </w:pPr>
+      <w:rPr>
+        <w:rFonts w:ascii="Symbol" w:hAnsi="Symbol" w:hint="default"/>
+        <w:sz w:val="20"/>
+      </w:rPr>
+    </w:lvl>
+    <w:lvl w:ilvl="1" w:tentative="1">
+      <w:start w:val="1"/>
+      <w:numFmt w:val="bullet"/>
+      <w:lvlText w:val="o"/>
+      <w:lvlJc w:val="left"/>
+      <w:pPr>
+        <w:tabs>
+          <w:tab w:val="num" w:pos="1440"/>
+        </w:tabs>
+        <w:ind w:left="1440" w:hanging="360"/>
+      </w:pPr>
+      <w:rPr>
+        <w:rFonts w:ascii="Courier New" w:hAnsi="Courier New" w:hint="default"/>
+        <w:sz w:val="20"/>
+      </w:rPr>
+    </w:lvl>
+    <w:lvl w:ilvl="2" w:tentative="1">
+      <w:start w:val="1"/>
+      <w:numFmt w:val="bullet"/>
+      <w:lvlText w:val=""/>
+      <w:lvlJc w:val="left"/>
+      <w:pPr>
+        <w:tabs>
+          <w:tab w:val="num" w:pos="2160"/>
+        </w:tabs>
+        <w:ind w:left="2160" w:hanging="360"/>
+      </w:pPr>
+      <w:rPr>
+        <w:rFonts w:ascii="Wingdings" w:hAnsi="Wingdings" w:hint="default"/>
+        <w:sz w:val="20"/>
+      </w:rPr>
+    </w:lvl>
+    <w:lvl w:ilvl="3" w:tentative="1">
+      <w:start w:val="1"/>
+      <w:numFmt w:val="bullet"/>
+      <w:lvlText w:val=""/>
+      <w:lvlJc w:val="left"/>
+      <w:pPr>
+        <w:tabs>
+          <w:tab w:val="num" w:pos="2880"/>
+        </w:tabs>
+        <w:ind w:left="2880" w:hanging="360"/>
+      </w:pPr>
+      <w:rPr>
+        <w:rFonts w:ascii="Wingdings" w:hAnsi="Wingdings" w:hint="default"/>
+        <w:sz w:val="20"/>
+      </w:rPr>
+    </w:lvl>
+    <w:lvl w:ilvl="4" w:tentative="1">
+      <w:start w:val="1"/>
+      <w:numFmt w:val="bullet"/>
+      <w:lvlText w:val=""/>
+      <w:lvlJc w:val="left"/>
+      <w:pPr>
+        <w:tabs>
+          <w:tab w:val="num" w:pos="3600"/>
+        </w:tabs>
+        <w:ind w:left="3600" w:hanging="360"/>
+      </w:pPr>
+      <w:rPr>
+        <w:rFonts w:ascii="Wingdings" w:hAnsi="Wingdings" w:hint="default"/>
+        <w:sz w:val="20"/>
+      </w:rPr>
+    </w:lvl>
+    <w:lvl w:ilvl="5" w:tentative="1">
+      <w:start w:val="1"/>
+      <w:numFmt w:val="bullet"/>
+      <w:lvlText w:val=""/>
+      <w:lvlJc w:val="left"/>
+      <w:pPr>
+        <w:tabs>
+          <w:tab w:val="num" w:pos="4320"/>
+        </w:tabs>
+        <w:ind w:left="4320" w:hanging="360"/>
+      </w:pPr>
+      <w:rPr>
+        <w:rFonts w:ascii="Wingdings" w:hAnsi="Wingdings" w:hint="default"/>
+        <w:sz w:val="20"/>
+      </w:rPr>
+    </w:lvl>
+    <w:lvl w:ilvl="6" w:tentative="1">
+      <w:start w:val="1"/>
+      <w:numFmt w:val="bullet"/>
+      <w:lvlText w:val=""/>
+      <w:lvlJc w:val="left"/>
+      <w:pPr>
+        <w:tabs>
+          <w:tab w:val="num" w:pos="5040"/>
+        </w:tabs>
+        <w:ind w:left="5040" w:hanging="360"/>
+      </w:pPr>
+      <w:rPr>
+        <w:rFonts w:ascii="Wingdings" w:hAnsi="Wingdings" w:hint="default"/>
+        <w:sz w:val="20"/>
+      </w:rPr>
+    </w:lvl>
+    <w:lvl w:ilvl="7" w:tentative="1">
+      <w:start w:val="1"/>
+      <w:numFmt w:val="bullet"/>
+      <w:lvlText w:val=""/>
+      <w:lvlJc w:val="left"/>
+      <w:pPr>
+        <w:tabs>
+          <w:tab w:val="num" w:pos="5760"/>
+        </w:tabs>
+        <w:ind w:left="5760" w:hanging="360"/>
+      </w:pPr>
+      <w:rPr>
+        <w:rFonts w:ascii="Wingdings" w:hAnsi="Wingdings" w:hint="default"/>
+        <w:sz w:val="20"/>
+      </w:rPr>
+    </w:lvl>
+    <w:lvl w:ilvl="8" w:tentative="1">
+      <w:start w:val="1"/>
+      <w:numFmt w:val="bullet"/>
+      <w:lvlText w:val=""/>
+      <w:lvlJc w:val="left"/>
+      <w:pPr>
+        <w:tabs>
+          <w:tab w:val="num" w:pos="6480"/>
+        </w:tabs>
+        <w:ind w:left="6480" w:hanging="360"/>
+      </w:pPr>
+      <w:rPr>
+        <w:rFonts w:ascii="Wingdings" w:hAnsi="Wingdings" w:hint="default"/>
+        <w:sz w:val="20"/>
+      </w:rPr>
+    </w:lvl>
+  </w:abstractNum>
+  <w:abstractNum w:abstractNumId="3">
+    <w:nsid w:val="21BF4553"/>
+    <w:multiLevelType w:val="multilevel"/>
+    <w:tmpl w:val="6B900D0A"/>
+    <w:lvl w:ilvl="0">
+      <w:start w:val="1"/>
+      <w:numFmt w:val="bullet"/>
+      <w:lvlText w:val=""/>
+      <w:lvlJc w:val="left"/>
+      <w:pPr>
+        <w:tabs>
+          <w:tab w:val="num" w:pos="720"/>
+        </w:tabs>
+        <w:ind w:left="720" w:hanging="360"/>
+      </w:pPr>
+      <w:rPr>
+        <w:rFonts w:ascii="Symbol" w:hAnsi="Symbol" w:hint="default"/>
+        <w:sz w:val="20"/>
+      </w:rPr>
+    </w:lvl>
+    <w:lvl w:ilvl="1" w:tentative="1">
+      <w:start w:val="1"/>
+      <w:numFmt w:val="bullet"/>
+      <w:lvlText w:val="o"/>
+      <w:lvlJc w:val="left"/>
+      <w:pPr>
+        <w:tabs>
+          <w:tab w:val="num" w:pos="1440"/>
+        </w:tabs>
+        <w:ind w:left="1440" w:hanging="360"/>
+      </w:pPr>
+      <w:rPr>
+        <w:rFonts w:ascii="Courier New" w:hAnsi="Courier New" w:hint="default"/>
+        <w:sz w:val="20"/>
+      </w:rPr>
+    </w:lvl>
+    <w:lvl w:ilvl="2" w:tentative="1">
+      <w:start w:val="1"/>
+      <w:numFmt w:val="bullet"/>
+      <w:lvlText w:val=""/>
+      <w:lvlJc w:val="left"/>
+      <w:pPr>
+        <w:tabs>
+          <w:tab w:val="num" w:pos="2160"/>
+        </w:tabs>
+        <w:ind w:left="2160" w:hanging="360"/>
+      </w:pPr>
+      <w:rPr>
+        <w:rFonts w:ascii="Wingdings" w:hAnsi="Wingdings" w:hint="default"/>
+        <w:sz w:val="20"/>
+      </w:rPr>
+    </w:lvl>
+    <w:lvl w:ilvl="3" w:tentative="1">
+      <w:start w:val="1"/>
+      <w:numFmt w:val="bullet"/>
+      <w:lvlText w:val=""/>
+      <w:lvlJc w:val="left"/>
+      <w:pPr>
+        <w:tabs>
+          <w:tab w:val="num" w:pos="2880"/>
+        </w:tabs>
+        <w:ind w:left="2880" w:hanging="360"/>
+      </w:pPr>
+      <w:rPr>
+        <w:rFonts w:ascii="Wingdings" w:hAnsi="Wingdings" w:hint="default"/>
+        <w:sz w:val="20"/>
+      </w:rPr>
+    </w:lvl>
+    <w:lvl w:ilvl="4" w:tentative="1">
+      <w:start w:val="1"/>
+      <w:numFmt w:val="bullet"/>
+      <w:lvlText w:val=""/>
+      <w:lvlJc w:val="left"/>
+      <w:pPr>
+        <w:tabs>
+          <w:tab w:val="num" w:pos="3600"/>
+        </w:tabs>
+        <w:ind w:left="3600" w:hanging="360"/>
+      </w:pPr>
+      <w:rPr>
+        <w:rFonts w:ascii="Wingdings" w:hAnsi="Wingdings" w:hint="default"/>
+        <w:sz w:val="20"/>
+      </w:rPr>
+    </w:lvl>
+    <w:lvl w:ilvl="5" w:tentative="1">
+      <w:start w:val="1"/>
+      <w:numFmt w:val="bullet"/>
+      <w:lvlText w:val=""/>
+      <w:lvlJc w:val="left"/>
+      <w:pPr>
+        <w:tabs>
+          <w:tab w:val="num" w:pos="4320"/>
+        </w:tabs>
+        <w:ind w:left="4320" w:hanging="360"/>
+      </w:pPr>
+      <w:rPr>
+        <w:rFonts w:ascii="Wingdings" w:hAnsi="Wingdings" w:hint="default"/>
+        <w:sz w:val="20"/>
+      </w:rPr>
+    </w:lvl>
+    <w:lvl w:ilvl="6" w:tentative="1">
+      <w:start w:val="1"/>
+      <w:numFmt w:val="bullet"/>
+      <w:lvlText w:val=""/>
+      <w:lvlJc w:val="left"/>
+      <w:pPr>
+        <w:tabs>
+          <w:tab w:val="num" w:pos="5040"/>
+        </w:tabs>
+        <w:ind w:left="5040" w:hanging="360"/>
+      </w:pPr>
+      <w:rPr>
+        <w:rFonts w:ascii="Wingdings" w:hAnsi="Wingdings" w:hint="default"/>
+        <w:sz w:val="20"/>
+      </w:rPr>
+    </w:lvl>
+    <w:lvl w:ilvl="7" w:tentative="1">
+      <w:start w:val="1"/>
+      <w:numFmt w:val="bullet"/>
+      <w:lvlText w:val=""/>
+      <w:lvlJc w:val="left"/>
+      <w:pPr>
+        <w:tabs>
+          <w:tab w:val="num" w:pos="5760"/>
+        </w:tabs>
+        <w:ind w:left="5760" w:hanging="360"/>
+      </w:pPr>
+      <w:rPr>
+        <w:rFonts w:ascii="Wingdings" w:hAnsi="Wingdings" w:hint="default"/>
+        <w:sz w:val="20"/>
+      </w:rPr>
+    </w:lvl>
+    <w:lvl w:ilvl="8" w:tentative="1">
+      <w:start w:val="1"/>
+      <w:numFmt w:val="bullet"/>
+      <w:lvlText w:val=""/>
+      <w:lvlJc w:val="left"/>
+      <w:pPr>
+        <w:tabs>
+          <w:tab w:val="num" w:pos="6480"/>
+        </w:tabs>
+        <w:ind w:left="6480" w:hanging="360"/>
+      </w:pPr>
+      <w:rPr>
+        <w:rFonts w:ascii="Wingdings" w:hAnsi="Wingdings" w:hint="default"/>
+        <w:sz w:val="20"/>
+      </w:rPr>
+    </w:lvl>
+  </w:abstractNum>
+  <w:abstractNum w:abstractNumId="4">
+    <w:nsid w:val="28806511"/>
+    <w:multiLevelType w:val="hybridMultilevel"/>
+    <w:tmpl w:val="DF265F48"/>
+    <w:lvl w:ilvl="0" w:tplc="04090001">
+      <w:start w:val="1"/>
+      <w:numFmt w:val="bullet"/>
+      <w:lvlText w:val=""/>
+      <w:lvlJc w:val="left"/>
+      <w:pPr>
+        <w:ind w:left="720" w:hanging="360"/>
+      </w:pPr>
+      <w:rPr>
+        <w:rFonts w:ascii="Symbol" w:hAnsi="Symbol" w:hint="default"/>
+      </w:rPr>
+    </w:lvl>
+    <w:lvl w:ilvl="1" w:tplc="04090003" w:tentative="1">
+      <w:start w:val="1"/>
+      <w:numFmt w:val="bullet"/>
+      <w:lvlText w:val="o"/>
+      <w:lvlJc w:val="left"/>
+      <w:pPr>
+        <w:ind w:left="1440" w:hanging="360"/>
+      </w:pPr>
+      <w:rPr>
+        <w:rFonts w:ascii="Courier New" w:hAnsi="Courier New" w:cs="Courier New" w:hint="default"/>
+      </w:rPr>
+    </w:lvl>
+    <w:lvl w:ilvl="2" w:tplc="04090005" w:tentative="1">
+      <w:start w:val="1"/>
+      <w:numFmt w:val="bullet"/>
+      <w:lvlText w:val=""/>
+      <w:lvlJc w:val="left"/>
+      <w:pPr>
+        <w:ind w:left="2160" w:hanging="360"/>
+      </w:pPr>
+      <w:rPr>
+        <w:rFonts w:ascii="Wingdings" w:hAnsi="Wingdings" w:hint="default"/>
+      </w:rPr>
+    </w:lvl>
+    <w:lvl w:ilvl="3" w:tplc="04090001" w:tentative="1">
+      <w:start w:val="1"/>
+      <w:numFmt w:val="bullet"/>
+      <w:lvlText w:val=""/>
+      <w:lvlJc w:val="left"/>
+      <w:pPr>
+        <w:ind w:left="2880" w:hanging="360"/>
+      </w:pPr>
+      <w:rPr>
+        <w:rFonts w:ascii="Symbol" w:hAnsi="Symbol" w:hint="default"/>
+      </w:rPr>
+    </w:lvl>
+    <w:lvl w:ilvl="4" w:tplc="04090003" w:tentative="1">
+      <w:start w:val="1"/>
+      <w:numFmt w:val="bullet"/>
+      <w:lvlText w:val="o"/>
+      <w:lvlJc w:val="left"/>
+      <w:pPr>
+        <w:ind w:left="3600" w:hanging="360"/>
+      </w:pPr>
+      <w:rPr>
+        <w:rFonts w:ascii="Courier New" w:hAnsi="Courier New" w:cs="Courier New" w:hint="default"/>
+      </w:rPr>
+    </w:lvl>
+    <w:lvl w:ilvl="5" w:tplc="04090005" w:tentative="1">
+      <w:start w:val="1"/>
+      <w:numFmt w:val="bullet"/>
+      <w:lvlText w:val=""/>
+      <w:lvlJc w:val="left"/>
+      <w:pPr>
+        <w:ind w:left="4320" w:hanging="360"/>
+      </w:pPr>
+      <w:rPr>
+        <w:rFonts w:ascii="Wingdings" w:hAnsi="Wingdings" w:hint="default"/>
+      </w:rPr>
+    </w:lvl>
+    <w:lvl w:ilvl="6" w:tplc="04090001" w:tentative="1">
+      <w:start w:val="1"/>
+      <w:numFmt w:val="bullet"/>
+      <w:lvlText w:val=""/>
+      <w:lvlJc w:val="left"/>
+      <w:pPr>
+        <w:ind w:left="5040" w:hanging="360"/>
+      </w:pPr>
+      <w:rPr>
+        <w:rFonts w:ascii="Symbol" w:hAnsi="Symbol" w:hint="default"/>
+      </w:rPr>
+    </w:lvl>
+    <w:lvl w:ilvl="7" w:tplc="04090003" w:tentative="1">
+      <w:start w:val="1"/>
+      <w:numFmt w:val="bullet"/>
+      <w:lvlText w:val="o"/>
+      <w:lvlJc w:val="left"/>
+      <w:pPr>
+        <w:ind w:left="5760" w:hanging="360"/>
+      </w:pPr>
+      <w:rPr>
+        <w:rFonts w:ascii="Courier New" w:hAnsi="Courier New" w:cs="Courier New" w:hint="default"/>
+      </w:rPr>
+    </w:lvl>
+    <w:lvl w:ilvl="8" w:tplc="04090005" w:tentative="1">
+      <w:start w:val="1"/>
+      <w:numFmt w:val="bullet"/>
+      <w:lvlText w:val=""/>
+      <w:lvlJc w:val="left"/>
+      <w:pPr>
+        <w:ind w:left="6480" w:hanging="360"/>
+      </w:pPr>
+      <w:rPr>
+        <w:rFonts w:ascii="Wingdings" w:hAnsi="Wingdings" w:hint="default"/>
+      </w:rPr>
+    </w:lvl>
+  </w:abstractNum>
+  <w:abstractNum w:abstractNumId="5">
+    <w:nsid w:val="2A5B14CA"/>
+    <w:multiLevelType w:val="multilevel"/>
+    <w:tmpl w:val="667E57E8"/>
+    <w:lvl w:ilvl="0">
+      <w:start w:val="1"/>
+      <w:numFmt w:val="bullet"/>
+      <w:lvlText w:val=""/>
+      <w:lvlJc w:val="left"/>
+      <w:pPr>
+        <w:tabs>
+          <w:tab w:val="num" w:pos="720"/>
+        </w:tabs>
+        <w:ind w:left="720" w:hanging="360"/>
+      </w:pPr>
+      <w:rPr>
+        <w:rFonts w:ascii="Symbol" w:hAnsi="Symbol" w:hint="default"/>
+        <w:sz w:val="20"/>
+      </w:rPr>
+    </w:lvl>
+    <w:lvl w:ilvl="1" w:tentative="1">
+      <w:start w:val="1"/>
+      <w:numFmt w:val="bullet"/>
+      <w:lvlText w:val="o"/>
+      <w:lvlJc w:val="left"/>
+      <w:pPr>
+        <w:tabs>
+          <w:tab w:val="num" w:pos="1440"/>
+        </w:tabs>
+        <w:ind w:left="1440" w:hanging="360"/>
+      </w:pPr>
+      <w:rPr>
+        <w:rFonts w:ascii="Courier New" w:hAnsi="Courier New" w:hint="default"/>
+        <w:sz w:val="20"/>
+      </w:rPr>
+    </w:lvl>
+    <w:lvl w:ilvl="2" w:tentative="1">
+      <w:start w:val="1"/>
+      <w:numFmt w:val="bullet"/>
+      <w:lvlText w:val=""/>
+      <w:lvlJc w:val="left"/>
+      <w:pPr>
+        <w:tabs>
+          <w:tab w:val="num" w:pos="2160"/>
+        </w:tabs>
+        <w:ind w:left="2160" w:hanging="360"/>
+      </w:pPr>
+      <w:rPr>
+        <w:rFonts w:ascii="Wingdings" w:hAnsi="Wingdings" w:hint="default"/>
+        <w:sz w:val="20"/>
+      </w:rPr>
+    </w:lvl>
+    <w:lvl w:ilvl="3" w:tentative="1">
+      <w:start w:val="1"/>
+      <w:numFmt w:val="bullet"/>
+      <w:lvlText w:val=""/>
+      <w:lvlJc w:val="left"/>
+      <w:pPr>
+        <w:tabs>
+          <w:tab w:val="num" w:pos="2880"/>
+        </w:tabs>
+        <w:ind w:left="2880" w:hanging="360"/>
+      </w:pPr>
+      <w:rPr>
+        <w:rFonts w:ascii="Wingdings" w:hAnsi="Wingdings" w:hint="default"/>
+        <w:sz w:val="20"/>
+      </w:rPr>
+    </w:lvl>
+    <w:lvl w:ilvl="4" w:tentative="1">
+      <w:start w:val="1"/>
+      <w:numFmt w:val="bullet"/>
+      <w:lvlText w:val=""/>
+      <w:lvlJc w:val="left"/>
+      <w:pPr>
+        <w:tabs>
+          <w:tab w:val="num" w:pos="3600"/>
+        </w:tabs>
+        <w:ind w:left="3600" w:hanging="360"/>
+      </w:pPr>
+      <w:rPr>
+        <w:rFonts w:ascii="Wingdings" w:hAnsi="Wingdings" w:hint="default"/>
+        <w:sz w:val="20"/>
+      </w:rPr>
+    </w:lvl>
+    <w:lvl w:ilvl="5" w:tentative="1">
+      <w:start w:val="1"/>
+      <w:numFmt w:val="bullet"/>
+      <w:lvlText w:val=""/>
+      <w:lvlJc w:val="left"/>
+      <w:pPr>
+        <w:tabs>
+          <w:tab w:val="num" w:pos="4320"/>
+        </w:tabs>
+        <w:ind w:left="4320" w:hanging="360"/>
+      </w:pPr>
+      <w:rPr>
+        <w:rFonts w:ascii="Wingdings" w:hAnsi="Wingdings" w:hint="default"/>
+        <w:sz w:val="20"/>
+      </w:rPr>
+    </w:lvl>
+    <w:lvl w:ilvl="6" w:tentative="1">
+      <w:start w:val="1"/>
+      <w:numFmt w:val="bullet"/>
+      <w:lvlText w:val=""/>
+      <w:lvlJc w:val="left"/>
+      <w:pPr>
+        <w:tabs>
+          <w:tab w:val="num" w:pos="5040"/>
+        </w:tabs>
+        <w:ind w:left="5040" w:hanging="360"/>
+      </w:pPr>
+      <w:rPr>
+        <w:rFonts w:ascii="Wingdings" w:hAnsi="Wingdings" w:hint="default"/>
+        <w:sz w:val="20"/>
+      </w:rPr>
+    </w:lvl>
+    <w:lvl w:ilvl="7" w:tentative="1">
+      <w:start w:val="1"/>
+      <w:numFmt w:val="bullet"/>
+      <w:lvlText w:val=""/>
+      <w:lvlJc w:val="left"/>
+      <w:pPr>
+        <w:tabs>
+          <w:tab w:val="num" w:pos="5760"/>
+        </w:tabs>
+        <w:ind w:left="5760" w:hanging="360"/>
+      </w:pPr>
+      <w:rPr>
+        <w:rFonts w:ascii="Wingdings" w:hAnsi="Wingdings" w:hint="default"/>
+        <w:sz w:val="20"/>
+      </w:rPr>
+    </w:lvl>
+    <w:lvl w:ilvl="8" w:tentative="1">
+      <w:start w:val="1"/>
+      <w:numFmt w:val="bullet"/>
+      <w:lvlText w:val=""/>
+      <w:lvlJc w:val="left"/>
+      <w:pPr>
+        <w:tabs>
+          <w:tab w:val="num" w:pos="6480"/>
+        </w:tabs>
+        <w:ind w:left="6480" w:hanging="360"/>
+      </w:pPr>
+      <w:rPr>
+        <w:rFonts w:ascii="Wingdings" w:hAnsi="Wingdings" w:hint="default"/>
+        <w:sz w:val="20"/>
+      </w:rPr>
+    </w:lvl>
+  </w:abstractNum>
+  <w:abstractNum w:abstractNumId="6">
     <w:nsid w:val="2C450A1A"/>
     <w:multiLevelType w:val="multilevel"/>
     <w:tmpl w:val="908CCE44"/>
@@ -1473,7 +3491,454 @@
       </w:rPr>
     </w:lvl>
   </w:abstractNum>
-  <w:abstractNum w:abstractNumId="1" w15:restartNumberingAfterBreak="0">
+  <w:abstractNum w:abstractNumId="7">
+    <w:nsid w:val="2DE02633"/>
+    <w:multiLevelType w:val="multilevel"/>
+    <w:tmpl w:val="6540D260"/>
+    <w:lvl w:ilvl="0">
+      <w:start w:val="1"/>
+      <w:numFmt w:val="bullet"/>
+      <w:lvlText w:val=""/>
+      <w:lvlJc w:val="left"/>
+      <w:pPr>
+        <w:tabs>
+          <w:tab w:val="num" w:pos="720"/>
+        </w:tabs>
+        <w:ind w:left="720" w:hanging="360"/>
+      </w:pPr>
+      <w:rPr>
+        <w:rFonts w:ascii="Symbol" w:hAnsi="Symbol" w:hint="default"/>
+        <w:sz w:val="20"/>
+      </w:rPr>
+    </w:lvl>
+    <w:lvl w:ilvl="1" w:tentative="1">
+      <w:start w:val="1"/>
+      <w:numFmt w:val="bullet"/>
+      <w:lvlText w:val="o"/>
+      <w:lvlJc w:val="left"/>
+      <w:pPr>
+        <w:tabs>
+          <w:tab w:val="num" w:pos="1440"/>
+        </w:tabs>
+        <w:ind w:left="1440" w:hanging="360"/>
+      </w:pPr>
+      <w:rPr>
+        <w:rFonts w:ascii="Courier New" w:hAnsi="Courier New" w:hint="default"/>
+        <w:sz w:val="20"/>
+      </w:rPr>
+    </w:lvl>
+    <w:lvl w:ilvl="2" w:tentative="1">
+      <w:start w:val="1"/>
+      <w:numFmt w:val="bullet"/>
+      <w:lvlText w:val=""/>
+      <w:lvlJc w:val="left"/>
+      <w:pPr>
+        <w:tabs>
+          <w:tab w:val="num" w:pos="2160"/>
+        </w:tabs>
+        <w:ind w:left="2160" w:hanging="360"/>
+      </w:pPr>
+      <w:rPr>
+        <w:rFonts w:ascii="Wingdings" w:hAnsi="Wingdings" w:hint="default"/>
+        <w:sz w:val="20"/>
+      </w:rPr>
+    </w:lvl>
+    <w:lvl w:ilvl="3" w:tentative="1">
+      <w:start w:val="1"/>
+      <w:numFmt w:val="bullet"/>
+      <w:lvlText w:val=""/>
+      <w:lvlJc w:val="left"/>
+      <w:pPr>
+        <w:tabs>
+          <w:tab w:val="num" w:pos="2880"/>
+        </w:tabs>
+        <w:ind w:left="2880" w:hanging="360"/>
+      </w:pPr>
+      <w:rPr>
+        <w:rFonts w:ascii="Wingdings" w:hAnsi="Wingdings" w:hint="default"/>
+        <w:sz w:val="20"/>
+      </w:rPr>
+    </w:lvl>
+    <w:lvl w:ilvl="4" w:tentative="1">
+      <w:start w:val="1"/>
+      <w:numFmt w:val="bullet"/>
+      <w:lvlText w:val=""/>
+      <w:lvlJc w:val="left"/>
+      <w:pPr>
+        <w:tabs>
+          <w:tab w:val="num" w:pos="3600"/>
+        </w:tabs>
+        <w:ind w:left="3600" w:hanging="360"/>
+      </w:pPr>
+      <w:rPr>
+        <w:rFonts w:ascii="Wingdings" w:hAnsi="Wingdings" w:hint="default"/>
+        <w:sz w:val="20"/>
+      </w:rPr>
+    </w:lvl>
+    <w:lvl w:ilvl="5" w:tentative="1">
+      <w:start w:val="1"/>
+      <w:numFmt w:val="bullet"/>
+      <w:lvlText w:val=""/>
+      <w:lvlJc w:val="left"/>
+      <w:pPr>
+        <w:tabs>
+          <w:tab w:val="num" w:pos="4320"/>
+        </w:tabs>
+        <w:ind w:left="4320" w:hanging="360"/>
+      </w:pPr>
+      <w:rPr>
+        <w:rFonts w:ascii="Wingdings" w:hAnsi="Wingdings" w:hint="default"/>
+        <w:sz w:val="20"/>
+      </w:rPr>
+    </w:lvl>
+    <w:lvl w:ilvl="6" w:tentative="1">
+      <w:start w:val="1"/>
+      <w:numFmt w:val="bullet"/>
+      <w:lvlText w:val=""/>
+      <w:lvlJc w:val="left"/>
+      <w:pPr>
+        <w:tabs>
+          <w:tab w:val="num" w:pos="5040"/>
+        </w:tabs>
+        <w:ind w:left="5040" w:hanging="360"/>
+      </w:pPr>
+      <w:rPr>
+        <w:rFonts w:ascii="Wingdings" w:hAnsi="Wingdings" w:hint="default"/>
+        <w:sz w:val="20"/>
+      </w:rPr>
+    </w:lvl>
+    <w:lvl w:ilvl="7" w:tentative="1">
+      <w:start w:val="1"/>
+      <w:numFmt w:val="bullet"/>
+      <w:lvlText w:val=""/>
+      <w:lvlJc w:val="left"/>
+      <w:pPr>
+        <w:tabs>
+          <w:tab w:val="num" w:pos="5760"/>
+        </w:tabs>
+        <w:ind w:left="5760" w:hanging="360"/>
+      </w:pPr>
+      <w:rPr>
+        <w:rFonts w:ascii="Wingdings" w:hAnsi="Wingdings" w:hint="default"/>
+        <w:sz w:val="20"/>
+      </w:rPr>
+    </w:lvl>
+    <w:lvl w:ilvl="8" w:tentative="1">
+      <w:start w:val="1"/>
+      <w:numFmt w:val="bullet"/>
+      <w:lvlText w:val=""/>
+      <w:lvlJc w:val="left"/>
+      <w:pPr>
+        <w:tabs>
+          <w:tab w:val="num" w:pos="6480"/>
+        </w:tabs>
+        <w:ind w:left="6480" w:hanging="360"/>
+      </w:pPr>
+      <w:rPr>
+        <w:rFonts w:ascii="Wingdings" w:hAnsi="Wingdings" w:hint="default"/>
+        <w:sz w:val="20"/>
+      </w:rPr>
+    </w:lvl>
+  </w:abstractNum>
+  <w:abstractNum w:abstractNumId="8">
+    <w:nsid w:val="35472F10"/>
+    <w:multiLevelType w:val="multilevel"/>
+    <w:tmpl w:val="7EC23A96"/>
+    <w:lvl w:ilvl="0">
+      <w:start w:val="1"/>
+      <w:numFmt w:val="bullet"/>
+      <w:lvlText w:val=""/>
+      <w:lvlJc w:val="left"/>
+      <w:pPr>
+        <w:tabs>
+          <w:tab w:val="num" w:pos="720"/>
+        </w:tabs>
+        <w:ind w:left="720" w:hanging="360"/>
+      </w:pPr>
+      <w:rPr>
+        <w:rFonts w:ascii="Symbol" w:hAnsi="Symbol" w:hint="default"/>
+        <w:sz w:val="20"/>
+      </w:rPr>
+    </w:lvl>
+    <w:lvl w:ilvl="1" w:tentative="1">
+      <w:start w:val="1"/>
+      <w:numFmt w:val="bullet"/>
+      <w:lvlText w:val="o"/>
+      <w:lvlJc w:val="left"/>
+      <w:pPr>
+        <w:tabs>
+          <w:tab w:val="num" w:pos="1440"/>
+        </w:tabs>
+        <w:ind w:left="1440" w:hanging="360"/>
+      </w:pPr>
+      <w:rPr>
+        <w:rFonts w:ascii="Courier New" w:hAnsi="Courier New" w:hint="default"/>
+        <w:sz w:val="20"/>
+      </w:rPr>
+    </w:lvl>
+    <w:lvl w:ilvl="2" w:tentative="1">
+      <w:start w:val="1"/>
+      <w:numFmt w:val="bullet"/>
+      <w:lvlText w:val=""/>
+      <w:lvlJc w:val="left"/>
+      <w:pPr>
+        <w:tabs>
+          <w:tab w:val="num" w:pos="2160"/>
+        </w:tabs>
+        <w:ind w:left="2160" w:hanging="360"/>
+      </w:pPr>
+      <w:rPr>
+        <w:rFonts w:ascii="Wingdings" w:hAnsi="Wingdings" w:hint="default"/>
+        <w:sz w:val="20"/>
+      </w:rPr>
+    </w:lvl>
+    <w:lvl w:ilvl="3" w:tentative="1">
+      <w:start w:val="1"/>
+      <w:numFmt w:val="bullet"/>
+      <w:lvlText w:val=""/>
+      <w:lvlJc w:val="left"/>
+      <w:pPr>
+        <w:tabs>
+          <w:tab w:val="num" w:pos="2880"/>
+        </w:tabs>
+        <w:ind w:left="2880" w:hanging="360"/>
+      </w:pPr>
+      <w:rPr>
+        <w:rFonts w:ascii="Wingdings" w:hAnsi="Wingdings" w:hint="default"/>
+        <w:sz w:val="20"/>
+      </w:rPr>
+    </w:lvl>
+    <w:lvl w:ilvl="4" w:tentative="1">
+      <w:start w:val="1"/>
+      <w:numFmt w:val="bullet"/>
+      <w:lvlText w:val=""/>
+      <w:lvlJc w:val="left"/>
+      <w:pPr>
+        <w:tabs>
+          <w:tab w:val="num" w:pos="3600"/>
+        </w:tabs>
+        <w:ind w:left="3600" w:hanging="360"/>
+      </w:pPr>
+      <w:rPr>
+        <w:rFonts w:ascii="Wingdings" w:hAnsi="Wingdings" w:hint="default"/>
+        <w:sz w:val="20"/>
+      </w:rPr>
+    </w:lvl>
+    <w:lvl w:ilvl="5" w:tentative="1">
+      <w:start w:val="1"/>
+      <w:numFmt w:val="bullet"/>
+      <w:lvlText w:val=""/>
+      <w:lvlJc w:val="left"/>
+      <w:pPr>
+        <w:tabs>
+          <w:tab w:val="num" w:pos="4320"/>
+        </w:tabs>
+        <w:ind w:left="4320" w:hanging="360"/>
+      </w:pPr>
+      <w:rPr>
+        <w:rFonts w:ascii="Wingdings" w:hAnsi="Wingdings" w:hint="default"/>
+        <w:sz w:val="20"/>
+      </w:rPr>
+    </w:lvl>
+    <w:lvl w:ilvl="6" w:tentative="1">
+      <w:start w:val="1"/>
+      <w:numFmt w:val="bullet"/>
+      <w:lvlText w:val=""/>
+      <w:lvlJc w:val="left"/>
+      <w:pPr>
+        <w:tabs>
+          <w:tab w:val="num" w:pos="5040"/>
+        </w:tabs>
+        <w:ind w:left="5040" w:hanging="360"/>
+      </w:pPr>
+      <w:rPr>
+        <w:rFonts w:ascii="Wingdings" w:hAnsi="Wingdings" w:hint="default"/>
+        <w:sz w:val="20"/>
+      </w:rPr>
+    </w:lvl>
+    <w:lvl w:ilvl="7" w:tentative="1">
+      <w:start w:val="1"/>
+      <w:numFmt w:val="bullet"/>
+      <w:lvlText w:val=""/>
+      <w:lvlJc w:val="left"/>
+      <w:pPr>
+        <w:tabs>
+          <w:tab w:val="num" w:pos="5760"/>
+        </w:tabs>
+        <w:ind w:left="5760" w:hanging="360"/>
+      </w:pPr>
+      <w:rPr>
+        <w:rFonts w:ascii="Wingdings" w:hAnsi="Wingdings" w:hint="default"/>
+        <w:sz w:val="20"/>
+      </w:rPr>
+    </w:lvl>
+    <w:lvl w:ilvl="8" w:tentative="1">
+      <w:start w:val="1"/>
+      <w:numFmt w:val="bullet"/>
+      <w:lvlText w:val=""/>
+      <w:lvlJc w:val="left"/>
+      <w:pPr>
+        <w:tabs>
+          <w:tab w:val="num" w:pos="6480"/>
+        </w:tabs>
+        <w:ind w:left="6480" w:hanging="360"/>
+      </w:pPr>
+      <w:rPr>
+        <w:rFonts w:ascii="Wingdings" w:hAnsi="Wingdings" w:hint="default"/>
+        <w:sz w:val="20"/>
+      </w:rPr>
+    </w:lvl>
+  </w:abstractNum>
+  <w:abstractNum w:abstractNumId="9">
+    <w:nsid w:val="3DD12E36"/>
+    <w:multiLevelType w:val="multilevel"/>
+    <w:tmpl w:val="3698B8DA"/>
+    <w:lvl w:ilvl="0">
+      <w:start w:val="1"/>
+      <w:numFmt w:val="bullet"/>
+      <w:lvlText w:val=""/>
+      <w:lvlJc w:val="left"/>
+      <w:pPr>
+        <w:tabs>
+          <w:tab w:val="num" w:pos="720"/>
+        </w:tabs>
+        <w:ind w:left="720" w:hanging="360"/>
+      </w:pPr>
+      <w:rPr>
+        <w:rFonts w:ascii="Symbol" w:hAnsi="Symbol" w:hint="default"/>
+        <w:sz w:val="20"/>
+      </w:rPr>
+    </w:lvl>
+    <w:lvl w:ilvl="1" w:tentative="1">
+      <w:start w:val="1"/>
+      <w:numFmt w:val="bullet"/>
+      <w:lvlText w:val="o"/>
+      <w:lvlJc w:val="left"/>
+      <w:pPr>
+        <w:tabs>
+          <w:tab w:val="num" w:pos="1440"/>
+        </w:tabs>
+        <w:ind w:left="1440" w:hanging="360"/>
+      </w:pPr>
+      <w:rPr>
+        <w:rFonts w:ascii="Courier New" w:hAnsi="Courier New" w:hint="default"/>
+        <w:sz w:val="20"/>
+      </w:rPr>
+    </w:lvl>
+    <w:lvl w:ilvl="2" w:tentative="1">
+      <w:start w:val="1"/>
+      <w:numFmt w:val="bullet"/>
+      <w:lvlText w:val=""/>
+      <w:lvlJc w:val="left"/>
+      <w:pPr>
+        <w:tabs>
+          <w:tab w:val="num" w:pos="2160"/>
+        </w:tabs>
+        <w:ind w:left="2160" w:hanging="360"/>
+      </w:pPr>
+      <w:rPr>
+        <w:rFonts w:ascii="Wingdings" w:hAnsi="Wingdings" w:hint="default"/>
+        <w:sz w:val="20"/>
+      </w:rPr>
+    </w:lvl>
+    <w:lvl w:ilvl="3" w:tentative="1">
+      <w:start w:val="1"/>
+      <w:numFmt w:val="bullet"/>
+      <w:lvlText w:val=""/>
+      <w:lvlJc w:val="left"/>
+      <w:pPr>
+        <w:tabs>
+          <w:tab w:val="num" w:pos="2880"/>
+        </w:tabs>
+        <w:ind w:left="2880" w:hanging="360"/>
+      </w:pPr>
+      <w:rPr>
+        <w:rFonts w:ascii="Wingdings" w:hAnsi="Wingdings" w:hint="default"/>
+        <w:sz w:val="20"/>
+      </w:rPr>
+    </w:lvl>
+    <w:lvl w:ilvl="4" w:tentative="1">
+      <w:start w:val="1"/>
+      <w:numFmt w:val="bullet"/>
+      <w:lvlText w:val=""/>
+      <w:lvlJc w:val="left"/>
+      <w:pPr>
+        <w:tabs>
+          <w:tab w:val="num" w:pos="3600"/>
+        </w:tabs>
+        <w:ind w:left="3600" w:hanging="360"/>
+      </w:pPr>
+      <w:rPr>
+        <w:rFonts w:ascii="Wingdings" w:hAnsi="Wingdings" w:hint="default"/>
+        <w:sz w:val="20"/>
+      </w:rPr>
+    </w:lvl>
+    <w:lvl w:ilvl="5" w:tentative="1">
+      <w:start w:val="1"/>
+      <w:numFmt w:val="bullet"/>
+      <w:lvlText w:val=""/>
+      <w:lvlJc w:val="left"/>
+      <w:pPr>
+        <w:tabs>
+          <w:tab w:val="num" w:pos="4320"/>
+        </w:tabs>
+        <w:ind w:left="4320" w:hanging="360"/>
+      </w:pPr>
+      <w:rPr>
+        <w:rFonts w:ascii="Wingdings" w:hAnsi="Wingdings" w:hint="default"/>
+        <w:sz w:val="20"/>
+      </w:rPr>
+    </w:lvl>
+    <w:lvl w:ilvl="6" w:tentative="1">
+      <w:start w:val="1"/>
+      <w:numFmt w:val="bullet"/>
+      <w:lvlText w:val=""/>
+      <w:lvlJc w:val="left"/>
+      <w:pPr>
+        <w:tabs>
+          <w:tab w:val="num" w:pos="5040"/>
+        </w:tabs>
+        <w:ind w:left="5040" w:hanging="360"/>
+      </w:pPr>
+      <w:rPr>
+        <w:rFonts w:ascii="Wingdings" w:hAnsi="Wingdings" w:hint="default"/>
+        <w:sz w:val="20"/>
+      </w:rPr>
+    </w:lvl>
+    <w:lvl w:ilvl="7" w:tentative="1">
+      <w:start w:val="1"/>
+      <w:numFmt w:val="bullet"/>
+      <w:lvlText w:val=""/>
+      <w:lvlJc w:val="left"/>
+      <w:pPr>
+        <w:tabs>
+          <w:tab w:val="num" w:pos="5760"/>
+        </w:tabs>
+        <w:ind w:left="5760" w:hanging="360"/>
+      </w:pPr>
+      <w:rPr>
+        <w:rFonts w:ascii="Wingdings" w:hAnsi="Wingdings" w:hint="default"/>
+        <w:sz w:val="20"/>
+      </w:rPr>
+    </w:lvl>
+    <w:lvl w:ilvl="8" w:tentative="1">
+      <w:start w:val="1"/>
+      <w:numFmt w:val="bullet"/>
+      <w:lvlText w:val=""/>
+      <w:lvlJc w:val="left"/>
+      <w:pPr>
+        <w:tabs>
+          <w:tab w:val="num" w:pos="6480"/>
+        </w:tabs>
+        <w:ind w:left="6480" w:hanging="360"/>
+      </w:pPr>
+      <w:rPr>
+        <w:rFonts w:ascii="Wingdings" w:hAnsi="Wingdings" w:hint="default"/>
+        <w:sz w:val="20"/>
+      </w:rPr>
+    </w:lvl>
+  </w:abstractNum>
+  <w:abstractNum w:abstractNumId="10">
     <w:nsid w:val="41D420E9"/>
     <w:multiLevelType w:val="multilevel"/>
     <w:tmpl w:val="A8041E38"/>
@@ -1622,7 +4087,7 @@
       </w:rPr>
     </w:lvl>
   </w:abstractNum>
-  <w:abstractNum w:abstractNumId="2" w15:restartNumberingAfterBreak="0">
+  <w:abstractNum w:abstractNumId="11">
     <w:nsid w:val="45A50C4C"/>
     <w:multiLevelType w:val="multilevel"/>
     <w:tmpl w:val="DEC83070"/>
@@ -1771,7 +4236,7 @@
       </w:rPr>
     </w:lvl>
   </w:abstractNum>
-  <w:abstractNum w:abstractNumId="3" w15:restartNumberingAfterBreak="0">
+  <w:abstractNum w:abstractNumId="12">
     <w:nsid w:val="486625B8"/>
     <w:multiLevelType w:val="multilevel"/>
     <w:tmpl w:val="73B45088"/>
@@ -1920,7 +4385,603 @@
       </w:rPr>
     </w:lvl>
   </w:abstractNum>
-  <w:abstractNum w:abstractNumId="4" w15:restartNumberingAfterBreak="0">
+  <w:abstractNum w:abstractNumId="13">
+    <w:nsid w:val="66EA5F44"/>
+    <w:multiLevelType w:val="multilevel"/>
+    <w:tmpl w:val="DCA2C5F4"/>
+    <w:lvl w:ilvl="0">
+      <w:start w:val="1"/>
+      <w:numFmt w:val="bullet"/>
+      <w:lvlText w:val=""/>
+      <w:lvlJc w:val="left"/>
+      <w:pPr>
+        <w:tabs>
+          <w:tab w:val="num" w:pos="720"/>
+        </w:tabs>
+        <w:ind w:left="720" w:hanging="360"/>
+      </w:pPr>
+      <w:rPr>
+        <w:rFonts w:ascii="Symbol" w:hAnsi="Symbol" w:hint="default"/>
+        <w:sz w:val="20"/>
+      </w:rPr>
+    </w:lvl>
+    <w:lvl w:ilvl="1" w:tentative="1">
+      <w:start w:val="1"/>
+      <w:numFmt w:val="bullet"/>
+      <w:lvlText w:val="o"/>
+      <w:lvlJc w:val="left"/>
+      <w:pPr>
+        <w:tabs>
+          <w:tab w:val="num" w:pos="1440"/>
+        </w:tabs>
+        <w:ind w:left="1440" w:hanging="360"/>
+      </w:pPr>
+      <w:rPr>
+        <w:rFonts w:ascii="Courier New" w:hAnsi="Courier New" w:hint="default"/>
+        <w:sz w:val="20"/>
+      </w:rPr>
+    </w:lvl>
+    <w:lvl w:ilvl="2" w:tentative="1">
+      <w:start w:val="1"/>
+      <w:numFmt w:val="bullet"/>
+      <w:lvlText w:val=""/>
+      <w:lvlJc w:val="left"/>
+      <w:pPr>
+        <w:tabs>
+          <w:tab w:val="num" w:pos="2160"/>
+        </w:tabs>
+        <w:ind w:left="2160" w:hanging="360"/>
+      </w:pPr>
+      <w:rPr>
+        <w:rFonts w:ascii="Wingdings" w:hAnsi="Wingdings" w:hint="default"/>
+        <w:sz w:val="20"/>
+      </w:rPr>
+    </w:lvl>
+    <w:lvl w:ilvl="3" w:tentative="1">
+      <w:start w:val="1"/>
+      <w:numFmt w:val="bullet"/>
+      <w:lvlText w:val=""/>
+      <w:lvlJc w:val="left"/>
+      <w:pPr>
+        <w:tabs>
+          <w:tab w:val="num" w:pos="2880"/>
+        </w:tabs>
+        <w:ind w:left="2880" w:hanging="360"/>
+      </w:pPr>
+      <w:rPr>
+        <w:rFonts w:ascii="Wingdings" w:hAnsi="Wingdings" w:hint="default"/>
+        <w:sz w:val="20"/>
+      </w:rPr>
+    </w:lvl>
+    <w:lvl w:ilvl="4" w:tentative="1">
+      <w:start w:val="1"/>
+      <w:numFmt w:val="bullet"/>
+      <w:lvlText w:val=""/>
+      <w:lvlJc w:val="left"/>
+      <w:pPr>
+        <w:tabs>
+          <w:tab w:val="num" w:pos="3600"/>
+        </w:tabs>
+        <w:ind w:left="3600" w:hanging="360"/>
+      </w:pPr>
+      <w:rPr>
+        <w:rFonts w:ascii="Wingdings" w:hAnsi="Wingdings" w:hint="default"/>
+        <w:sz w:val="20"/>
+      </w:rPr>
+    </w:lvl>
+    <w:lvl w:ilvl="5" w:tentative="1">
+      <w:start w:val="1"/>
+      <w:numFmt w:val="bullet"/>
+      <w:lvlText w:val=""/>
+      <w:lvlJc w:val="left"/>
+      <w:pPr>
+        <w:tabs>
+          <w:tab w:val="num" w:pos="4320"/>
+        </w:tabs>
+        <w:ind w:left="4320" w:hanging="360"/>
+      </w:pPr>
+      <w:rPr>
+        <w:rFonts w:ascii="Wingdings" w:hAnsi="Wingdings" w:hint="default"/>
+        <w:sz w:val="20"/>
+      </w:rPr>
+    </w:lvl>
+    <w:lvl w:ilvl="6" w:tentative="1">
+      <w:start w:val="1"/>
+      <w:numFmt w:val="bullet"/>
+      <w:lvlText w:val=""/>
+      <w:lvlJc w:val="left"/>
+      <w:pPr>
+        <w:tabs>
+          <w:tab w:val="num" w:pos="5040"/>
+        </w:tabs>
+        <w:ind w:left="5040" w:hanging="360"/>
+      </w:pPr>
+      <w:rPr>
+        <w:rFonts w:ascii="Wingdings" w:hAnsi="Wingdings" w:hint="default"/>
+        <w:sz w:val="20"/>
+      </w:rPr>
+    </w:lvl>
+    <w:lvl w:ilvl="7" w:tentative="1">
+      <w:start w:val="1"/>
+      <w:numFmt w:val="bullet"/>
+      <w:lvlText w:val=""/>
+      <w:lvlJc w:val="left"/>
+      <w:pPr>
+        <w:tabs>
+          <w:tab w:val="num" w:pos="5760"/>
+        </w:tabs>
+        <w:ind w:left="5760" w:hanging="360"/>
+      </w:pPr>
+      <w:rPr>
+        <w:rFonts w:ascii="Wingdings" w:hAnsi="Wingdings" w:hint="default"/>
+        <w:sz w:val="20"/>
+      </w:rPr>
+    </w:lvl>
+    <w:lvl w:ilvl="8" w:tentative="1">
+      <w:start w:val="1"/>
+      <w:numFmt w:val="bullet"/>
+      <w:lvlText w:val=""/>
+      <w:lvlJc w:val="left"/>
+      <w:pPr>
+        <w:tabs>
+          <w:tab w:val="num" w:pos="6480"/>
+        </w:tabs>
+        <w:ind w:left="6480" w:hanging="360"/>
+      </w:pPr>
+      <w:rPr>
+        <w:rFonts w:ascii="Wingdings" w:hAnsi="Wingdings" w:hint="default"/>
+        <w:sz w:val="20"/>
+      </w:rPr>
+    </w:lvl>
+  </w:abstractNum>
+  <w:abstractNum w:abstractNumId="14">
+    <w:nsid w:val="6745191C"/>
+    <w:multiLevelType w:val="multilevel"/>
+    <w:tmpl w:val="EE1A1516"/>
+    <w:lvl w:ilvl="0">
+      <w:start w:val="1"/>
+      <w:numFmt w:val="bullet"/>
+      <w:lvlText w:val=""/>
+      <w:lvlJc w:val="left"/>
+      <w:pPr>
+        <w:tabs>
+          <w:tab w:val="num" w:pos="720"/>
+        </w:tabs>
+        <w:ind w:left="720" w:hanging="360"/>
+      </w:pPr>
+      <w:rPr>
+        <w:rFonts w:ascii="Symbol" w:hAnsi="Symbol" w:hint="default"/>
+        <w:sz w:val="20"/>
+      </w:rPr>
+    </w:lvl>
+    <w:lvl w:ilvl="1" w:tentative="1">
+      <w:start w:val="1"/>
+      <w:numFmt w:val="bullet"/>
+      <w:lvlText w:val="o"/>
+      <w:lvlJc w:val="left"/>
+      <w:pPr>
+        <w:tabs>
+          <w:tab w:val="num" w:pos="1440"/>
+        </w:tabs>
+        <w:ind w:left="1440" w:hanging="360"/>
+      </w:pPr>
+      <w:rPr>
+        <w:rFonts w:ascii="Courier New" w:hAnsi="Courier New" w:hint="default"/>
+        <w:sz w:val="20"/>
+      </w:rPr>
+    </w:lvl>
+    <w:lvl w:ilvl="2" w:tentative="1">
+      <w:start w:val="1"/>
+      <w:numFmt w:val="bullet"/>
+      <w:lvlText w:val=""/>
+      <w:lvlJc w:val="left"/>
+      <w:pPr>
+        <w:tabs>
+          <w:tab w:val="num" w:pos="2160"/>
+        </w:tabs>
+        <w:ind w:left="2160" w:hanging="360"/>
+      </w:pPr>
+      <w:rPr>
+        <w:rFonts w:ascii="Wingdings" w:hAnsi="Wingdings" w:hint="default"/>
+        <w:sz w:val="20"/>
+      </w:rPr>
+    </w:lvl>
+    <w:lvl w:ilvl="3" w:tentative="1">
+      <w:start w:val="1"/>
+      <w:numFmt w:val="bullet"/>
+      <w:lvlText w:val=""/>
+      <w:lvlJc w:val="left"/>
+      <w:pPr>
+        <w:tabs>
+          <w:tab w:val="num" w:pos="2880"/>
+        </w:tabs>
+        <w:ind w:left="2880" w:hanging="360"/>
+      </w:pPr>
+      <w:rPr>
+        <w:rFonts w:ascii="Wingdings" w:hAnsi="Wingdings" w:hint="default"/>
+        <w:sz w:val="20"/>
+      </w:rPr>
+    </w:lvl>
+    <w:lvl w:ilvl="4" w:tentative="1">
+      <w:start w:val="1"/>
+      <w:numFmt w:val="bullet"/>
+      <w:lvlText w:val=""/>
+      <w:lvlJc w:val="left"/>
+      <w:pPr>
+        <w:tabs>
+          <w:tab w:val="num" w:pos="3600"/>
+        </w:tabs>
+        <w:ind w:left="3600" w:hanging="360"/>
+      </w:pPr>
+      <w:rPr>
+        <w:rFonts w:ascii="Wingdings" w:hAnsi="Wingdings" w:hint="default"/>
+        <w:sz w:val="20"/>
+      </w:rPr>
+    </w:lvl>
+    <w:lvl w:ilvl="5" w:tentative="1">
+      <w:start w:val="1"/>
+      <w:numFmt w:val="bullet"/>
+      <w:lvlText w:val=""/>
+      <w:lvlJc w:val="left"/>
+      <w:pPr>
+        <w:tabs>
+          <w:tab w:val="num" w:pos="4320"/>
+        </w:tabs>
+        <w:ind w:left="4320" w:hanging="360"/>
+      </w:pPr>
+      <w:rPr>
+        <w:rFonts w:ascii="Wingdings" w:hAnsi="Wingdings" w:hint="default"/>
+        <w:sz w:val="20"/>
+      </w:rPr>
+    </w:lvl>
+    <w:lvl w:ilvl="6" w:tentative="1">
+      <w:start w:val="1"/>
+      <w:numFmt w:val="bullet"/>
+      <w:lvlText w:val=""/>
+      <w:lvlJc w:val="left"/>
+      <w:pPr>
+        <w:tabs>
+          <w:tab w:val="num" w:pos="5040"/>
+        </w:tabs>
+        <w:ind w:left="5040" w:hanging="360"/>
+      </w:pPr>
+      <w:rPr>
+        <w:rFonts w:ascii="Wingdings" w:hAnsi="Wingdings" w:hint="default"/>
+        <w:sz w:val="20"/>
+      </w:rPr>
+    </w:lvl>
+    <w:lvl w:ilvl="7" w:tentative="1">
+      <w:start w:val="1"/>
+      <w:numFmt w:val="bullet"/>
+      <w:lvlText w:val=""/>
+      <w:lvlJc w:val="left"/>
+      <w:pPr>
+        <w:tabs>
+          <w:tab w:val="num" w:pos="5760"/>
+        </w:tabs>
+        <w:ind w:left="5760" w:hanging="360"/>
+      </w:pPr>
+      <w:rPr>
+        <w:rFonts w:ascii="Wingdings" w:hAnsi="Wingdings" w:hint="default"/>
+        <w:sz w:val="20"/>
+      </w:rPr>
+    </w:lvl>
+    <w:lvl w:ilvl="8" w:tentative="1">
+      <w:start w:val="1"/>
+      <w:numFmt w:val="bullet"/>
+      <w:lvlText w:val=""/>
+      <w:lvlJc w:val="left"/>
+      <w:pPr>
+        <w:tabs>
+          <w:tab w:val="num" w:pos="6480"/>
+        </w:tabs>
+        <w:ind w:left="6480" w:hanging="360"/>
+      </w:pPr>
+      <w:rPr>
+        <w:rFonts w:ascii="Wingdings" w:hAnsi="Wingdings" w:hint="default"/>
+        <w:sz w:val="20"/>
+      </w:rPr>
+    </w:lvl>
+  </w:abstractNum>
+  <w:abstractNum w:abstractNumId="15">
+    <w:nsid w:val="67F605D3"/>
+    <w:multiLevelType w:val="multilevel"/>
+    <w:tmpl w:val="235E1EA4"/>
+    <w:lvl w:ilvl="0">
+      <w:start w:val="1"/>
+      <w:numFmt w:val="bullet"/>
+      <w:lvlText w:val=""/>
+      <w:lvlJc w:val="left"/>
+      <w:pPr>
+        <w:tabs>
+          <w:tab w:val="num" w:pos="720"/>
+        </w:tabs>
+        <w:ind w:left="720" w:hanging="360"/>
+      </w:pPr>
+      <w:rPr>
+        <w:rFonts w:ascii="Symbol" w:hAnsi="Symbol" w:hint="default"/>
+        <w:sz w:val="20"/>
+      </w:rPr>
+    </w:lvl>
+    <w:lvl w:ilvl="1" w:tentative="1">
+      <w:start w:val="1"/>
+      <w:numFmt w:val="bullet"/>
+      <w:lvlText w:val="o"/>
+      <w:lvlJc w:val="left"/>
+      <w:pPr>
+        <w:tabs>
+          <w:tab w:val="num" w:pos="1440"/>
+        </w:tabs>
+        <w:ind w:left="1440" w:hanging="360"/>
+      </w:pPr>
+      <w:rPr>
+        <w:rFonts w:ascii="Courier New" w:hAnsi="Courier New" w:hint="default"/>
+        <w:sz w:val="20"/>
+      </w:rPr>
+    </w:lvl>
+    <w:lvl w:ilvl="2" w:tentative="1">
+      <w:start w:val="1"/>
+      <w:numFmt w:val="bullet"/>
+      <w:lvlText w:val=""/>
+      <w:lvlJc w:val="left"/>
+      <w:pPr>
+        <w:tabs>
+          <w:tab w:val="num" w:pos="2160"/>
+        </w:tabs>
+        <w:ind w:left="2160" w:hanging="360"/>
+      </w:pPr>
+      <w:rPr>
+        <w:rFonts w:ascii="Wingdings" w:hAnsi="Wingdings" w:hint="default"/>
+        <w:sz w:val="20"/>
+      </w:rPr>
+    </w:lvl>
+    <w:lvl w:ilvl="3" w:tentative="1">
+      <w:start w:val="1"/>
+      <w:numFmt w:val="bullet"/>
+      <w:lvlText w:val=""/>
+      <w:lvlJc w:val="left"/>
+      <w:pPr>
+        <w:tabs>
+          <w:tab w:val="num" w:pos="2880"/>
+        </w:tabs>
+        <w:ind w:left="2880" w:hanging="360"/>
+      </w:pPr>
+      <w:rPr>
+        <w:rFonts w:ascii="Wingdings" w:hAnsi="Wingdings" w:hint="default"/>
+        <w:sz w:val="20"/>
+      </w:rPr>
+    </w:lvl>
+    <w:lvl w:ilvl="4" w:tentative="1">
+      <w:start w:val="1"/>
+      <w:numFmt w:val="bullet"/>
+      <w:lvlText w:val=""/>
+      <w:lvlJc w:val="left"/>
+      <w:pPr>
+        <w:tabs>
+          <w:tab w:val="num" w:pos="3600"/>
+        </w:tabs>
+        <w:ind w:left="3600" w:hanging="360"/>
+      </w:pPr>
+      <w:rPr>
+        <w:rFonts w:ascii="Wingdings" w:hAnsi="Wingdings" w:hint="default"/>
+        <w:sz w:val="20"/>
+      </w:rPr>
+    </w:lvl>
+    <w:lvl w:ilvl="5" w:tentative="1">
+      <w:start w:val="1"/>
+      <w:numFmt w:val="bullet"/>
+      <w:lvlText w:val=""/>
+      <w:lvlJc w:val="left"/>
+      <w:pPr>
+        <w:tabs>
+          <w:tab w:val="num" w:pos="4320"/>
+        </w:tabs>
+        <w:ind w:left="4320" w:hanging="360"/>
+      </w:pPr>
+      <w:rPr>
+        <w:rFonts w:ascii="Wingdings" w:hAnsi="Wingdings" w:hint="default"/>
+        <w:sz w:val="20"/>
+      </w:rPr>
+    </w:lvl>
+    <w:lvl w:ilvl="6" w:tentative="1">
+      <w:start w:val="1"/>
+      <w:numFmt w:val="bullet"/>
+      <w:lvlText w:val=""/>
+      <w:lvlJc w:val="left"/>
+      <w:pPr>
+        <w:tabs>
+          <w:tab w:val="num" w:pos="5040"/>
+        </w:tabs>
+        <w:ind w:left="5040" w:hanging="360"/>
+      </w:pPr>
+      <w:rPr>
+        <w:rFonts w:ascii="Wingdings" w:hAnsi="Wingdings" w:hint="default"/>
+        <w:sz w:val="20"/>
+      </w:rPr>
+    </w:lvl>
+    <w:lvl w:ilvl="7" w:tentative="1">
+      <w:start w:val="1"/>
+      <w:numFmt w:val="bullet"/>
+      <w:lvlText w:val=""/>
+      <w:lvlJc w:val="left"/>
+      <w:pPr>
+        <w:tabs>
+          <w:tab w:val="num" w:pos="5760"/>
+        </w:tabs>
+        <w:ind w:left="5760" w:hanging="360"/>
+      </w:pPr>
+      <w:rPr>
+        <w:rFonts w:ascii="Wingdings" w:hAnsi="Wingdings" w:hint="default"/>
+        <w:sz w:val="20"/>
+      </w:rPr>
+    </w:lvl>
+    <w:lvl w:ilvl="8" w:tentative="1">
+      <w:start w:val="1"/>
+      <w:numFmt w:val="bullet"/>
+      <w:lvlText w:val=""/>
+      <w:lvlJc w:val="left"/>
+      <w:pPr>
+        <w:tabs>
+          <w:tab w:val="num" w:pos="6480"/>
+        </w:tabs>
+        <w:ind w:left="6480" w:hanging="360"/>
+      </w:pPr>
+      <w:rPr>
+        <w:rFonts w:ascii="Wingdings" w:hAnsi="Wingdings" w:hint="default"/>
+        <w:sz w:val="20"/>
+      </w:rPr>
+    </w:lvl>
+  </w:abstractNum>
+  <w:abstractNum w:abstractNumId="16">
+    <w:nsid w:val="6E2C593C"/>
+    <w:multiLevelType w:val="multilevel"/>
+    <w:tmpl w:val="3210D844"/>
+    <w:lvl w:ilvl="0">
+      <w:start w:val="1"/>
+      <w:numFmt w:val="bullet"/>
+      <w:lvlText w:val=""/>
+      <w:lvlJc w:val="left"/>
+      <w:pPr>
+        <w:tabs>
+          <w:tab w:val="num" w:pos="720"/>
+        </w:tabs>
+        <w:ind w:left="720" w:hanging="360"/>
+      </w:pPr>
+      <w:rPr>
+        <w:rFonts w:ascii="Symbol" w:hAnsi="Symbol" w:hint="default"/>
+        <w:sz w:val="20"/>
+      </w:rPr>
+    </w:lvl>
+    <w:lvl w:ilvl="1" w:tentative="1">
+      <w:start w:val="1"/>
+      <w:numFmt w:val="bullet"/>
+      <w:lvlText w:val="o"/>
+      <w:lvlJc w:val="left"/>
+      <w:pPr>
+        <w:tabs>
+          <w:tab w:val="num" w:pos="1440"/>
+        </w:tabs>
+        <w:ind w:left="1440" w:hanging="360"/>
+      </w:pPr>
+      <w:rPr>
+        <w:rFonts w:ascii="Courier New" w:hAnsi="Courier New" w:hint="default"/>
+        <w:sz w:val="20"/>
+      </w:rPr>
+    </w:lvl>
+    <w:lvl w:ilvl="2" w:tentative="1">
+      <w:start w:val="1"/>
+      <w:numFmt w:val="bullet"/>
+      <w:lvlText w:val=""/>
+      <w:lvlJc w:val="left"/>
+      <w:pPr>
+        <w:tabs>
+          <w:tab w:val="num" w:pos="2160"/>
+        </w:tabs>
+        <w:ind w:left="2160" w:hanging="360"/>
+      </w:pPr>
+      <w:rPr>
+        <w:rFonts w:ascii="Wingdings" w:hAnsi="Wingdings" w:hint="default"/>
+        <w:sz w:val="20"/>
+      </w:rPr>
+    </w:lvl>
+    <w:lvl w:ilvl="3" w:tentative="1">
+      <w:start w:val="1"/>
+      <w:numFmt w:val="bullet"/>
+      <w:lvlText w:val=""/>
+      <w:lvlJc w:val="left"/>
+      <w:pPr>
+        <w:tabs>
+          <w:tab w:val="num" w:pos="2880"/>
+        </w:tabs>
+        <w:ind w:left="2880" w:hanging="360"/>
+      </w:pPr>
+      <w:rPr>
+        <w:rFonts w:ascii="Wingdings" w:hAnsi="Wingdings" w:hint="default"/>
+        <w:sz w:val="20"/>
+      </w:rPr>
+    </w:lvl>
+    <w:lvl w:ilvl="4" w:tentative="1">
+      <w:start w:val="1"/>
+      <w:numFmt w:val="bullet"/>
+      <w:lvlText w:val=""/>
+      <w:lvlJc w:val="left"/>
+      <w:pPr>
+        <w:tabs>
+          <w:tab w:val="num" w:pos="3600"/>
+        </w:tabs>
+        <w:ind w:left="3600" w:hanging="360"/>
+      </w:pPr>
+      <w:rPr>
+        <w:rFonts w:ascii="Wingdings" w:hAnsi="Wingdings" w:hint="default"/>
+        <w:sz w:val="20"/>
+      </w:rPr>
+    </w:lvl>
+    <w:lvl w:ilvl="5" w:tentative="1">
+      <w:start w:val="1"/>
+      <w:numFmt w:val="bullet"/>
+      <w:lvlText w:val=""/>
+      <w:lvlJc w:val="left"/>
+      <w:pPr>
+        <w:tabs>
+          <w:tab w:val="num" w:pos="4320"/>
+        </w:tabs>
+        <w:ind w:left="4320" w:hanging="360"/>
+      </w:pPr>
+      <w:rPr>
+        <w:rFonts w:ascii="Wingdings" w:hAnsi="Wingdings" w:hint="default"/>
+        <w:sz w:val="20"/>
+      </w:rPr>
+    </w:lvl>
+    <w:lvl w:ilvl="6" w:tentative="1">
+      <w:start w:val="1"/>
+      <w:numFmt w:val="bullet"/>
+      <w:lvlText w:val=""/>
+      <w:lvlJc w:val="left"/>
+      <w:pPr>
+        <w:tabs>
+          <w:tab w:val="num" w:pos="5040"/>
+        </w:tabs>
+        <w:ind w:left="5040" w:hanging="360"/>
+      </w:pPr>
+      <w:rPr>
+        <w:rFonts w:ascii="Wingdings" w:hAnsi="Wingdings" w:hint="default"/>
+        <w:sz w:val="20"/>
+      </w:rPr>
+    </w:lvl>
+    <w:lvl w:ilvl="7" w:tentative="1">
+      <w:start w:val="1"/>
+      <w:numFmt w:val="bullet"/>
+      <w:lvlText w:val=""/>
+      <w:lvlJc w:val="left"/>
+      <w:pPr>
+        <w:tabs>
+          <w:tab w:val="num" w:pos="5760"/>
+        </w:tabs>
+        <w:ind w:left="5760" w:hanging="360"/>
+      </w:pPr>
+      <w:rPr>
+        <w:rFonts w:ascii="Wingdings" w:hAnsi="Wingdings" w:hint="default"/>
+        <w:sz w:val="20"/>
+      </w:rPr>
+    </w:lvl>
+    <w:lvl w:ilvl="8" w:tentative="1">
+      <w:start w:val="1"/>
+      <w:numFmt w:val="bullet"/>
+      <w:lvlText w:val=""/>
+      <w:lvlJc w:val="left"/>
+      <w:pPr>
+        <w:tabs>
+          <w:tab w:val="num" w:pos="6480"/>
+        </w:tabs>
+        <w:ind w:left="6480" w:hanging="360"/>
+      </w:pPr>
+      <w:rPr>
+        <w:rFonts w:ascii="Wingdings" w:hAnsi="Wingdings" w:hint="default"/>
+        <w:sz w:val="20"/>
+      </w:rPr>
+    </w:lvl>
+  </w:abstractNum>
+  <w:abstractNum w:abstractNumId="17">
     <w:nsid w:val="7047195D"/>
     <w:multiLevelType w:val="multilevel"/>
     <w:tmpl w:val="64A6B30C"/>
@@ -2069,26 +5130,217 @@
       </w:rPr>
     </w:lvl>
   </w:abstractNum>
+  <w:abstractNum w:abstractNumId="18">
+    <w:nsid w:val="71052FBD"/>
+    <w:multiLevelType w:val="multilevel"/>
+    <w:tmpl w:val="6AC21010"/>
+    <w:lvl w:ilvl="0">
+      <w:start w:val="1"/>
+      <w:numFmt w:val="bullet"/>
+      <w:lvlText w:val=""/>
+      <w:lvlJc w:val="left"/>
+      <w:pPr>
+        <w:tabs>
+          <w:tab w:val="num" w:pos="720"/>
+        </w:tabs>
+        <w:ind w:left="720" w:hanging="360"/>
+      </w:pPr>
+      <w:rPr>
+        <w:rFonts w:ascii="Symbol" w:hAnsi="Symbol" w:hint="default"/>
+        <w:sz w:val="20"/>
+      </w:rPr>
+    </w:lvl>
+    <w:lvl w:ilvl="1" w:tentative="1">
+      <w:start w:val="1"/>
+      <w:numFmt w:val="bullet"/>
+      <w:lvlText w:val="o"/>
+      <w:lvlJc w:val="left"/>
+      <w:pPr>
+        <w:tabs>
+          <w:tab w:val="num" w:pos="1440"/>
+        </w:tabs>
+        <w:ind w:left="1440" w:hanging="360"/>
+      </w:pPr>
+      <w:rPr>
+        <w:rFonts w:ascii="Courier New" w:hAnsi="Courier New" w:hint="default"/>
+        <w:sz w:val="20"/>
+      </w:rPr>
+    </w:lvl>
+    <w:lvl w:ilvl="2" w:tentative="1">
+      <w:start w:val="1"/>
+      <w:numFmt w:val="bullet"/>
+      <w:lvlText w:val=""/>
+      <w:lvlJc w:val="left"/>
+      <w:pPr>
+        <w:tabs>
+          <w:tab w:val="num" w:pos="2160"/>
+        </w:tabs>
+        <w:ind w:left="2160" w:hanging="360"/>
+      </w:pPr>
+      <w:rPr>
+        <w:rFonts w:ascii="Wingdings" w:hAnsi="Wingdings" w:hint="default"/>
+        <w:sz w:val="20"/>
+      </w:rPr>
+    </w:lvl>
+    <w:lvl w:ilvl="3" w:tentative="1">
+      <w:start w:val="1"/>
+      <w:numFmt w:val="bullet"/>
+      <w:lvlText w:val=""/>
+      <w:lvlJc w:val="left"/>
+      <w:pPr>
+        <w:tabs>
+          <w:tab w:val="num" w:pos="2880"/>
+        </w:tabs>
+        <w:ind w:left="2880" w:hanging="360"/>
+      </w:pPr>
+      <w:rPr>
+        <w:rFonts w:ascii="Wingdings" w:hAnsi="Wingdings" w:hint="default"/>
+        <w:sz w:val="20"/>
+      </w:rPr>
+    </w:lvl>
+    <w:lvl w:ilvl="4" w:tentative="1">
+      <w:start w:val="1"/>
+      <w:numFmt w:val="bullet"/>
+      <w:lvlText w:val=""/>
+      <w:lvlJc w:val="left"/>
+      <w:pPr>
+        <w:tabs>
+          <w:tab w:val="num" w:pos="3600"/>
+        </w:tabs>
+        <w:ind w:left="3600" w:hanging="360"/>
+      </w:pPr>
+      <w:rPr>
+        <w:rFonts w:ascii="Wingdings" w:hAnsi="Wingdings" w:hint="default"/>
+        <w:sz w:val="20"/>
+      </w:rPr>
+    </w:lvl>
+    <w:lvl w:ilvl="5" w:tentative="1">
+      <w:start w:val="1"/>
+      <w:numFmt w:val="bullet"/>
+      <w:lvlText w:val=""/>
+      <w:lvlJc w:val="left"/>
+      <w:pPr>
+        <w:tabs>
+          <w:tab w:val="num" w:pos="4320"/>
+        </w:tabs>
+        <w:ind w:left="4320" w:hanging="360"/>
+      </w:pPr>
+      <w:rPr>
+        <w:rFonts w:ascii="Wingdings" w:hAnsi="Wingdings" w:hint="default"/>
+        <w:sz w:val="20"/>
+      </w:rPr>
+    </w:lvl>
+    <w:lvl w:ilvl="6" w:tentative="1">
+      <w:start w:val="1"/>
+      <w:numFmt w:val="bullet"/>
+      <w:lvlText w:val=""/>
+      <w:lvlJc w:val="left"/>
+      <w:pPr>
+        <w:tabs>
+          <w:tab w:val="num" w:pos="5040"/>
+        </w:tabs>
+        <w:ind w:left="5040" w:hanging="360"/>
+      </w:pPr>
+      <w:rPr>
+        <w:rFonts w:ascii="Wingdings" w:hAnsi="Wingdings" w:hint="default"/>
+        <w:sz w:val="20"/>
+      </w:rPr>
+    </w:lvl>
+    <w:lvl w:ilvl="7" w:tentative="1">
+      <w:start w:val="1"/>
+      <w:numFmt w:val="bullet"/>
+      <w:lvlText w:val=""/>
+      <w:lvlJc w:val="left"/>
+      <w:pPr>
+        <w:tabs>
+          <w:tab w:val="num" w:pos="5760"/>
+        </w:tabs>
+        <w:ind w:left="5760" w:hanging="360"/>
+      </w:pPr>
+      <w:rPr>
+        <w:rFonts w:ascii="Wingdings" w:hAnsi="Wingdings" w:hint="default"/>
+        <w:sz w:val="20"/>
+      </w:rPr>
+    </w:lvl>
+    <w:lvl w:ilvl="8" w:tentative="1">
+      <w:start w:val="1"/>
+      <w:numFmt w:val="bullet"/>
+      <w:lvlText w:val=""/>
+      <w:lvlJc w:val="left"/>
+      <w:pPr>
+        <w:tabs>
+          <w:tab w:val="num" w:pos="6480"/>
+        </w:tabs>
+        <w:ind w:left="6480" w:hanging="360"/>
+      </w:pPr>
+      <w:rPr>
+        <w:rFonts w:ascii="Wingdings" w:hAnsi="Wingdings" w:hint="default"/>
+        <w:sz w:val="20"/>
+      </w:rPr>
+    </w:lvl>
+  </w:abstractNum>
   <w:num w:numId="1">
+    <w:abstractNumId w:val="6"/>
+  </w:num>
+  <w:num w:numId="2">
+    <w:abstractNumId w:val="11"/>
+  </w:num>
+  <w:num w:numId="3">
+    <w:abstractNumId w:val="12"/>
+  </w:num>
+  <w:num w:numId="4">
+    <w:abstractNumId w:val="17"/>
+  </w:num>
+  <w:num w:numId="5">
+    <w:abstractNumId w:val="10"/>
+  </w:num>
+  <w:num w:numId="6">
+    <w:abstractNumId w:val="14"/>
+  </w:num>
+  <w:num w:numId="7">
+    <w:abstractNumId w:val="5"/>
+  </w:num>
+  <w:num w:numId="8">
+    <w:abstractNumId w:val="15"/>
+  </w:num>
+  <w:num w:numId="9">
+    <w:abstractNumId w:val="13"/>
+  </w:num>
+  <w:num w:numId="10">
+    <w:abstractNumId w:val="16"/>
+  </w:num>
+  <w:num w:numId="11">
+    <w:abstractNumId w:val="8"/>
+  </w:num>
+  <w:num w:numId="12">
+    <w:abstractNumId w:val="18"/>
+  </w:num>
+  <w:num w:numId="13">
+    <w:abstractNumId w:val="9"/>
+  </w:num>
+  <w:num w:numId="14">
     <w:abstractNumId w:val="0"/>
   </w:num>
-  <w:num w:numId="2">
+  <w:num w:numId="15">
+    <w:abstractNumId w:val="1"/>
+  </w:num>
+  <w:num w:numId="16">
     <w:abstractNumId w:val="2"/>
   </w:num>
-  <w:num w:numId="3">
+  <w:num w:numId="17">
+    <w:abstractNumId w:val="7"/>
+  </w:num>
+  <w:num w:numId="18">
     <w:abstractNumId w:val="3"/>
   </w:num>
-  <w:num w:numId="4">
+  <w:num w:numId="19">
     <w:abstractNumId w:val="4"/>
-  </w:num>
-  <w:num w:numId="5">
-    <w:abstractNumId w:val="1"/>
   </w:num>
 </w:numbering>
 </file>
 
 <file path=word/styles.xml><?xml version="1.0" encoding="utf-8"?>
-<w:styles xmlns:mc="http://schemas.openxmlformats.org/markup-compatibility/2006" xmlns:r="http://schemas.openxmlformats.org/officeDocument/2006/relationships" xmlns:w="http://schemas.openxmlformats.org/wordprocessingml/2006/main" xmlns:w14="http://schemas.microsoft.com/office/word/2010/wordml" xmlns:w15="http://schemas.microsoft.com/office/word/2012/wordml" xmlns:w16se="http://schemas.microsoft.com/office/word/2015/wordml/symex" mc:Ignorable="w14 w15 w16se">
+<w:styles xmlns:mc="http://schemas.openxmlformats.org/markup-compatibility/2006" xmlns:r="http://schemas.openxmlformats.org/officeDocument/2006/relationships" xmlns:w="http://schemas.openxmlformats.org/wordprocessingml/2006/main" xmlns:w14="http://schemas.microsoft.com/office/word/2010/wordml" mc:Ignorable="w14">
   <w:docDefaults>
     <w:rPrDefault>
       <w:rPr>
@@ -2104,378 +5356,147 @@
       </w:pPr>
     </w:pPrDefault>
   </w:docDefaults>
-  <w:latentStyles w:defLockedState="0" w:defUIPriority="99" w:defSemiHidden="0" w:defUnhideWhenUsed="0" w:defQFormat="0" w:count="374">
-    <w:lsdException w:name="Normal" w:uiPriority="0" w:qFormat="1"/>
-    <w:lsdException w:name="heading 1" w:uiPriority="9" w:qFormat="1"/>
-    <w:lsdException w:name="heading 2" w:semiHidden="1" w:uiPriority="9" w:unhideWhenUsed="1" w:qFormat="1"/>
-    <w:lsdException w:name="heading 3" w:semiHidden="1" w:uiPriority="9" w:unhideWhenUsed="1" w:qFormat="1"/>
-    <w:lsdException w:name="heading 4" w:semiHidden="1" w:uiPriority="9" w:unhideWhenUsed="1" w:qFormat="1"/>
-    <w:lsdException w:name="heading 5" w:semiHidden="1" w:uiPriority="9" w:unhideWhenUsed="1" w:qFormat="1"/>
-    <w:lsdException w:name="heading 6" w:semiHidden="1" w:uiPriority="9" w:unhideWhenUsed="1" w:qFormat="1"/>
-    <w:lsdException w:name="heading 7" w:semiHidden="1" w:uiPriority="9" w:unhideWhenUsed="1" w:qFormat="1"/>
-    <w:lsdException w:name="heading 8" w:semiHidden="1" w:uiPriority="9" w:unhideWhenUsed="1" w:qFormat="1"/>
-    <w:lsdException w:name="heading 9" w:semiHidden="1" w:uiPriority="9" w:unhideWhenUsed="1" w:qFormat="1"/>
-    <w:lsdException w:name="index 1" w:semiHidden="1" w:unhideWhenUsed="1"/>
-    <w:lsdException w:name="index 2" w:semiHidden="1" w:unhideWhenUsed="1"/>
-    <w:lsdException w:name="index 3" w:semiHidden="1" w:unhideWhenUsed="1"/>
-    <w:lsdException w:name="index 4" w:semiHidden="1" w:unhideWhenUsed="1"/>
-    <w:lsdException w:name="index 5" w:semiHidden="1" w:unhideWhenUsed="1"/>
-    <w:lsdException w:name="index 6" w:semiHidden="1" w:unhideWhenUsed="1"/>
-    <w:lsdException w:name="index 7" w:semiHidden="1" w:unhideWhenUsed="1"/>
-    <w:lsdException w:name="index 8" w:semiHidden="1" w:unhideWhenUsed="1"/>
-    <w:lsdException w:name="index 9" w:semiHidden="1" w:unhideWhenUsed="1"/>
-    <w:lsdException w:name="toc 1" w:semiHidden="1" w:uiPriority="39" w:unhideWhenUsed="1"/>
-    <w:lsdException w:name="toc 2" w:semiHidden="1" w:uiPriority="39" w:unhideWhenUsed="1"/>
-    <w:lsdException w:name="toc 3" w:semiHidden="1" w:uiPriority="39" w:unhideWhenUsed="1"/>
-    <w:lsdException w:name="toc 4" w:semiHidden="1" w:uiPriority="39" w:unhideWhenUsed="1"/>
-    <w:lsdException w:name="toc 5" w:semiHidden="1" w:uiPriority="39" w:unhideWhenUsed="1"/>
-    <w:lsdException w:name="toc 6" w:semiHidden="1" w:uiPriority="39" w:unhideWhenUsed="1"/>
-    <w:lsdException w:name="toc 7" w:semiHidden="1" w:uiPriority="39" w:unhideWhenUsed="1"/>
-    <w:lsdException w:name="toc 8" w:semiHidden="1" w:uiPriority="39" w:unhideWhenUsed="1"/>
-    <w:lsdException w:name="toc 9" w:semiHidden="1" w:uiPriority="39" w:unhideWhenUsed="1"/>
-    <w:lsdException w:name="Normal Indent" w:semiHidden="1" w:unhideWhenUsed="1"/>
-    <w:lsdException w:name="footnote text" w:semiHidden="1" w:unhideWhenUsed="1"/>
-    <w:lsdException w:name="annotation text" w:semiHidden="1" w:unhideWhenUsed="1"/>
-    <w:lsdException w:name="header" w:semiHidden="1" w:unhideWhenUsed="1"/>
-    <w:lsdException w:name="footer" w:semiHidden="1" w:unhideWhenUsed="1"/>
-    <w:lsdException w:name="index heading" w:semiHidden="1" w:unhideWhenUsed="1"/>
-    <w:lsdException w:name="caption" w:semiHidden="1" w:uiPriority="35" w:unhideWhenUsed="1" w:qFormat="1"/>
-    <w:lsdException w:name="table of figures" w:semiHidden="1" w:unhideWhenUsed="1"/>
-    <w:lsdException w:name="envelope address" w:semiHidden="1" w:unhideWhenUsed="1"/>
-    <w:lsdException w:name="envelope return" w:semiHidden="1" w:unhideWhenUsed="1"/>
-    <w:lsdException w:name="footnote reference" w:semiHidden="1" w:unhideWhenUsed="1"/>
-    <w:lsdException w:name="annotation reference" w:semiHidden="1" w:unhideWhenUsed="1"/>
-    <w:lsdException w:name="line number" w:semiHidden="1" w:unhideWhenUsed="1"/>
-    <w:lsdException w:name="page number" w:semiHidden="1" w:unhideWhenUsed="1"/>
-    <w:lsdException w:name="endnote reference" w:semiHidden="1" w:unhideWhenUsed="1"/>
-    <w:lsdException w:name="endnote text" w:semiHidden="1" w:unhideWhenUsed="1"/>
-    <w:lsdException w:name="table of authorities" w:semiHidden="1" w:unhideWhenUsed="1"/>
-    <w:lsdException w:name="macro" w:semiHidden="1" w:unhideWhenUsed="1"/>
-    <w:lsdException w:name="toa heading" w:semiHidden="1" w:unhideWhenUsed="1"/>
-    <w:lsdException w:name="List" w:semiHidden="1" w:unhideWhenUsed="1"/>
-    <w:lsdException w:name="List Bullet" w:semiHidden="1" w:unhideWhenUsed="1"/>
-    <w:lsdException w:name="List Number" w:semiHidden="1" w:unhideWhenUsed="1"/>
-    <w:lsdException w:name="List 2" w:semiHidden="1" w:unhideWhenUsed="1"/>
-    <w:lsdException w:name="List 3" w:semiHidden="1" w:unhideWhenUsed="1"/>
-    <w:lsdException w:name="List 4" w:semiHidden="1" w:unhideWhenUsed="1"/>
-    <w:lsdException w:name="List 5" w:semiHidden="1" w:unhideWhenUsed="1"/>
-    <w:lsdException w:name="List Bullet 2" w:semiHidden="1" w:unhideWhenUsed="1"/>
-    <w:lsdException w:name="List Bullet 3" w:semiHidden="1" w:unhideWhenUsed="1"/>
-    <w:lsdException w:name="List Bullet 4" w:semiHidden="1" w:unhideWhenUsed="1"/>
-    <w:lsdException w:name="List Bullet 5" w:semiHidden="1" w:unhideWhenUsed="1"/>
-    <w:lsdException w:name="List Number 2" w:semiHidden="1" w:unhideWhenUsed="1"/>
-    <w:lsdException w:name="List Number 3" w:semiHidden="1" w:unhideWhenUsed="1"/>
-    <w:lsdException w:name="List Number 4" w:semiHidden="1" w:unhideWhenUsed="1"/>
-    <w:lsdException w:name="List Number 5" w:semiHidden="1" w:unhideWhenUsed="1"/>
-    <w:lsdException w:name="Title" w:uiPriority="10" w:qFormat="1"/>
-    <w:lsdException w:name="Closing" w:semiHidden="1" w:unhideWhenUsed="1"/>
-    <w:lsdException w:name="Signature" w:semiHidden="1" w:unhideWhenUsed="1"/>
-    <w:lsdException w:name="Default Paragraph Font" w:semiHidden="1" w:uiPriority="1" w:unhideWhenUsed="1"/>
-    <w:lsdException w:name="Body Text" w:semiHidden="1" w:unhideWhenUsed="1"/>
-    <w:lsdException w:name="Body Text Indent" w:semiHidden="1" w:unhideWhenUsed="1"/>
-    <w:lsdException w:name="List Continue" w:semiHidden="1" w:unhideWhenUsed="1"/>
-    <w:lsdException w:name="List Continue 2" w:semiHidden="1" w:unhideWhenUsed="1"/>
-    <w:lsdException w:name="List Continue 3" w:semiHidden="1" w:unhideWhenUsed="1"/>
-    <w:lsdException w:name="List Continue 4" w:semiHidden="1" w:unhideWhenUsed="1"/>
-    <w:lsdException w:name="List Continue 5" w:semiHidden="1" w:unhideWhenUsed="1"/>
-    <w:lsdException w:name="Message Header" w:semiHidden="1" w:unhideWhenUsed="1"/>
-    <w:lsdException w:name="Subtitle" w:uiPriority="11" w:qFormat="1"/>
-    <w:lsdException w:name="Salutation" w:semiHidden="1" w:unhideWhenUsed="1"/>
-    <w:lsdException w:name="Date" w:semiHidden="1" w:unhideWhenUsed="1"/>
-    <w:lsdException w:name="Body Text First Indent" w:semiHidden="1" w:unhideWhenUsed="1"/>
-    <w:lsdException w:name="Body Text First Indent 2" w:semiHidden="1" w:unhideWhenUsed="1"/>
-    <w:lsdException w:name="Note Heading" w:semiHidden="1" w:unhideWhenUsed="1"/>
-    <w:lsdException w:name="Body Text 2" w:semiHidden="1" w:unhideWhenUsed="1"/>
-    <w:lsdException w:name="Body Text 3" w:semiHidden="1" w:unhideWhenUsed="1"/>
-    <w:lsdException w:name="Body Text Indent 2" w:semiHidden="1" w:unhideWhenUsed="1"/>
-    <w:lsdException w:name="Body Text Indent 3" w:semiHidden="1" w:unhideWhenUsed="1"/>
-    <w:lsdException w:name="Block Text" w:semiHidden="1" w:unhideWhenUsed="1"/>
-    <w:lsdException w:name="Hyperlink" w:semiHidden="1" w:unhideWhenUsed="1"/>
-    <w:lsdException w:name="FollowedHyperlink" w:semiHidden="1" w:unhideWhenUsed="1"/>
-    <w:lsdException w:name="Strong" w:uiPriority="22" w:qFormat="1"/>
-    <w:lsdException w:name="Emphasis" w:uiPriority="20" w:qFormat="1"/>
-    <w:lsdException w:name="Document Map" w:semiHidden="1" w:unhideWhenUsed="1"/>
-    <w:lsdException w:name="Plain Text" w:semiHidden="1" w:unhideWhenUsed="1"/>
-    <w:lsdException w:name="E-mail Signature" w:semiHidden="1" w:unhideWhenUsed="1"/>
-    <w:lsdException w:name="HTML Top of Form" w:semiHidden="1" w:unhideWhenUsed="1"/>
-    <w:lsdException w:name="HTML Bottom of Form" w:semiHidden="1" w:unhideWhenUsed="1"/>
-    <w:lsdException w:name="Normal (Web)" w:semiHidden="1" w:unhideWhenUsed="1"/>
-    <w:lsdException w:name="HTML Acronym" w:semiHidden="1" w:unhideWhenUsed="1"/>
-    <w:lsdException w:name="HTML Address" w:semiHidden="1" w:unhideWhenUsed="1"/>
-    <w:lsdException w:name="HTML Cite" w:semiHidden="1" w:unhideWhenUsed="1"/>
-    <w:lsdException w:name="HTML Code" w:semiHidden="1" w:unhideWhenUsed="1"/>
-    <w:lsdException w:name="HTML Definition" w:semiHidden="1" w:unhideWhenUsed="1"/>
-    <w:lsdException w:name="HTML Keyboard" w:semiHidden="1" w:unhideWhenUsed="1"/>
-    <w:lsdException w:name="HTML Preformatted" w:semiHidden="1" w:unhideWhenUsed="1"/>
-    <w:lsdException w:name="HTML Sample" w:semiHidden="1" w:unhideWhenUsed="1"/>
-    <w:lsdException w:name="HTML Typewriter" w:semiHidden="1" w:unhideWhenUsed="1"/>
-    <w:lsdException w:name="HTML Variable" w:semiHidden="1" w:unhideWhenUsed="1"/>
-    <w:lsdException w:name="annotation subject" w:semiHidden="1" w:unhideWhenUsed="1"/>
-    <w:lsdException w:name="No List" w:semiHidden="1" w:unhideWhenUsed="1"/>
-    <w:lsdException w:name="Outline List 1" w:semiHidden="1" w:unhideWhenUsed="1"/>
-    <w:lsdException w:name="Outline List 2" w:semiHidden="1" w:unhideWhenUsed="1"/>
-    <w:lsdException w:name="Outline List 3" w:semiHidden="1" w:unhideWhenUsed="1"/>
-    <w:lsdException w:name="Table Simple 1" w:semiHidden="1" w:unhideWhenUsed="1"/>
-    <w:lsdException w:name="Table Simple 2" w:semiHidden="1" w:unhideWhenUsed="1"/>
-    <w:lsdException w:name="Table Simple 3" w:semiHidden="1" w:unhideWhenUsed="1"/>
-    <w:lsdException w:name="Table Classic 1" w:semiHidden="1" w:unhideWhenUsed="1"/>
-    <w:lsdException w:name="Table Classic 2" w:semiHidden="1" w:unhideWhenUsed="1"/>
-    <w:lsdException w:name="Table Classic 3" w:semiHidden="1" w:unhideWhenUsed="1"/>
-    <w:lsdException w:name="Table Classic 4" w:semiHidden="1" w:unhideWhenUsed="1"/>
-    <w:lsdException w:name="Table Colorful 1" w:semiHidden="1" w:unhideWhenUsed="1"/>
-    <w:lsdException w:name="Table Colorful 2" w:semiHidden="1" w:unhideWhenUsed="1"/>
-    <w:lsdException w:name="Table Colorful 3" w:semiHidden="1" w:unhideWhenUsed="1"/>
-    <w:lsdException w:name="Table Columns 1" w:semiHidden="1" w:unhideWhenUsed="1"/>
-    <w:lsdException w:name="Table Columns 2" w:semiHidden="1" w:unhideWhenUsed="1"/>
-    <w:lsdException w:name="Table Columns 3" w:semiHidden="1" w:unhideWhenUsed="1"/>
-    <w:lsdException w:name="Table Columns 4" w:semiHidden="1" w:unhideWhenUsed="1"/>
-    <w:lsdException w:name="Table Columns 5" w:semiHidden="1" w:unhideWhenUsed="1"/>
-    <w:lsdException w:name="Table Grid 1" w:semiHidden="1" w:unhideWhenUsed="1"/>
-    <w:lsdException w:name="Table Grid 2" w:semiHidden="1" w:unhideWhenUsed="1"/>
-    <w:lsdException w:name="Table Grid 3" w:semiHidden="1" w:unhideWhenUsed="1"/>
-    <w:lsdException w:name="Table Grid 4" w:semiHidden="1" w:unhideWhenUsed="1"/>
-    <w:lsdException w:name="Table Grid 5" w:semiHidden="1" w:unhideWhenUsed="1"/>
-    <w:lsdException w:name="Table Grid 6" w:semiHidden="1" w:unhideWhenUsed="1"/>
-    <w:lsdException w:name="Table Grid 7" w:semiHidden="1" w:unhideWhenUsed="1"/>
-    <w:lsdException w:name="Table Grid 8" w:semiHidden="1" w:unhideWhenUsed="1"/>
-    <w:lsdException w:name="Table List 1" w:semiHidden="1" w:unhideWhenUsed="1"/>
-    <w:lsdException w:name="Table List 2" w:semiHidden="1" w:unhideWhenUsed="1"/>
-    <w:lsdException w:name="Table List 3" w:semiHidden="1" w:unhideWhenUsed="1"/>
-    <w:lsdException w:name="Table List 4" w:semiHidden="1" w:unhideWhenUsed="1"/>
-    <w:lsdException w:name="Table List 5" w:semiHidden="1" w:unhideWhenUsed="1"/>
-    <w:lsdException w:name="Table List 6" w:semiHidden="1" w:unhideWhenUsed="1"/>
-    <w:lsdException w:name="Table List 7" w:semiHidden="1" w:unhideWhenUsed="1"/>
-    <w:lsdException w:name="Table List 8" w:semiHidden="1" w:unhideWhenUsed="1"/>
-    <w:lsdException w:name="Table 3D effects 1" w:semiHidden="1" w:unhideWhenUsed="1"/>
-    <w:lsdException w:name="Table 3D effects 2" w:semiHidden="1" w:unhideWhenUsed="1"/>
-    <w:lsdException w:name="Table 3D effects 3" w:semiHidden="1" w:unhideWhenUsed="1"/>
-    <w:lsdException w:name="Table Contemporary" w:semiHidden="1" w:unhideWhenUsed="1"/>
-    <w:lsdException w:name="Table Elegant" w:semiHidden="1" w:unhideWhenUsed="1"/>
-    <w:lsdException w:name="Table Professional" w:semiHidden="1" w:unhideWhenUsed="1"/>
-    <w:lsdException w:name="Table Subtle 1" w:semiHidden="1" w:unhideWhenUsed="1"/>
-    <w:lsdException w:name="Table Subtle 2" w:semiHidden="1" w:unhideWhenUsed="1"/>
-    <w:lsdException w:name="Table Web 1" w:semiHidden="1" w:unhideWhenUsed="1"/>
-    <w:lsdException w:name="Table Web 3" w:semiHidden="1" w:unhideWhenUsed="1"/>
-    <w:lsdException w:name="Balloon Text" w:semiHidden="1" w:unhideWhenUsed="1"/>
-    <w:lsdException w:name="Table Grid" w:uiPriority="39"/>
-    <w:lsdException w:name="Placeholder Text" w:semiHidden="1"/>
-    <w:lsdException w:name="No Spacing" w:uiPriority="1" w:qFormat="1"/>
-    <w:lsdException w:name="Light Shading" w:uiPriority="60"/>
-    <w:lsdException w:name="Light List" w:uiPriority="61"/>
-    <w:lsdException w:name="Light Grid" w:uiPriority="62"/>
-    <w:lsdException w:name="Medium Shading 1" w:uiPriority="63"/>
-    <w:lsdException w:name="Medium Shading 2" w:uiPriority="64"/>
-    <w:lsdException w:name="Medium List 1" w:uiPriority="65"/>
-    <w:lsdException w:name="Medium List 2" w:uiPriority="66"/>
-    <w:lsdException w:name="Medium Grid 1" w:uiPriority="67"/>
-    <w:lsdException w:name="Medium Grid 2" w:uiPriority="68"/>
-    <w:lsdException w:name="Medium Grid 3" w:uiPriority="69"/>
-    <w:lsdException w:name="Dark List" w:uiPriority="70"/>
-    <w:lsdException w:name="Colorful Shading" w:uiPriority="71"/>
-    <w:lsdException w:name="Colorful List" w:uiPriority="72"/>
-    <w:lsdException w:name="Colorful Grid" w:uiPriority="73"/>
-    <w:lsdException w:name="Light Shading Accent 1" w:uiPriority="60"/>
-    <w:lsdException w:name="Light List Accent 1" w:uiPriority="61"/>
-    <w:lsdException w:name="Light Grid Accent 1" w:uiPriority="62"/>
-    <w:lsdException w:name="Medium Shading 1 Accent 1" w:uiPriority="63"/>
-    <w:lsdException w:name="Medium Shading 2 Accent 1" w:uiPriority="64"/>
-    <w:lsdException w:name="Medium List 1 Accent 1" w:uiPriority="65"/>
-    <w:lsdException w:name="Revision" w:semiHidden="1"/>
-    <w:lsdException w:name="List Paragraph" w:uiPriority="34" w:qFormat="1"/>
-    <w:lsdException w:name="Quote" w:uiPriority="29" w:qFormat="1"/>
-    <w:lsdException w:name="Intense Quote" w:uiPriority="30" w:qFormat="1"/>
-    <w:lsdException w:name="Medium List 2 Accent 1" w:uiPriority="66"/>
-    <w:lsdException w:name="Medium Grid 1 Accent 1" w:uiPriority="67"/>
-    <w:lsdException w:name="Medium Grid 2 Accent 1" w:uiPriority="68"/>
-    <w:lsdException w:name="Medium Grid 3 Accent 1" w:uiPriority="69"/>
-    <w:lsdException w:name="Dark List Accent 1" w:uiPriority="70"/>
-    <w:lsdException w:name="Colorful Shading Accent 1" w:uiPriority="71"/>
-    <w:lsdException w:name="Colorful List Accent 1" w:uiPriority="72"/>
-    <w:lsdException w:name="Colorful Grid Accent 1" w:uiPriority="73"/>
-    <w:lsdException w:name="Light Shading Accent 2" w:uiPriority="60"/>
-    <w:lsdException w:name="Light List Accent 2" w:uiPriority="61"/>
-    <w:lsdException w:name="Light Grid Accent 2" w:uiPriority="62"/>
-    <w:lsdException w:name="Medium Shading 1 Accent 2" w:uiPriority="63"/>
-    <w:lsdException w:name="Medium Shading 2 Accent 2" w:uiPriority="64"/>
-    <w:lsdException w:name="Medium List 1 Accent 2" w:uiPriority="65"/>
-    <w:lsdException w:name="Medium List 2 Accent 2" w:uiPriority="66"/>
-    <w:lsdException w:name="Medium Grid 1 Accent 2" w:uiPriority="67"/>
-    <w:lsdException w:name="Medium Grid 2 Accent 2" w:uiPriority="68"/>
-    <w:lsdException w:name="Medium Grid 3 Accent 2" w:uiPriority="69"/>
-    <w:lsdException w:name="Dark List Accent 2" w:uiPriority="70"/>
-    <w:lsdException w:name="Colorful Shading Accent 2" w:uiPriority="71"/>
-    <w:lsdException w:name="Colorful List Accent 2" w:uiPriority="72"/>
-    <w:lsdException w:name="Colorful Grid Accent 2" w:uiPriority="73"/>
-    <w:lsdException w:name="Light Shading Accent 3" w:uiPriority="60"/>
-    <w:lsdException w:name="Light List Accent 3" w:uiPriority="61"/>
-    <w:lsdException w:name="Light Grid Accent 3" w:uiPriority="62"/>
-    <w:lsdException w:name="Medium Shading 1 Accent 3" w:uiPriority="63"/>
-    <w:lsdException w:name="Medium Shading 2 Accent 3" w:uiPriority="64"/>
-    <w:lsdException w:name="Medium List 1 Accent 3" w:uiPriority="65"/>
-    <w:lsdException w:name="Medium List 2 Accent 3" w:uiPriority="66"/>
-    <w:lsdException w:name="Medium Grid 1 Accent 3" w:uiPriority="67"/>
-    <w:lsdException w:name="Medium Grid 2 Accent 3" w:uiPriority="68"/>
-    <w:lsdException w:name="Medium Grid 3 Accent 3" w:uiPriority="69"/>
-    <w:lsdException w:name="Dark List Accent 3" w:uiPriority="70"/>
-    <w:lsdException w:name="Colorful Shading Accent 3" w:uiPriority="71"/>
-    <w:lsdException w:name="Colorful List Accent 3" w:uiPriority="72"/>
-    <w:lsdException w:name="Colorful Grid Accent 3" w:uiPriority="73"/>
-    <w:lsdException w:name="Light Shading Accent 4" w:uiPriority="60"/>
-    <w:lsdException w:name="Light List Accent 4" w:uiPriority="61"/>
-    <w:lsdException w:name="Light Grid Accent 4" w:uiPriority="62"/>
-    <w:lsdException w:name="Medium Shading 1 Accent 4" w:uiPriority="63"/>
-    <w:lsdException w:name="Medium Shading 2 Accent 4" w:uiPriority="64"/>
-    <w:lsdException w:name="Medium List 1 Accent 4" w:uiPriority="65"/>
-    <w:lsdException w:name="Medium List 2 Accent 4" w:uiPriority="66"/>
-    <w:lsdException w:name="Medium Grid 1 Accent 4" w:uiPriority="67"/>
-    <w:lsdException w:name="Medium Grid 2 Accent 4" w:uiPriority="68"/>
-    <w:lsdException w:name="Medium Grid 3 Accent 4" w:uiPriority="69"/>
-    <w:lsdException w:name="Dark List Accent 4" w:uiPriority="70"/>
-    <w:lsdException w:name="Colorful Shading Accent 4" w:uiPriority="71"/>
-    <w:lsdException w:name="Colorful List Accent 4" w:uiPriority="72"/>
-    <w:lsdException w:name="Colorful Grid Accent 4" w:uiPriority="73"/>
-    <w:lsdException w:name="Light Shading Accent 5" w:uiPriority="60"/>
-    <w:lsdException w:name="Light List Accent 5" w:uiPriority="61"/>
-    <w:lsdException w:name="Light Grid Accent 5" w:uiPriority="62"/>
-    <w:lsdException w:name="Medium Shading 1 Accent 5" w:uiPriority="63"/>
-    <w:lsdException w:name="Medium Shading 2 Accent 5" w:uiPriority="64"/>
-    <w:lsdException w:name="Medium List 1 Accent 5" w:uiPriority="65"/>
-    <w:lsdException w:name="Medium List 2 Accent 5" w:uiPriority="66"/>
-    <w:lsdException w:name="Medium Grid 1 Accent 5" w:uiPriority="67"/>
-    <w:lsdException w:name="Medium Grid 2 Accent 5" w:uiPriority="68"/>
-    <w:lsdException w:name="Medium Grid 3 Accent 5" w:uiPriority="69"/>
-    <w:lsdException w:name="Dark List Accent 5" w:uiPriority="70"/>
-    <w:lsdException w:name="Colorful Shading Accent 5" w:uiPriority="71"/>
-    <w:lsdException w:name="Colorful List Accent 5" w:uiPriority="72"/>
-    <w:lsdException w:name="Colorful Grid Accent 5" w:uiPriority="73"/>
-    <w:lsdException w:name="Light Shading Accent 6" w:uiPriority="60"/>
-    <w:lsdException w:name="Light List Accent 6" w:uiPriority="61"/>
-    <w:lsdException w:name="Light Grid Accent 6" w:uiPriority="62"/>
-    <w:lsdException w:name="Medium Shading 1 Accent 6" w:uiPriority="63"/>
-    <w:lsdException w:name="Medium Shading 2 Accent 6" w:uiPriority="64"/>
-    <w:lsdException w:name="Medium List 1 Accent 6" w:uiPriority="65"/>
-    <w:lsdException w:name="Medium List 2 Accent 6" w:uiPriority="66"/>
-    <w:lsdException w:name="Medium Grid 1 Accent 6" w:uiPriority="67"/>
-    <w:lsdException w:name="Medium Grid 2 Accent 6" w:uiPriority="68"/>
-    <w:lsdException w:name="Medium Grid 3 Accent 6" w:uiPriority="69"/>
-    <w:lsdException w:name="Dark List Accent 6" w:uiPriority="70"/>
-    <w:lsdException w:name="Colorful Shading Accent 6" w:uiPriority="71"/>
-    <w:lsdException w:name="Colorful List Accent 6" w:uiPriority="72"/>
-    <w:lsdException w:name="Colorful Grid Accent 6" w:uiPriority="73"/>
-    <w:lsdException w:name="Subtle Emphasis" w:uiPriority="19" w:qFormat="1"/>
-    <w:lsdException w:name="Intense Emphasis" w:uiPriority="21" w:qFormat="1"/>
-    <w:lsdException w:name="Subtle Reference" w:uiPriority="31" w:qFormat="1"/>
-    <w:lsdException w:name="Intense Reference" w:uiPriority="32" w:qFormat="1"/>
-    <w:lsdException w:name="Book Title" w:uiPriority="33" w:qFormat="1"/>
-    <w:lsdException w:name="Bibliography" w:semiHidden="1" w:uiPriority="37" w:unhideWhenUsed="1"/>
-    <w:lsdException w:name="TOC Heading" w:semiHidden="1" w:uiPriority="39" w:unhideWhenUsed="1" w:qFormat="1"/>
-    <w:lsdException w:name="Plain Table 1" w:uiPriority="41"/>
-    <w:lsdException w:name="Plain Table 2" w:uiPriority="42"/>
-    <w:lsdException w:name="Plain Table 3" w:uiPriority="43"/>
-    <w:lsdException w:name="Plain Table 4" w:uiPriority="44"/>
-    <w:lsdException w:name="Plain Table 5" w:uiPriority="45"/>
-    <w:lsdException w:name="Grid Table Light" w:uiPriority="40"/>
-    <w:lsdException w:name="Grid Table 1 Light" w:uiPriority="46"/>
-    <w:lsdException w:name="Grid Table 2" w:uiPriority="47"/>
-    <w:lsdException w:name="Grid Table 3" w:uiPriority="48"/>
-    <w:lsdException w:name="Grid Table 4" w:uiPriority="49"/>
-    <w:lsdException w:name="Grid Table 5 Dark" w:uiPriority="50"/>
-    <w:lsdException w:name="Grid Table 6 Colorful" w:uiPriority="51"/>
-    <w:lsdException w:name="Grid Table 7 Colorful" w:uiPriority="52"/>
-    <w:lsdException w:name="Grid Table 1 Light Accent 1" w:uiPriority="46"/>
-    <w:lsdException w:name="Grid Table 2 Accent 1" w:uiPriority="47"/>
-    <w:lsdException w:name="Grid Table 3 Accent 1" w:uiPriority="48"/>
-    <w:lsdException w:name="Grid Table 4 Accent 1" w:uiPriority="49"/>
-    <w:lsdException w:name="Grid Table 5 Dark Accent 1" w:uiPriority="50"/>
-    <w:lsdException w:name="Grid Table 6 Colorful Accent 1" w:uiPriority="51"/>
-    <w:lsdException w:name="Grid Table 7 Colorful Accent 1" w:uiPriority="52"/>
-    <w:lsdException w:name="Grid Table 1 Light Accent 2" w:uiPriority="46"/>
-    <w:lsdException w:name="Grid Table 2 Accent 2" w:uiPriority="47"/>
-    <w:lsdException w:name="Grid Table 3 Accent 2" w:uiPriority="48"/>
-    <w:lsdException w:name="Grid Table 4 Accent 2" w:uiPriority="49"/>
-    <w:lsdException w:name="Grid Table 5 Dark Accent 2" w:uiPriority="50"/>
-    <w:lsdException w:name="Grid Table 6 Colorful Accent 2" w:uiPriority="51"/>
-    <w:lsdException w:name="Grid Table 7 Colorful Accent 2" w:uiPriority="52"/>
-    <w:lsdException w:name="Grid Table 1 Light Accent 3" w:uiPriority="46"/>
-    <w:lsdException w:name="Grid Table 2 Accent 3" w:uiPriority="47"/>
-    <w:lsdException w:name="Grid Table 3 Accent 3" w:uiPriority="48"/>
-    <w:lsdException w:name="Grid Table 4 Accent 3" w:uiPriority="49"/>
-    <w:lsdException w:name="Grid Table 5 Dark Accent 3" w:uiPriority="50"/>
-    <w:lsdException w:name="Grid Table 6 Colorful Accent 3" w:uiPriority="51"/>
-    <w:lsdException w:name="Grid Table 7 Colorful Accent 3" w:uiPriority="52"/>
-    <w:lsdException w:name="Grid Table 1 Light Accent 4" w:uiPriority="46"/>
-    <w:lsdException w:name="Grid Table 2 Accent 4" w:uiPriority="47"/>
-    <w:lsdException w:name="Grid Table 3 Accent 4" w:uiPriority="48"/>
-    <w:lsdException w:name="Grid Table 4 Accent 4" w:uiPriority="49"/>
-    <w:lsdException w:name="Grid Table 5 Dark Accent 4" w:uiPriority="50"/>
-    <w:lsdException w:name="Grid Table 6 Colorful Accent 4" w:uiPriority="51"/>
-    <w:lsdException w:name="Grid Table 7 Colorful Accent 4" w:uiPriority="52"/>
-    <w:lsdException w:name="Grid Table 1 Light Accent 5" w:uiPriority="46"/>
-    <w:lsdException w:name="Grid Table 2 Accent 5" w:uiPriority="47"/>
-    <w:lsdException w:name="Grid Table 3 Accent 5" w:uiPriority="48"/>
-    <w:lsdException w:name="Grid Table 4 Accent 5" w:uiPriority="49"/>
-    <w:lsdException w:name="Grid Table 5 Dark Accent 5" w:uiPriority="50"/>
-    <w:lsdException w:name="Grid Table 6 Colorful Accent 5" w:uiPriority="51"/>
-    <w:lsdException w:name="Grid Table 7 Colorful Accent 5" w:uiPriority="52"/>
-    <w:lsdException w:name="Grid Table 1 Light Accent 6" w:uiPriority="46"/>
-    <w:lsdException w:name="Grid Table 2 Accent 6" w:uiPriority="47"/>
-    <w:lsdException w:name="Grid Table 3 Accent 6" w:uiPriority="48"/>
-    <w:lsdException w:name="Grid Table 4 Accent 6" w:uiPriority="49"/>
-    <w:lsdException w:name="Grid Table 5 Dark Accent 6" w:uiPriority="50"/>
-    <w:lsdException w:name="Grid Table 6 Colorful Accent 6" w:uiPriority="51"/>
-    <w:lsdException w:name="Grid Table 7 Colorful Accent 6" w:uiPriority="52"/>
-    <w:lsdException w:name="List Table 1 Light" w:uiPriority="46"/>
-    <w:lsdException w:name="List Table 2" w:uiPriority="47"/>
-    <w:lsdException w:name="List Table 3" w:uiPriority="48"/>
-    <w:lsdException w:name="List Table 4" w:uiPriority="49"/>
-    <w:lsdException w:name="List Table 5 Dark" w:uiPriority="50"/>
-    <w:lsdException w:name="List Table 6 Colorful" w:uiPriority="51"/>
-    <w:lsdException w:name="List Table 7 Colorful" w:uiPriority="52"/>
-    <w:lsdException w:name="List Table 1 Light Accent 1" w:uiPriority="46"/>
-    <w:lsdException w:name="List Table 2 Accent 1" w:uiPriority="47"/>
-    <w:lsdException w:name="List Table 3 Accent 1" w:uiPriority="48"/>
-    <w:lsdException w:name="List Table 4 Accent 1" w:uiPriority="49"/>
-    <w:lsdException w:name="List Table 5 Dark Accent 1" w:uiPriority="50"/>
-    <w:lsdException w:name="List Table 6 Colorful Accent 1" w:uiPriority="51"/>
-    <w:lsdException w:name="List Table 7 Colorful Accent 1" w:uiPriority="52"/>
-    <w:lsdException w:name="List Table 1 Light Accent 2" w:uiPriority="46"/>
-    <w:lsdException w:name="List Table 2 Accent 2" w:uiPriority="47"/>
-    <w:lsdException w:name="List Table 3 Accent 2" w:uiPriority="48"/>
-    <w:lsdException w:name="List Table 4 Accent 2" w:uiPriority="49"/>
-    <w:lsdException w:name="List Table 5 Dark Accent 2" w:uiPriority="50"/>
-    <w:lsdException w:name="List Table 6 Colorful Accent 2" w:uiPriority="51"/>
-    <w:lsdException w:name="List Table 7 Colorful Accent 2" w:uiPriority="52"/>
-    <w:lsdException w:name="List Table 1 Light Accent 3" w:uiPriority="46"/>
-    <w:lsdException w:name="List Table 2 Accent 3" w:uiPriority="47"/>
-    <w:lsdException w:name="List Table 3 Accent 3" w:uiPriority="48"/>
-    <w:lsdException w:name="List Table 4 Accent 3" w:uiPriority="49"/>
-    <w:lsdException w:name="List Table 5 Dark Accent 3" w:uiPriority="50"/>
-    <w:lsdException w:name="List Table 6 Colorful Accent 3" w:uiPriority="51"/>
-    <w:lsdException w:name="List Table 7 Colorful Accent 3" w:uiPriority="52"/>
-    <w:lsdException w:name="List Table 1 Light Accent 4" w:uiPriority="46"/>
-    <w:lsdException w:name="List Table 2 Accent 4" w:uiPriority="47"/>
-    <w:lsdException w:name="List Table 3 Accent 4" w:uiPriority="48"/>
-    <w:lsdException w:name="List Table 4 Accent 4" w:uiPriority="49"/>
-    <w:lsdException w:name="List Table 5 Dark Accent 4" w:uiPriority="50"/>
-    <w:lsdException w:name="List Table 6 Colorful Accent 4" w:uiPriority="51"/>
-    <w:lsdException w:name="List Table 7 Colorful Accent 4" w:uiPriority="52"/>
-    <w:lsdException w:name="List Table 1 Light Accent 5" w:uiPriority="46"/>
-    <w:lsdException w:name="List Table 2 Accent 5" w:uiPriority="47"/>
-    <w:lsdException w:name="List Table 3 Accent 5" w:uiPriority="48"/>
-    <w:lsdException w:name="List Table 4 Accent 5" w:uiPriority="49"/>
-    <w:lsdException w:name="List Table 5 Dark Accent 5" w:uiPriority="50"/>
-    <w:lsdException w:name="List Table 6 Colorful Accent 5" w:uiPriority="51"/>
-    <w:lsdException w:name="List Table 7 Colorful Accent 5" w:uiPriority="52"/>
-    <w:lsdException w:name="List Table 1 Light Accent 6" w:uiPriority="46"/>
-    <w:lsdException w:name="List Table 2 Accent 6" w:uiPriority="47"/>
-    <w:lsdException w:name="List Table 3 Accent 6" w:uiPriority="48"/>
-    <w:lsdException w:name="List Table 4 Accent 6" w:uiPriority="49"/>
-    <w:lsdException w:name="List Table 5 Dark Accent 6" w:uiPriority="50"/>
-    <w:lsdException w:name="List Table 6 Colorful Accent 6" w:uiPriority="51"/>
-    <w:lsdException w:name="List Table 7 Colorful Accent 6" w:uiPriority="52"/>
-    <w:lsdException w:name="Mention" w:semiHidden="1" w:unhideWhenUsed="1"/>
-    <w:lsdException w:name="Smart Hyperlink" w:semiHidden="1" w:unhideWhenUsed="1"/>
-    <w:lsdException w:name="Hashtag" w:semiHidden="1" w:unhideWhenUsed="1"/>
+  <w:latentStyles w:defLockedState="0" w:defUIPriority="99" w:defSemiHidden="1" w:defUnhideWhenUsed="1" w:defQFormat="0" w:count="267">
+    <w:lsdException w:name="Normal" w:semiHidden="0" w:uiPriority="0" w:unhideWhenUsed="0" w:qFormat="1"/>
+    <w:lsdException w:name="heading 1" w:semiHidden="0" w:uiPriority="9" w:unhideWhenUsed="0" w:qFormat="1"/>
+    <w:lsdException w:name="heading 2" w:uiPriority="9" w:qFormat="1"/>
+    <w:lsdException w:name="heading 3" w:uiPriority="9" w:qFormat="1"/>
+    <w:lsdException w:name="heading 4" w:uiPriority="9" w:qFormat="1"/>
+    <w:lsdException w:name="heading 5" w:uiPriority="9" w:qFormat="1"/>
+    <w:lsdException w:name="heading 6" w:uiPriority="9" w:qFormat="1"/>
+    <w:lsdException w:name="heading 7" w:uiPriority="9" w:qFormat="1"/>
+    <w:lsdException w:name="heading 8" w:uiPriority="9" w:qFormat="1"/>
+    <w:lsdException w:name="heading 9" w:uiPriority="9" w:qFormat="1"/>
+    <w:lsdException w:name="toc 1" w:uiPriority="39"/>
+    <w:lsdException w:name="toc 2" w:uiPriority="39"/>
+    <w:lsdException w:name="toc 3" w:uiPriority="39"/>
+    <w:lsdException w:name="toc 4" w:uiPriority="39"/>
+    <w:lsdException w:name="toc 5" w:uiPriority="39"/>
+    <w:lsdException w:name="toc 6" w:uiPriority="39"/>
+    <w:lsdException w:name="toc 7" w:uiPriority="39"/>
+    <w:lsdException w:name="toc 8" w:uiPriority="39"/>
+    <w:lsdException w:name="toc 9" w:uiPriority="39"/>
+    <w:lsdException w:name="caption" w:uiPriority="35" w:qFormat="1"/>
+    <w:lsdException w:name="Title" w:semiHidden="0" w:uiPriority="10" w:unhideWhenUsed="0" w:qFormat="1"/>
+    <w:lsdException w:name="Default Paragraph Font" w:uiPriority="1"/>
+    <w:lsdException w:name="Subtitle" w:semiHidden="0" w:uiPriority="11" w:unhideWhenUsed="0" w:qFormat="1"/>
+    <w:lsdException w:name="Strong" w:semiHidden="0" w:uiPriority="22" w:unhideWhenUsed="0" w:qFormat="1"/>
+    <w:lsdException w:name="Emphasis" w:semiHidden="0" w:uiPriority="20" w:unhideWhenUsed="0" w:qFormat="1"/>
+    <w:lsdException w:name="Normal Table" w:semiHidden="0" w:unhideWhenUsed="0"/>
+    <w:lsdException w:name="Table Web 2" w:semiHidden="0" w:unhideWhenUsed="0"/>
+    <w:lsdException w:name="Table Grid" w:semiHidden="0" w:uiPriority="39" w:unhideWhenUsed="0"/>
+    <w:lsdException w:name="Table Theme" w:semiHidden="0" w:unhideWhenUsed="0"/>
+    <w:lsdException w:name="Placeholder Text" w:unhideWhenUsed="0"/>
+    <w:lsdException w:name="No Spacing" w:semiHidden="0" w:uiPriority="1" w:unhideWhenUsed="0" w:qFormat="1"/>
+    <w:lsdException w:name="Light Shading" w:semiHidden="0" w:uiPriority="60" w:unhideWhenUsed="0"/>
+    <w:lsdException w:name="Light List" w:semiHidden="0" w:uiPriority="61" w:unhideWhenUsed="0"/>
+    <w:lsdException w:name="Light Grid" w:semiHidden="0" w:uiPriority="62" w:unhideWhenUsed="0"/>
+    <w:lsdException w:name="Medium Shading 1" w:semiHidden="0" w:uiPriority="63" w:unhideWhenUsed="0"/>
+    <w:lsdException w:name="Medium Shading 2" w:semiHidden="0" w:uiPriority="64" w:unhideWhenUsed="0"/>
+    <w:lsdException w:name="Medium List 1" w:semiHidden="0" w:uiPriority="65" w:unhideWhenUsed="0"/>
+    <w:lsdException w:name="Medium List 2" w:semiHidden="0" w:uiPriority="66" w:unhideWhenUsed="0"/>
+    <w:lsdException w:name="Medium Grid 1" w:semiHidden="0" w:uiPriority="67" w:unhideWhenUsed="0"/>
+    <w:lsdException w:name="Medium Grid 2" w:semiHidden="0" w:uiPriority="68" w:unhideWhenUsed="0"/>
+    <w:lsdException w:name="Medium Grid 3" w:semiHidden="0" w:uiPriority="69" w:unhideWhenUsed="0"/>
+    <w:lsdException w:name="Dark List" w:semiHidden="0" w:uiPriority="70" w:unhideWhenUsed="0"/>
+    <w:lsdException w:name="Colorful Shading" w:semiHidden="0" w:uiPriority="71" w:unhideWhenUsed="0"/>
+    <w:lsdException w:name="Colorful List" w:semiHidden="0" w:uiPriority="72" w:unhideWhenUsed="0"/>
+    <w:lsdException w:name="Colorful Grid" w:semiHidden="0" w:uiPriority="73" w:unhideWhenUsed="0"/>
+    <w:lsdException w:name="Light Shading Accent 1" w:semiHidden="0" w:uiPriority="60" w:unhideWhenUsed="0"/>
+    <w:lsdException w:name="Light List Accent 1" w:semiHidden="0" w:uiPriority="61" w:unhideWhenUsed="0"/>
+    <w:lsdException w:name="Light Grid Accent 1" w:semiHidden="0" w:uiPriority="62" w:unhideWhenUsed="0"/>
+    <w:lsdException w:name="Medium Shading 1 Accent 1" w:semiHidden="0" w:uiPriority="63" w:unhideWhenUsed="0"/>
+    <w:lsdException w:name="Medium Shading 2 Accent 1" w:semiHidden="0" w:uiPriority="64" w:unhideWhenUsed="0"/>
+    <w:lsdException w:name="Medium List 1 Accent 1" w:semiHidden="0" w:uiPriority="65" w:unhideWhenUsed="0"/>
+    <w:lsdException w:name="Revision" w:unhideWhenUsed="0"/>
+    <w:lsdException w:name="List Paragraph" w:semiHidden="0" w:uiPriority="34" w:unhideWhenUsed="0" w:qFormat="1"/>
+    <w:lsdException w:name="Quote" w:semiHidden="0" w:uiPriority="29" w:unhideWhenUsed="0" w:qFormat="1"/>
+    <w:lsdException w:name="Intense Quote" w:semiHidden="0" w:uiPriority="30" w:unhideWhenUsed="0" w:qFormat="1"/>
+    <w:lsdException w:name="Medium List 2 Accent 1" w:semiHidden="0" w:uiPriority="66" w:unhideWhenUsed="0"/>
+    <w:lsdException w:name="Medium Grid 1 Accent 1" w:semiHidden="0" w:uiPriority="67" w:unhideWhenUsed="0"/>
+    <w:lsdException w:name="Medium Grid 2 Accent 1" w:semiHidden="0" w:uiPriority="68" w:unhideWhenUsed="0"/>
+    <w:lsdException w:name="Medium Grid 3 Accent 1" w:semiHidden="0" w:uiPriority="69" w:unhideWhenUsed="0"/>
+    <w:lsdException w:name="Dark List Accent 1" w:semiHidden="0" w:uiPriority="70" w:unhideWhenUsed="0"/>
+    <w:lsdException w:name="Colorful Shading Accent 1" w:semiHidden="0" w:uiPriority="71" w:unhideWhenUsed="0"/>
+    <w:lsdException w:name="Colorful List Accent 1" w:semiHidden="0" w:uiPriority="72" w:unhideWhenUsed="0"/>
+    <w:lsdException w:name="Colorful Grid Accent 1" w:semiHidden="0" w:uiPriority="73" w:unhideWhenUsed="0"/>
+    <w:lsdException w:name="Light Shading Accent 2" w:semiHidden="0" w:uiPriority="60" w:unhideWhenUsed="0"/>
+    <w:lsdException w:name="Light List Accent 2" w:semiHidden="0" w:uiPriority="61" w:unhideWhenUsed="0"/>
+    <w:lsdException w:name="Light Grid Accent 2" w:semiHidden="0" w:uiPriority="62" w:unhideWhenUsed="0"/>
+    <w:lsdException w:name="Medium Shading 1 Accent 2" w:semiHidden="0" w:uiPriority="63" w:unhideWhenUsed="0"/>
+    <w:lsdException w:name="Medium Shading 2 Accent 2" w:semiHidden="0" w:uiPriority="64" w:unhideWhenUsed="0"/>
+    <w:lsdException w:name="Medium List 1 Accent 2" w:semiHidden="0" w:uiPriority="65" w:unhideWhenUsed="0"/>
+    <w:lsdException w:name="Medium List 2 Accent 2" w:semiHidden="0" w:uiPriority="66" w:unhideWhenUsed="0"/>
+    <w:lsdException w:name="Medium Grid 1 Accent 2" w:semiHidden="0" w:uiPriority="67" w:unhideWhenUsed="0"/>
+    <w:lsdException w:name="Medium Grid 2 Accent 2" w:semiHidden="0" w:uiPriority="68" w:unhideWhenUsed="0"/>
+    <w:lsdException w:name="Medium Grid 3 Accent 2" w:semiHidden="0" w:uiPriority="69" w:unhideWhenUsed="0"/>
+    <w:lsdException w:name="Dark List Accent 2" w:semiHidden="0" w:uiPriority="70" w:unhideWhenUsed="0"/>
+    <w:lsdException w:name="Colorful Shading Accent 2" w:semiHidden="0" w:uiPriority="71" w:unhideWhenUsed="0"/>
+    <w:lsdException w:name="Colorful List Accent 2" w:semiHidden="0" w:uiPriority="72" w:unhideWhenUsed="0"/>
+    <w:lsdException w:name="Colorful Grid Accent 2" w:semiHidden="0" w:uiPriority="73" w:unhideWhenUsed="0"/>
+    <w:lsdException w:name="Light Shading Accent 3" w:semiHidden="0" w:uiPriority="60" w:unhideWhenUsed="0"/>
+    <w:lsdException w:name="Light List Accent 3" w:semiHidden="0" w:uiPriority="61" w:unhideWhenUsed="0"/>
+    <w:lsdException w:name="Light Grid Accent 3" w:semiHidden="0" w:uiPriority="62" w:unhideWhenUsed="0"/>
+    <w:lsdException w:name="Medium Shading 1 Accent 3" w:semiHidden="0" w:uiPriority="63" w:unhideWhenUsed="0"/>
+    <w:lsdException w:name="Medium Shading 2 Accent 3" w:semiHidden="0" w:uiPriority="64" w:unhideWhenUsed="0"/>
+    <w:lsdException w:name="Medium List 1 Accent 3" w:semiHidden="0" w:uiPriority="65" w:unhideWhenUsed="0"/>
+    <w:lsdException w:name="Medium List 2 Accent 3" w:semiHidden="0" w:uiPriority="66" w:unhideWhenUsed="0"/>
+    <w:lsdException w:name="Medium Grid 1 Accent 3" w:semiHidden="0" w:uiPriority="67" w:unhideWhenUsed="0"/>
+    <w:lsdException w:name="Medium Grid 2 Accent 3" w:semiHidden="0" w:uiPriority="68" w:unhideWhenUsed="0"/>
+    <w:lsdException w:name="Medium Grid 3 Accent 3" w:semiHidden="0" w:uiPriority="69" w:unhideWhenUsed="0"/>
+    <w:lsdException w:name="Dark List Accent 3" w:semiHidden="0" w:uiPriority="70" w:unhideWhenUsed="0"/>
+    <w:lsdException w:name="Colorful Shading Accent 3" w:semiHidden="0" w:uiPriority="71" w:unhideWhenUsed="0"/>
+    <w:lsdException w:name="Colorful List Accent 3" w:semiHidden="0" w:uiPriority="72" w:unhideWhenUsed="0"/>
+    <w:lsdException w:name="Colorful Grid Accent 3" w:semiHidden="0" w:uiPriority="73" w:unhideWhenUsed="0"/>
+    <w:lsdException w:name="Light Shading Accent 4" w:semiHidden="0" w:uiPriority="60" w:unhideWhenUsed="0"/>
+    <w:lsdException w:name="Light List Accent 4" w:semiHidden="0" w:uiPriority="61" w:unhideWhenUsed="0"/>
+    <w:lsdException w:name="Light Grid Accent 4" w:semiHidden="0" w:uiPriority="62" w:unhideWhenUsed="0"/>
+    <w:lsdException w:name="Medium Shading 1 Accent 4" w:semiHidden="0" w:uiPriority="63" w:unhideWhenUsed="0"/>
+    <w:lsdException w:name="Medium Shading 2 Accent 4" w:semiHidden="0" w:uiPriority="64" w:unhideWhenUsed="0"/>
+    <w:lsdException w:name="Medium List 1 Accent 4" w:semiHidden="0" w:uiPriority="65" w:unhideWhenUsed="0"/>
+    <w:lsdException w:name="Medium List 2 Accent 4" w:semiHidden="0" w:uiPriority="66" w:unhideWhenUsed="0"/>
+    <w:lsdException w:name="Medium Grid 1 Accent 4" w:semiHidden="0" w:uiPriority="67" w:unhideWhenUsed="0"/>
+    <w:lsdException w:name="Medium Grid 2 Accent 4" w:semiHidden="0" w:uiPriority="68" w:unhideWhenUsed="0"/>
+    <w:lsdException w:name="Medium Grid 3 Accent 4" w:semiHidden="0" w:uiPriority="69" w:unhideWhenUsed="0"/>
+    <w:lsdException w:name="Dark List Accent 4" w:semiHidden="0" w:uiPriority="70" w:unhideWhenUsed="0"/>
+    <w:lsdException w:name="Colorful Shading Accent 4" w:semiHidden="0" w:uiPriority="71" w:unhideWhenUsed="0"/>
+    <w:lsdException w:name="Colorful List Accent 4" w:semiHidden="0" w:uiPriority="72" w:unhideWhenUsed="0"/>
+    <w:lsdException w:name="Colorful Grid Accent 4" w:semiHidden="0" w:uiPriority="73" w:unhideWhenUsed="0"/>
+    <w:lsdException w:name="Light Shading Accent 5" w:semiHidden="0" w:uiPriority="60" w:unhideWhenUsed="0"/>
+    <w:lsdException w:name="Light List Accent 5" w:semiHidden="0" w:uiPriority="61" w:unhideWhenUsed="0"/>
+    <w:lsdException w:name="Light Grid Accent 5" w:semiHidden="0" w:uiPriority="62" w:unhideWhenUsed="0"/>
+    <w:lsdException w:name="Medium Shading 1 Accent 5" w:semiHidden="0" w:uiPriority="63" w:unhideWhenUsed="0"/>
+    <w:lsdException w:name="Medium Shading 2 Accent 5" w:semiHidden="0" w:uiPriority="64" w:unhideWhenUsed="0"/>
+    <w:lsdException w:name="Medium List 1 Accent 5" w:semiHidden="0" w:uiPriority="65" w:unhideWhenUsed="0"/>
+    <w:lsdException w:name="Medium List 2 Accent 5" w:semiHidden="0" w:uiPriority="66" w:unhideWhenUsed="0"/>
+    <w:lsdException w:name="Medium Grid 1 Accent 5" w:semiHidden="0" w:uiPriority="67" w:unhideWhenUsed="0"/>
+    <w:lsdException w:name="Medium Grid 2 Accent 5" w:semiHidden="0" w:uiPriority="68" w:unhideWhenUsed="0"/>
+    <w:lsdException w:name="Medium Grid 3 Accent 5" w:semiHidden="0" w:uiPriority="69" w:unhideWhenUsed="0"/>
+    <w:lsdException w:name="Dark List Accent 5" w:semiHidden="0" w:uiPriority="70" w:unhideWhenUsed="0"/>
+    <w:lsdException w:name="Colorful Shading Accent 5" w:semiHidden="0" w:uiPriority="71" w:unhideWhenUsed="0"/>
+    <w:lsdException w:name="Colorful List Accent 5" w:semiHidden="0" w:uiPriority="72" w:unhideWhenUsed="0"/>
+    <w:lsdException w:name="Colorful Grid Accent 5" w:semiHidden="0" w:uiPriority="73" w:unhideWhenUsed="0"/>
+    <w:lsdException w:name="Light Shading Accent 6" w:semiHidden="0" w:uiPriority="60" w:unhideWhenUsed="0"/>
+    <w:lsdException w:name="Light List Accent 6" w:semiHidden="0" w:uiPriority="61" w:unhideWhenUsed="0"/>
+    <w:lsdException w:name="Light Grid Accent 6" w:semiHidden="0" w:uiPriority="62" w:unhideWhenUsed="0"/>
+    <w:lsdException w:name="Medium Shading 1 Accent 6" w:semiHidden="0" w:uiPriority="63" w:unhideWhenUsed="0"/>
+    <w:lsdException w:name="Medium Shading 2 Accent 6" w:semiHidden="0" w:uiPriority="64" w:unhideWhenUsed="0"/>
+    <w:lsdException w:name="Medium List 1 Accent 6" w:semiHidden="0" w:uiPriority="65" w:unhideWhenUsed="0"/>
+    <w:lsdException w:name="Medium List 2 Accent 6" w:semiHidden="0" w:uiPriority="66" w:unhideWhenUsed="0"/>
+    <w:lsdException w:name="Medium Grid 1 Accent 6" w:semiHidden="0" w:uiPriority="67" w:unhideWhenUsed="0"/>
+    <w:lsdException w:name="Medium Grid 2 Accent 6" w:semiHidden="0" w:uiPriority="68" w:unhideWhenUsed="0"/>
+    <w:lsdException w:name="Medium Grid 3 Accent 6" w:semiHidden="0" w:uiPriority="69" w:unhideWhenUsed="0"/>
+    <w:lsdException w:name="Dark List Accent 6" w:semiHidden="0" w:uiPriority="70" w:unhideWhenUsed="0"/>
+    <w:lsdException w:name="Colorful Shading Accent 6" w:semiHidden="0" w:uiPriority="71" w:unhideWhenUsed="0"/>
+    <w:lsdException w:name="Colorful List Accent 6" w:semiHidden="0" w:uiPriority="72" w:unhideWhenUsed="0"/>
+    <w:lsdException w:name="Colorful Grid Accent 6" w:semiHidden="0" w:uiPriority="73" w:unhideWhenUsed="0"/>
+    <w:lsdException w:name="Subtle Emphasis" w:semiHidden="0" w:uiPriority="19" w:unhideWhenUsed="0" w:qFormat="1"/>
+    <w:lsdException w:name="Intense Emphasis" w:semiHidden="0" w:uiPriority="21" w:unhideWhenUsed="0" w:qFormat="1"/>
+    <w:lsdException w:name="Subtle Reference" w:semiHidden="0" w:uiPriority="31" w:unhideWhenUsed="0" w:qFormat="1"/>
+    <w:lsdException w:name="Intense Reference" w:semiHidden="0" w:uiPriority="32" w:unhideWhenUsed="0" w:qFormat="1"/>
+    <w:lsdException w:name="Book Title" w:semiHidden="0" w:uiPriority="33" w:unhideWhenUsed="0" w:qFormat="1"/>
+    <w:lsdException w:name="Bibliography" w:uiPriority="37"/>
+    <w:lsdException w:name="TOC Heading" w:uiPriority="39" w:qFormat="1"/>
   </w:latentStyles>
   <w:style w:type="paragraph" w:default="1" w:styleId="Normal">
     <w:name w:val="Normal"/>
@@ -2511,6 +5532,225 @@
     <w:uiPriority w:val="99"/>
     <w:semiHidden/>
     <w:unhideWhenUsed/>
+  </w:style>
+  <w:style w:type="paragraph" w:styleId="ListParagraph">
+    <w:name w:val="List Paragraph"/>
+    <w:basedOn w:val="Normal"/>
+    <w:uiPriority w:val="34"/>
+    <w:qFormat/>
+    <w:rsid w:val="00776EF8"/>
+    <w:pPr>
+      <w:ind w:left="720"/>
+      <w:contextualSpacing/>
+    </w:pPr>
+  </w:style>
+</w:styles>
+</file>
+
+<file path=word/stylesWithEffects.xml><?xml version="1.0" encoding="utf-8"?>
+<w:styles xmlns:wpc="http://schemas.microsoft.com/office/word/2010/wordprocessingCanvas" xmlns:mc="http://schemas.openxmlformats.org/markup-compatibility/2006" xmlns:o="urn:schemas-microsoft-com:office:office" xmlns:r="http://schemas.openxmlformats.org/officeDocument/2006/relationships" xmlns:m="http://schemas.openxmlformats.org/officeDocument/2006/math" xmlns:v="urn:schemas-microsoft-com:vml" xmlns:wp14="http://schemas.microsoft.com/office/word/2010/wordprocessingDrawing" xmlns:wp="http://schemas.openxmlformats.org/drawingml/2006/wordprocessingDrawing" xmlns:w10="urn:schemas-microsoft-com:office:word" xmlns:w="http://schemas.openxmlformats.org/wordprocessingml/2006/main" xmlns:w14="http://schemas.microsoft.com/office/word/2010/wordml" xmlns:wpg="http://schemas.microsoft.com/office/word/2010/wordprocessingGroup" xmlns:wpi="http://schemas.microsoft.com/office/word/2010/wordprocessingInk" xmlns:wne="http://schemas.microsoft.com/office/word/2006/wordml" xmlns:wps="http://schemas.microsoft.com/office/word/2010/wordprocessingShape" mc:Ignorable="w14 wp14">
+  <w:docDefaults>
+    <w:rPrDefault>
+      <w:rPr>
+        <w:rFonts w:asciiTheme="minorHAnsi" w:eastAsiaTheme="minorHAnsi" w:hAnsiTheme="minorHAnsi" w:cstheme="minorBidi"/>
+        <w:sz w:val="22"/>
+        <w:szCs w:val="22"/>
+        <w:lang w:val="en-US" w:eastAsia="en-US" w:bidi="ar-SA"/>
+      </w:rPr>
+    </w:rPrDefault>
+    <w:pPrDefault>
+      <w:pPr>
+        <w:spacing w:after="160" w:line="259" w:lineRule="auto"/>
+      </w:pPr>
+    </w:pPrDefault>
+  </w:docDefaults>
+  <w:latentStyles w:defLockedState="0" w:defUIPriority="99" w:defSemiHidden="1" w:defUnhideWhenUsed="1" w:defQFormat="0" w:count="267">
+    <w:lsdException w:name="Normal" w:semiHidden="0" w:uiPriority="0" w:unhideWhenUsed="0" w:qFormat="1"/>
+    <w:lsdException w:name="heading 1" w:semiHidden="0" w:uiPriority="9" w:unhideWhenUsed="0" w:qFormat="1"/>
+    <w:lsdException w:name="heading 2" w:uiPriority="9" w:qFormat="1"/>
+    <w:lsdException w:name="heading 3" w:uiPriority="9" w:qFormat="1"/>
+    <w:lsdException w:name="heading 4" w:uiPriority="9" w:qFormat="1"/>
+    <w:lsdException w:name="heading 5" w:uiPriority="9" w:qFormat="1"/>
+    <w:lsdException w:name="heading 6" w:uiPriority="9" w:qFormat="1"/>
+    <w:lsdException w:name="heading 7" w:uiPriority="9" w:qFormat="1"/>
+    <w:lsdException w:name="heading 8" w:uiPriority="9" w:qFormat="1"/>
+    <w:lsdException w:name="heading 9" w:uiPriority="9" w:qFormat="1"/>
+    <w:lsdException w:name="toc 1" w:uiPriority="39"/>
+    <w:lsdException w:name="toc 2" w:uiPriority="39"/>
+    <w:lsdException w:name="toc 3" w:uiPriority="39"/>
+    <w:lsdException w:name="toc 4" w:uiPriority="39"/>
+    <w:lsdException w:name="toc 5" w:uiPriority="39"/>
+    <w:lsdException w:name="toc 6" w:uiPriority="39"/>
+    <w:lsdException w:name="toc 7" w:uiPriority="39"/>
+    <w:lsdException w:name="toc 8" w:uiPriority="39"/>
+    <w:lsdException w:name="toc 9" w:uiPriority="39"/>
+    <w:lsdException w:name="caption" w:uiPriority="35" w:qFormat="1"/>
+    <w:lsdException w:name="Title" w:semiHidden="0" w:uiPriority="10" w:unhideWhenUsed="0" w:qFormat="1"/>
+    <w:lsdException w:name="Default Paragraph Font" w:uiPriority="1"/>
+    <w:lsdException w:name="Subtitle" w:semiHidden="0" w:uiPriority="11" w:unhideWhenUsed="0" w:qFormat="1"/>
+    <w:lsdException w:name="Strong" w:semiHidden="0" w:uiPriority="22" w:unhideWhenUsed="0" w:qFormat="1"/>
+    <w:lsdException w:name="Emphasis" w:semiHidden="0" w:uiPriority="20" w:unhideWhenUsed="0" w:qFormat="1"/>
+    <w:lsdException w:name="Normal Table" w:semiHidden="0" w:unhideWhenUsed="0"/>
+    <w:lsdException w:name="Table Web 2" w:semiHidden="0" w:unhideWhenUsed="0"/>
+    <w:lsdException w:name="Table Grid" w:semiHidden="0" w:uiPriority="39" w:unhideWhenUsed="0"/>
+    <w:lsdException w:name="Table Theme" w:semiHidden="0" w:unhideWhenUsed="0"/>
+    <w:lsdException w:name="Placeholder Text" w:unhideWhenUsed="0"/>
+    <w:lsdException w:name="No Spacing" w:semiHidden="0" w:uiPriority="1" w:unhideWhenUsed="0" w:qFormat="1"/>
+    <w:lsdException w:name="Light Shading" w:semiHidden="0" w:uiPriority="60" w:unhideWhenUsed="0"/>
+    <w:lsdException w:name="Light List" w:semiHidden="0" w:uiPriority="61" w:unhideWhenUsed="0"/>
+    <w:lsdException w:name="Light Grid" w:semiHidden="0" w:uiPriority="62" w:unhideWhenUsed="0"/>
+    <w:lsdException w:name="Medium Shading 1" w:semiHidden="0" w:uiPriority="63" w:unhideWhenUsed="0"/>
+    <w:lsdException w:name="Medium Shading 2" w:semiHidden="0" w:uiPriority="64" w:unhideWhenUsed="0"/>
+    <w:lsdException w:name="Medium List 1" w:semiHidden="0" w:uiPriority="65" w:unhideWhenUsed="0"/>
+    <w:lsdException w:name="Medium List 2" w:semiHidden="0" w:uiPriority="66" w:unhideWhenUsed="0"/>
+    <w:lsdException w:name="Medium Grid 1" w:semiHidden="0" w:uiPriority="67" w:unhideWhenUsed="0"/>
+    <w:lsdException w:name="Medium Grid 2" w:semiHidden="0" w:uiPriority="68" w:unhideWhenUsed="0"/>
+    <w:lsdException w:name="Medium Grid 3" w:semiHidden="0" w:uiPriority="69" w:unhideWhenUsed="0"/>
+    <w:lsdException w:name="Dark List" w:semiHidden="0" w:uiPriority="70" w:unhideWhenUsed="0"/>
+    <w:lsdException w:name="Colorful Shading" w:semiHidden="0" w:uiPriority="71" w:unhideWhenUsed="0"/>
+    <w:lsdException w:name="Colorful List" w:semiHidden="0" w:uiPriority="72" w:unhideWhenUsed="0"/>
+    <w:lsdException w:name="Colorful Grid" w:semiHidden="0" w:uiPriority="73" w:unhideWhenUsed="0"/>
+    <w:lsdException w:name="Light Shading Accent 1" w:semiHidden="0" w:uiPriority="60" w:unhideWhenUsed="0"/>
+    <w:lsdException w:name="Light List Accent 1" w:semiHidden="0" w:uiPriority="61" w:unhideWhenUsed="0"/>
+    <w:lsdException w:name="Light Grid Accent 1" w:semiHidden="0" w:uiPriority="62" w:unhideWhenUsed="0"/>
+    <w:lsdException w:name="Medium Shading 1 Accent 1" w:semiHidden="0" w:uiPriority="63" w:unhideWhenUsed="0"/>
+    <w:lsdException w:name="Medium Shading 2 Accent 1" w:semiHidden="0" w:uiPriority="64" w:unhideWhenUsed="0"/>
+    <w:lsdException w:name="Medium List 1 Accent 1" w:semiHidden="0" w:uiPriority="65" w:unhideWhenUsed="0"/>
+    <w:lsdException w:name="Revision" w:unhideWhenUsed="0"/>
+    <w:lsdException w:name="List Paragraph" w:semiHidden="0" w:uiPriority="34" w:unhideWhenUsed="0" w:qFormat="1"/>
+    <w:lsdException w:name="Quote" w:semiHidden="0" w:uiPriority="29" w:unhideWhenUsed="0" w:qFormat="1"/>
+    <w:lsdException w:name="Intense Quote" w:semiHidden="0" w:uiPriority="30" w:unhideWhenUsed="0" w:qFormat="1"/>
+    <w:lsdException w:name="Medium List 2 Accent 1" w:semiHidden="0" w:uiPriority="66" w:unhideWhenUsed="0"/>
+    <w:lsdException w:name="Medium Grid 1 Accent 1" w:semiHidden="0" w:uiPriority="67" w:unhideWhenUsed="0"/>
+    <w:lsdException w:name="Medium Grid 2 Accent 1" w:semiHidden="0" w:uiPriority="68" w:unhideWhenUsed="0"/>
+    <w:lsdException w:name="Medium Grid 3 Accent 1" w:semiHidden="0" w:uiPriority="69" w:unhideWhenUsed="0"/>
+    <w:lsdException w:name="Dark List Accent 1" w:semiHidden="0" w:uiPriority="70" w:unhideWhenUsed="0"/>
+    <w:lsdException w:name="Colorful Shading Accent 1" w:semiHidden="0" w:uiPriority="71" w:unhideWhenUsed="0"/>
+    <w:lsdException w:name="Colorful List Accent 1" w:semiHidden="0" w:uiPriority="72" w:unhideWhenUsed="0"/>
+    <w:lsdException w:name="Colorful Grid Accent 1" w:semiHidden="0" w:uiPriority="73" w:unhideWhenUsed="0"/>
+    <w:lsdException w:name="Light Shading Accent 2" w:semiHidden="0" w:uiPriority="60" w:unhideWhenUsed="0"/>
+    <w:lsdException w:name="Light List Accent 2" w:semiHidden="0" w:uiPriority="61" w:unhideWhenUsed="0"/>
+    <w:lsdException w:name="Light Grid Accent 2" w:semiHidden="0" w:uiPriority="62" w:unhideWhenUsed="0"/>
+    <w:lsdException w:name="Medium Shading 1 Accent 2" w:semiHidden="0" w:uiPriority="63" w:unhideWhenUsed="0"/>
+    <w:lsdException w:name="Medium Shading 2 Accent 2" w:semiHidden="0" w:uiPriority="64" w:unhideWhenUsed="0"/>
+    <w:lsdException w:name="Medium List 1 Accent 2" w:semiHidden="0" w:uiPriority="65" w:unhideWhenUsed="0"/>
+    <w:lsdException w:name="Medium List 2 Accent 2" w:semiHidden="0" w:uiPriority="66" w:unhideWhenUsed="0"/>
+    <w:lsdException w:name="Medium Grid 1 Accent 2" w:semiHidden="0" w:uiPriority="67" w:unhideWhenUsed="0"/>
+    <w:lsdException w:name="Medium Grid 2 Accent 2" w:semiHidden="0" w:uiPriority="68" w:unhideWhenUsed="0"/>
+    <w:lsdException w:name="Medium Grid 3 Accent 2" w:semiHidden="0" w:uiPriority="69" w:unhideWhenUsed="0"/>
+    <w:lsdException w:name="Dark List Accent 2" w:semiHidden="0" w:uiPriority="70" w:unhideWhenUsed="0"/>
+    <w:lsdException w:name="Colorful Shading Accent 2" w:semiHidden="0" w:uiPriority="71" w:unhideWhenUsed="0"/>
+    <w:lsdException w:name="Colorful List Accent 2" w:semiHidden="0" w:uiPriority="72" w:unhideWhenUsed="0"/>
+    <w:lsdException w:name="Colorful Grid Accent 2" w:semiHidden="0" w:uiPriority="73" w:unhideWhenUsed="0"/>
+    <w:lsdException w:name="Light Shading Accent 3" w:semiHidden="0" w:uiPriority="60" w:unhideWhenUsed="0"/>
+    <w:lsdException w:name="Light List Accent 3" w:semiHidden="0" w:uiPriority="61" w:unhideWhenUsed="0"/>
+    <w:lsdException w:name="Light Grid Accent 3" w:semiHidden="0" w:uiPriority="62" w:unhideWhenUsed="0"/>
+    <w:lsdException w:name="Medium Shading 1 Accent 3" w:semiHidden="0" w:uiPriority="63" w:unhideWhenUsed="0"/>
+    <w:lsdException w:name="Medium Shading 2 Accent 3" w:semiHidden="0" w:uiPriority="64" w:unhideWhenUsed="0"/>
+    <w:lsdException w:name="Medium List 1 Accent 3" w:semiHidden="0" w:uiPriority="65" w:unhideWhenUsed="0"/>
+    <w:lsdException w:name="Medium List 2 Accent 3" w:semiHidden="0" w:uiPriority="66" w:unhideWhenUsed="0"/>
+    <w:lsdException w:name="Medium Grid 1 Accent 3" w:semiHidden="0" w:uiPriority="67" w:unhideWhenUsed="0"/>
+    <w:lsdException w:name="Medium Grid 2 Accent 3" w:semiHidden="0" w:uiPriority="68" w:unhideWhenUsed="0"/>
+    <w:lsdException w:name="Medium Grid 3 Accent 3" w:semiHidden="0" w:uiPriority="69" w:unhideWhenUsed="0"/>
+    <w:lsdException w:name="Dark List Accent 3" w:semiHidden="0" w:uiPriority="70" w:unhideWhenUsed="0"/>
+    <w:lsdException w:name="Colorful Shading Accent 3" w:semiHidden="0" w:uiPriority="71" w:unhideWhenUsed="0"/>
+    <w:lsdException w:name="Colorful List Accent 3" w:semiHidden="0" w:uiPriority="72" w:unhideWhenUsed="0"/>
+    <w:lsdException w:name="Colorful Grid Accent 3" w:semiHidden="0" w:uiPriority="73" w:unhideWhenUsed="0"/>
+    <w:lsdException w:name="Light Shading Accent 4" w:semiHidden="0" w:uiPriority="60" w:unhideWhenUsed="0"/>
+    <w:lsdException w:name="Light List Accent 4" w:semiHidden="0" w:uiPriority="61" w:unhideWhenUsed="0"/>
+    <w:lsdException w:name="Light Grid Accent 4" w:semiHidden="0" w:uiPriority="62" w:unhideWhenUsed="0"/>
+    <w:lsdException w:name="Medium Shading 1 Accent 4" w:semiHidden="0" w:uiPriority="63" w:unhideWhenUsed="0"/>
+    <w:lsdException w:name="Medium Shading 2 Accent 4" w:semiHidden="0" w:uiPriority="64" w:unhideWhenUsed="0"/>
+    <w:lsdException w:name="Medium List 1 Accent 4" w:semiHidden="0" w:uiPriority="65" w:unhideWhenUsed="0"/>
+    <w:lsdException w:name="Medium List 2 Accent 4" w:semiHidden="0" w:uiPriority="66" w:unhideWhenUsed="0"/>
+    <w:lsdException w:name="Medium Grid 1 Accent 4" w:semiHidden="0" w:uiPriority="67" w:unhideWhenUsed="0"/>
+    <w:lsdException w:name="Medium Grid 2 Accent 4" w:semiHidden="0" w:uiPriority="68" w:unhideWhenUsed="0"/>
+    <w:lsdException w:name="Medium Grid 3 Accent 4" w:semiHidden="0" w:uiPriority="69" w:unhideWhenUsed="0"/>
+    <w:lsdException w:name="Dark List Accent 4" w:semiHidden="0" w:uiPriority="70" w:unhideWhenUsed="0"/>
+    <w:lsdException w:name="Colorful Shading Accent 4" w:semiHidden="0" w:uiPriority="71" w:unhideWhenUsed="0"/>
+    <w:lsdException w:name="Colorful List Accent 4" w:semiHidden="0" w:uiPriority="72" w:unhideWhenUsed="0"/>
+    <w:lsdException w:name="Colorful Grid Accent 4" w:semiHidden="0" w:uiPriority="73" w:unhideWhenUsed="0"/>
+    <w:lsdException w:name="Light Shading Accent 5" w:semiHidden="0" w:uiPriority="60" w:unhideWhenUsed="0"/>
+    <w:lsdException w:name="Light List Accent 5" w:semiHidden="0" w:uiPriority="61" w:unhideWhenUsed="0"/>
+    <w:lsdException w:name="Light Grid Accent 5" w:semiHidden="0" w:uiPriority="62" w:unhideWhenUsed="0"/>
+    <w:lsdException w:name="Medium Shading 1 Accent 5" w:semiHidden="0" w:uiPriority="63" w:unhideWhenUsed="0"/>
+    <w:lsdException w:name="Medium Shading 2 Accent 5" w:semiHidden="0" w:uiPriority="64" w:unhideWhenUsed="0"/>
+    <w:lsdException w:name="Medium List 1 Accent 5" w:semiHidden="0" w:uiPriority="65" w:unhideWhenUsed="0"/>
+    <w:lsdException w:name="Medium List 2 Accent 5" w:semiHidden="0" w:uiPriority="66" w:unhideWhenUsed="0"/>
+    <w:lsdException w:name="Medium Grid 1 Accent 5" w:semiHidden="0" w:uiPriority="67" w:unhideWhenUsed="0"/>
+    <w:lsdException w:name="Medium Grid 2 Accent 5" w:semiHidden="0" w:uiPriority="68" w:unhideWhenUsed="0"/>
+    <w:lsdException w:name="Medium Grid 3 Accent 5" w:semiHidden="0" w:uiPriority="69" w:unhideWhenUsed="0"/>
+    <w:lsdException w:name="Dark List Accent 5" w:semiHidden="0" w:uiPriority="70" w:unhideWhenUsed="0"/>
+    <w:lsdException w:name="Colorful Shading Accent 5" w:semiHidden="0" w:uiPriority="71" w:unhideWhenUsed="0"/>
+    <w:lsdException w:name="Colorful List Accent 5" w:semiHidden="0" w:uiPriority="72" w:unhideWhenUsed="0"/>
+    <w:lsdException w:name="Colorful Grid Accent 5" w:semiHidden="0" w:uiPriority="73" w:unhideWhenUsed="0"/>
+    <w:lsdException w:name="Light Shading Accent 6" w:semiHidden="0" w:uiPriority="60" w:unhideWhenUsed="0"/>
+    <w:lsdException w:name="Light List Accent 6" w:semiHidden="0" w:uiPriority="61" w:unhideWhenUsed="0"/>
+    <w:lsdException w:name="Light Grid Accent 6" w:semiHidden="0" w:uiPriority="62" w:unhideWhenUsed="0"/>
+    <w:lsdException w:name="Medium Shading 1 Accent 6" w:semiHidden="0" w:uiPriority="63" w:unhideWhenUsed="0"/>
+    <w:lsdException w:name="Medium Shading 2 Accent 6" w:semiHidden="0" w:uiPriority="64" w:unhideWhenUsed="0"/>
+    <w:lsdException w:name="Medium List 1 Accent 6" w:semiHidden="0" w:uiPriority="65" w:unhideWhenUsed="0"/>
+    <w:lsdException w:name="Medium List 2 Accent 6" w:semiHidden="0" w:uiPriority="66" w:unhideWhenUsed="0"/>
+    <w:lsdException w:name="Medium Grid 1 Accent 6" w:semiHidden="0" w:uiPriority="67" w:unhideWhenUsed="0"/>
+    <w:lsdException w:name="Medium Grid 2 Accent 6" w:semiHidden="0" w:uiPriority="68" w:unhideWhenUsed="0"/>
+    <w:lsdException w:name="Medium Grid 3 Accent 6" w:semiHidden="0" w:uiPriority="69" w:unhideWhenUsed="0"/>
+    <w:lsdException w:name="Dark List Accent 6" w:semiHidden="0" w:uiPriority="70" w:unhideWhenUsed="0"/>
+    <w:lsdException w:name="Colorful Shading Accent 6" w:semiHidden="0" w:uiPriority="71" w:unhideWhenUsed="0"/>
+    <w:lsdException w:name="Colorful List Accent 6" w:semiHidden="0" w:uiPriority="72" w:unhideWhenUsed="0"/>
+    <w:lsdException w:name="Colorful Grid Accent 6" w:semiHidden="0" w:uiPriority="73" w:unhideWhenUsed="0"/>
+    <w:lsdException w:name="Subtle Emphasis" w:semiHidden="0" w:uiPriority="19" w:unhideWhenUsed="0" w:qFormat="1"/>
+    <w:lsdException w:name="Intense Emphasis" w:semiHidden="0" w:uiPriority="21" w:unhideWhenUsed="0" w:qFormat="1"/>
+    <w:lsdException w:name="Subtle Reference" w:semiHidden="0" w:uiPriority="31" w:unhideWhenUsed="0" w:qFormat="1"/>
+    <w:lsdException w:name="Intense Reference" w:semiHidden="0" w:uiPriority="32" w:unhideWhenUsed="0" w:qFormat="1"/>
+    <w:lsdException w:name="Book Title" w:semiHidden="0" w:uiPriority="33" w:unhideWhenUsed="0" w:qFormat="1"/>
+    <w:lsdException w:name="Bibliography" w:uiPriority="37"/>
+    <w:lsdException w:name="TOC Heading" w:uiPriority="39" w:qFormat="1"/>
+  </w:latentStyles>
+  <w:style w:type="paragraph" w:default="1" w:styleId="Normal">
+    <w:name w:val="Normal"/>
+    <w:qFormat/>
+    <w:rsid w:val="0039566B"/>
+    <w:pPr>
+      <w:spacing w:after="200" w:line="276" w:lineRule="auto"/>
+    </w:pPr>
+  </w:style>
+  <w:style w:type="character" w:default="1" w:styleId="DefaultParagraphFont">
+    <w:name w:val="Default Paragraph Font"/>
+    <w:uiPriority w:val="1"/>
+    <w:semiHidden/>
+    <w:unhideWhenUsed/>
+  </w:style>
+  <w:style w:type="table" w:default="1" w:styleId="TableNormal">
+    <w:name w:val="Normal Table"/>
+    <w:uiPriority w:val="99"/>
+    <w:semiHidden/>
+    <w:unhideWhenUsed/>
+    <w:tblPr>
+      <w:tblInd w:w="0" w:type="dxa"/>
+      <w:tblCellMar>
+        <w:top w:w="0" w:type="dxa"/>
+        <w:left w:w="108" w:type="dxa"/>
+        <w:bottom w:w="0" w:type="dxa"/>
+        <w:right w:w="108" w:type="dxa"/>
+      </w:tblCellMar>
+    </w:tblPr>
+  </w:style>
+  <w:style w:type="numbering" w:default="1" w:styleId="NoList">
+    <w:name w:val="No List"/>
+    <w:uiPriority w:val="99"/>
+    <w:semiHidden/>
+    <w:unhideWhenUsed/>
+  </w:style>
+  <w:style w:type="paragraph" w:styleId="ListParagraph">
+    <w:name w:val="List Paragraph"/>
+    <w:basedOn w:val="Normal"/>
+    <w:uiPriority w:val="34"/>
+    <w:qFormat/>
+    <w:rsid w:val="00776EF8"/>
+    <w:pPr>
+      <w:ind w:left="720"/>
+      <w:contextualSpacing/>
+    </w:pPr>
   </w:style>
 </w:styles>
 </file>
@@ -2804,7 +6044,7 @@
   <a:extraClrSchemeLst/>
   <a:extLst>
     <a:ext uri="{05A4C25C-085E-4340-85A3-A5531E510DB2}">
-      <thm15:themeFamily xmlns:thm15="http://schemas.microsoft.com/office/thememl/2012/main" name="Office Theme" id="{62F939B6-93AF-4DB8-9C6B-D6C7DFDC589F}" vid="{4A3C46E8-61CC-4603-A589-7422A47A8E4A}"/>
+      <thm15:themeFamily xmlns:thm15="http://schemas.microsoft.com/office/thememl/2012/main" xmlns="" name="Office Theme" id="{62F939B6-93AF-4DB8-9C6B-D6C7DFDC589F}" vid="{4A3C46E8-61CC-4603-A589-7422A47A8E4A}"/>
     </a:ext>
   </a:extLst>
 </a:theme>
